--- a/01-UML概念/UML基础教程.docx
+++ b/01-UML概念/UML基础教程.docx
@@ -46,13 +46,27 @@
         <w:rPr>
           <w:rFonts w:hint="eastAsia"/>
         </w:rPr>
-        <w:t>UML (Unified Modeling Language)</w:t>
-      </w:r>
-      <w:r>
-        <w:rPr>
-          <w:rFonts w:hint="eastAsia"/>
-        </w:rPr>
-        <w:t>为面向对象软件设计提供统一的、标准的、可视化的建模语言。适用于描述以用例为驱动，以体系结构为中心的软件设计的全过程。</w:t>
+        <w:t xml:space="preserve">UML (Unified Modeling </w:t>
+      </w:r>
+      <w:proofErr w:type="gramStart"/>
+      <w:r>
+        <w:rPr>
+          <w:rFonts w:hint="eastAsia"/>
+        </w:rPr>
+        <w:t>Language)</w:t>
+      </w:r>
+      <w:r>
+        <w:rPr>
+          <w:rFonts w:hint="eastAsia"/>
+        </w:rPr>
+        <w:t>为面向对象软件设计提供统一的</w:t>
+      </w:r>
+      <w:proofErr w:type="gramEnd"/>
+      <w:r>
+        <w:rPr>
+          <w:rFonts w:hint="eastAsia"/>
+        </w:rPr>
+        <w:t>、标准的、可视化的建模语言。适用于描述以用例为驱动，以体系结构为中心的软件设计的全过程。</w:t>
       </w:r>
       <w:r>
         <w:rPr>
@@ -146,9 +160,6 @@
     <w:p>
       <w:pPr>
         <w:ind w:firstLine="420"/>
-        <w:rPr>
-          <w:rFonts w:hint="eastAsia"/>
-        </w:rPr>
       </w:pPr>
       <w:r>
         <w:rPr>
@@ -237,9 +248,6 @@
     <w:p>
       <w:pPr>
         <w:ind w:firstLine="420"/>
-        <w:rPr>
-          <w:rFonts w:hint="eastAsia"/>
-        </w:rPr>
       </w:pPr>
       <w:r>
         <w:rPr>
@@ -275,9 +283,6 @@
     <w:p>
       <w:pPr>
         <w:ind w:firstLine="420"/>
-        <w:rPr>
-          <w:rFonts w:hint="eastAsia"/>
-        </w:rPr>
       </w:pPr>
       <w:r>
         <w:rPr>
@@ -345,9 +350,6 @@
     <w:p>
       <w:pPr>
         <w:ind w:firstLine="420"/>
-        <w:rPr>
-          <w:rFonts w:hint="eastAsia"/>
-        </w:rPr>
       </w:pPr>
       <w:r>
         <w:rPr>
@@ -425,7 +427,6 @@
         </w:numPr>
         <w:ind w:firstLineChars="0"/>
         <w:rPr>
-          <w:rFonts w:hint="eastAsia"/>
           <w:b/>
         </w:rPr>
       </w:pPr>
@@ -454,9 +455,6 @@
     <w:p>
       <w:pPr>
         <w:ind w:firstLine="420"/>
-        <w:rPr>
-          <w:rFonts w:hint="eastAsia"/>
-        </w:rPr>
       </w:pPr>
       <w:r>
         <w:rPr>
@@ -473,9 +471,6 @@
           <w:numId w:val="19"/>
         </w:numPr>
         <w:ind w:firstLineChars="0"/>
-        <w:rPr>
-          <w:rFonts w:hint="eastAsia"/>
-        </w:rPr>
       </w:pPr>
       <w:r>
         <w:rPr>
@@ -504,9 +499,6 @@
           <w:numId w:val="19"/>
         </w:numPr>
         <w:ind w:firstLineChars="0"/>
-        <w:rPr>
-          <w:rFonts w:hint="eastAsia"/>
-        </w:rPr>
       </w:pPr>
       <w:r>
         <w:rPr>
@@ -523,9 +515,6 @@
           <w:numId w:val="19"/>
         </w:numPr>
         <w:ind w:firstLineChars="0"/>
-        <w:rPr>
-          <w:rFonts w:hint="eastAsia"/>
-        </w:rPr>
       </w:pPr>
       <w:r>
         <w:rPr>
@@ -542,9 +531,6 @@
           <w:numId w:val="19"/>
         </w:numPr>
         <w:ind w:firstLineChars="0"/>
-        <w:rPr>
-          <w:rFonts w:hint="eastAsia"/>
-        </w:rPr>
       </w:pPr>
       <w:r>
         <w:rPr>
@@ -561,9 +547,6 @@
           <w:numId w:val="19"/>
         </w:numPr>
         <w:ind w:firstLineChars="0"/>
-        <w:rPr>
-          <w:rFonts w:hint="eastAsia"/>
-        </w:rPr>
       </w:pPr>
       <w:r>
         <w:rPr>
@@ -591,9 +574,6 @@
     <w:p>
       <w:pPr>
         <w:ind w:firstLine="420"/>
-        <w:rPr>
-          <w:rFonts w:hint="eastAsia"/>
-        </w:rPr>
       </w:pPr>
       <w:r>
         <w:rPr>
@@ -612,7 +592,6 @@
         </w:numPr>
         <w:ind w:firstLineChars="0"/>
         <w:rPr>
-          <w:rFonts w:hint="eastAsia"/>
           <w:b/>
         </w:rPr>
       </w:pPr>
@@ -646,15 +625,26 @@
           <w:numId w:val="21"/>
         </w:numPr>
         <w:ind w:firstLineChars="0"/>
-        <w:rPr>
-          <w:rFonts w:hint="eastAsia"/>
-        </w:rPr>
-      </w:pPr>
-      <w:r>
-        <w:rPr>
-          <w:rFonts w:hint="eastAsia"/>
-        </w:rPr>
-        <w:t>交互：实现某功能的一组构件事物之间的消息的集合，涉及消息、动作序列、链接</w:t>
+      </w:pPr>
+      <w:r>
+        <w:rPr>
+          <w:rFonts w:hint="eastAsia"/>
+        </w:rPr>
+        <w:t>交互：实现</w:t>
+      </w:r>
+      <w:proofErr w:type="gramStart"/>
+      <w:r>
+        <w:rPr>
+          <w:rFonts w:hint="eastAsia"/>
+        </w:rPr>
+        <w:t>某功能</w:t>
+      </w:r>
+      <w:proofErr w:type="gramEnd"/>
+      <w:r>
+        <w:rPr>
+          <w:rFonts w:hint="eastAsia"/>
+        </w:rPr>
+        <w:t>的一组构件事物之间的消息的集合，涉及消息、动作序列、链接</w:t>
       </w:r>
     </w:p>
     <w:p>
@@ -665,9 +655,6 @@
           <w:numId w:val="21"/>
         </w:numPr>
         <w:ind w:firstLineChars="0"/>
-        <w:rPr>
-          <w:rFonts w:hint="eastAsia"/>
-        </w:rPr>
       </w:pPr>
       <w:r>
         <w:rPr>
@@ -685,7 +672,6 @@
         </w:numPr>
         <w:ind w:firstLineChars="0"/>
         <w:rPr>
-          <w:rFonts w:hint="eastAsia"/>
           <w:b/>
         </w:rPr>
       </w:pPr>
@@ -719,9 +705,6 @@
           <w:numId w:val="22"/>
         </w:numPr>
         <w:ind w:firstLineChars="0"/>
-        <w:rPr>
-          <w:rFonts w:hint="eastAsia"/>
-        </w:rPr>
       </w:pPr>
       <w:r>
         <w:rPr>
@@ -751,7 +734,6 @@
         </w:numPr>
         <w:ind w:firstLineChars="0"/>
         <w:rPr>
-          <w:rFonts w:hint="eastAsia"/>
           <w:b/>
         </w:rPr>
       </w:pPr>
@@ -843,9 +825,6 @@
     <w:p>
       <w:pPr>
         <w:ind w:firstLine="420"/>
-        <w:rPr>
-          <w:rFonts w:hint="eastAsia"/>
-        </w:rPr>
       </w:pPr>
       <w:r>
         <w:rPr>
@@ -937,9 +916,6 @@
     <w:p>
       <w:pPr>
         <w:ind w:firstLine="420"/>
-        <w:rPr>
-          <w:rFonts w:hint="eastAsia"/>
-        </w:rPr>
       </w:pPr>
       <w:r>
         <w:rPr>
@@ -989,9 +965,6 @@
     <w:p>
       <w:pPr>
         <w:ind w:firstLine="420"/>
-        <w:rPr>
-          <w:rFonts w:hint="eastAsia"/>
-        </w:rPr>
       </w:pPr>
       <w:r>
         <w:rPr>
@@ -1033,7 +1006,6 @@
         </w:numPr>
         <w:ind w:firstLineChars="0"/>
         <w:rPr>
-          <w:rFonts w:hint="eastAsia"/>
           <w:b/>
         </w:rPr>
       </w:pPr>
@@ -1048,9 +1020,6 @@
     <w:p>
       <w:pPr>
         <w:ind w:firstLine="420"/>
-        <w:rPr>
-          <w:rFonts w:hint="eastAsia"/>
-        </w:rPr>
       </w:pPr>
       <w:r>
         <w:rPr>
@@ -1064,11 +1033,47 @@
         </w:rPr>
         <w:t>(realization)</w:t>
       </w:r>
-      <w:r>
-        <w:rPr>
-          <w:rFonts w:hint="eastAsia"/>
-        </w:rPr>
-        <w:t>是类元之间的语义关系，其中的一个类元指定了由另一个类元保证执行的契约</w:t>
+      <w:proofErr w:type="gramStart"/>
+      <w:r>
+        <w:rPr>
+          <w:rFonts w:hint="eastAsia"/>
+        </w:rPr>
+        <w:t>是类元之间</w:t>
+      </w:r>
+      <w:proofErr w:type="gramEnd"/>
+      <w:r>
+        <w:rPr>
+          <w:rFonts w:hint="eastAsia"/>
+        </w:rPr>
+        <w:t>的语义关系，其中的</w:t>
+      </w:r>
+      <w:proofErr w:type="gramStart"/>
+      <w:r>
+        <w:rPr>
+          <w:rFonts w:hint="eastAsia"/>
+        </w:rPr>
+        <w:t>一个类元指</w:t>
+      </w:r>
+      <w:proofErr w:type="gramEnd"/>
+      <w:r>
+        <w:rPr>
+          <w:rFonts w:hint="eastAsia"/>
+        </w:rPr>
+        <w:t>定了由另一个</w:t>
+      </w:r>
+      <w:proofErr w:type="gramStart"/>
+      <w:r>
+        <w:rPr>
+          <w:rFonts w:hint="eastAsia"/>
+        </w:rPr>
+        <w:t>类元保</w:t>
+      </w:r>
+      <w:proofErr w:type="gramEnd"/>
+      <w:r>
+        <w:rPr>
+          <w:rFonts w:hint="eastAsia"/>
+        </w:rPr>
+        <w:t>证执行的契约</w:t>
       </w:r>
     </w:p>
     <w:p>
@@ -1083,13 +1088,7 @@
         <w:rPr>
           <w:rFonts w:hint="eastAsia"/>
         </w:rPr>
-        <w:t>UML</w:t>
-      </w:r>
-      <w:r>
-        <w:rPr>
-          <w:rFonts w:hint="eastAsia"/>
-        </w:rPr>
-        <w:t>图</w:t>
+        <w:t>UML图</w:t>
       </w:r>
     </w:p>
     <w:p>
@@ -1134,9 +1133,6 @@
           <w:numId w:val="22"/>
         </w:numPr>
         <w:ind w:firstLineChars="0"/>
-        <w:rPr>
-          <w:rFonts w:hint="eastAsia"/>
-        </w:rPr>
       </w:pPr>
       <w:r>
         <w:rPr>
@@ -1165,9 +1161,6 @@
           <w:numId w:val="22"/>
         </w:numPr>
         <w:ind w:firstLineChars="0"/>
-        <w:rPr>
-          <w:rFonts w:hint="eastAsia"/>
-        </w:rPr>
       </w:pPr>
       <w:r>
         <w:rPr>
@@ -1196,9 +1189,6 @@
           <w:numId w:val="22"/>
         </w:numPr>
         <w:ind w:firstLineChars="0"/>
-        <w:rPr>
-          <w:rFonts w:hint="eastAsia"/>
-        </w:rPr>
       </w:pPr>
       <w:r>
         <w:rPr>
@@ -1228,9 +1218,6 @@
           <w:numId w:val="22"/>
         </w:numPr>
         <w:ind w:firstLineChars="0"/>
-        <w:rPr>
-          <w:rFonts w:hint="eastAsia"/>
-        </w:rPr>
       </w:pPr>
       <w:r>
         <w:rPr>
@@ -1321,9 +1308,6 @@
           <w:numId w:val="24"/>
         </w:numPr>
         <w:ind w:firstLineChars="0"/>
-        <w:rPr>
-          <w:rFonts w:hint="eastAsia"/>
-        </w:rPr>
       </w:pPr>
       <w:r>
         <w:rPr>
@@ -1352,9 +1336,6 @@
           <w:numId w:val="24"/>
         </w:numPr>
         <w:ind w:firstLineChars="0"/>
-        <w:rPr>
-          <w:rFonts w:hint="eastAsia"/>
-        </w:rPr>
       </w:pPr>
       <w:r>
         <w:rPr>
@@ -1383,9 +1364,6 @@
           <w:numId w:val="24"/>
         </w:numPr>
         <w:ind w:firstLineChars="0"/>
-        <w:rPr>
-          <w:rFonts w:hint="eastAsia"/>
-        </w:rPr>
       </w:pPr>
       <w:r>
         <w:rPr>
@@ -1414,9 +1392,6 @@
           <w:numId w:val="24"/>
         </w:numPr>
         <w:ind w:firstLineChars="0"/>
-        <w:rPr>
-          <w:rFonts w:hint="eastAsia"/>
-        </w:rPr>
       </w:pPr>
       <w:r>
         <w:rPr>
@@ -1445,9 +1420,6 @@
           <w:numId w:val="24"/>
         </w:numPr>
         <w:ind w:firstLineChars="0"/>
-        <w:rPr>
-          <w:rFonts w:hint="eastAsia"/>
-        </w:rPr>
       </w:pPr>
       <w:r>
         <w:rPr>
@@ -1530,9 +1502,11 @@
         </w:numPr>
         <w:ind w:firstLineChars="0"/>
       </w:pPr>
+      <w:proofErr w:type="spellStart"/>
       <w:r>
         <w:t>RationalRose</w:t>
       </w:r>
+      <w:proofErr w:type="spellEnd"/>
     </w:p>
     <w:p>
       <w:pPr>
@@ -1556,9 +1530,11 @@
         </w:numPr>
         <w:ind w:firstLineChars="0"/>
       </w:pPr>
+      <w:proofErr w:type="spellStart"/>
       <w:r>
         <w:t>PowerDesigner</w:t>
       </w:r>
+      <w:proofErr w:type="spellEnd"/>
     </w:p>
     <w:p>
       <w:pPr>
@@ -1581,9 +1557,6 @@
           <w:numId w:val="25"/>
         </w:numPr>
         <w:ind w:firstLineChars="0"/>
-        <w:rPr>
-          <w:rFonts w:hint="eastAsia"/>
-        </w:rPr>
       </w:pPr>
       <w:r>
         <w:t>Argo UML</w:t>
@@ -1629,9 +1602,6 @@
     <w:p>
       <w:pPr>
         <w:ind w:firstLine="420"/>
-        <w:rPr>
-          <w:rFonts w:hint="eastAsia"/>
-        </w:rPr>
       </w:pPr>
       <w:r>
         <w:rPr>
@@ -1695,9 +1665,6 @@
     <w:p>
       <w:pPr>
         <w:ind w:firstLine="420"/>
-        <w:rPr>
-          <w:rFonts w:hint="eastAsia"/>
-        </w:rPr>
       </w:pPr>
       <w:r>
         <w:rPr>
@@ -1739,6 +1706,64 @@
       </w:pPr>
       <w:r>
         <w:rPr>
+          <w:noProof/>
+        </w:rPr>
+        <w:drawing>
+          <wp:inline distT="0" distB="0" distL="0" distR="0" wp14:anchorId="6FA8E561" wp14:editId="1F828FE6">
+            <wp:extent cx="2857500" cy="1905000"/>
+            <wp:effectExtent l="0" t="0" r="0" b="0"/>
+            <wp:docPr id="2" name="图片 2" descr="http://images.cnitblog.com/blog/497634/201401/162111186896.jpg"/>
+            <wp:cNvGraphicFramePr>
+              <a:graphicFrameLocks xmlns:a="http://schemas.openxmlformats.org/drawingml/2006/main" noChangeAspect="1"/>
+            </wp:cNvGraphicFramePr>
+            <a:graphic xmlns:a="http://schemas.openxmlformats.org/drawingml/2006/main">
+              <a:graphicData uri="http://schemas.openxmlformats.org/drawingml/2006/picture">
+                <pic:pic xmlns:pic="http://schemas.openxmlformats.org/drawingml/2006/picture">
+                  <pic:nvPicPr>
+                    <pic:cNvPr id="0" name="Picture 1" descr="http://images.cnitblog.com/blog/497634/201401/162111186896.jpg"/>
+                    <pic:cNvPicPr>
+                      <a:picLocks noChangeAspect="1" noChangeArrowheads="1"/>
+                    </pic:cNvPicPr>
+                  </pic:nvPicPr>
+                  <pic:blipFill>
+                    <a:blip r:embed="rId8">
+                      <a:extLst>
+                        <a:ext uri="{28A0092B-C50C-407E-A947-70E740481C1C}">
+                          <a14:useLocalDpi xmlns:a14="http://schemas.microsoft.com/office/drawing/2010/main" val="0"/>
+                        </a:ext>
+                      </a:extLst>
+                    </a:blip>
+                    <a:srcRect/>
+                    <a:stretch>
+                      <a:fillRect/>
+                    </a:stretch>
+                  </pic:blipFill>
+                  <pic:spPr bwMode="auto">
+                    <a:xfrm>
+                      <a:off x="0" y="0"/>
+                      <a:ext cx="2857500" cy="1905000"/>
+                    </a:xfrm>
+                    <a:prstGeom prst="rect">
+                      <a:avLst/>
+                    </a:prstGeom>
+                    <a:noFill/>
+                    <a:ln>
+                      <a:noFill/>
+                    </a:ln>
+                  </pic:spPr>
+                </pic:pic>
+              </a:graphicData>
+            </a:graphic>
+          </wp:inline>
+        </w:drawing>
+      </w:r>
+    </w:p>
+    <w:p>
+      <w:pPr>
+        <w:ind w:firstLine="420"/>
+      </w:pPr>
+      <w:r>
+        <w:rPr>
           <w:rFonts w:hint="eastAsia"/>
         </w:rPr>
         <w:t>类如果有属性，则每一个属性都必须有一个名字，另外还可以有其它的描述信息，如可见性、数据类型、缺省值等</w:t>
@@ -1758,12 +1783,7 @@
     <w:p>
       <w:pPr>
         <w:ind w:firstLine="420"/>
-        <w:rPr>
-          <w:rFonts w:hint="eastAsia"/>
-        </w:rPr>
-      </w:pPr>
-      <w:bookmarkStart w:id="9" w:name="_GoBack"/>
-      <w:bookmarkEnd w:id="9"/>
+      </w:pPr>
     </w:p>
     <w:p>
       <w:pPr>
@@ -1789,7 +1809,7 @@
                     <pic:cNvPicPr/>
                   </pic:nvPicPr>
                   <pic:blipFill>
-                    <a:blip r:embed="rId8">
+                    <a:blip r:embed="rId9">
                       <a:extLst>
                         <a:ext uri="{28A0092B-C50C-407E-A947-70E740481C1C}">
                           <a14:useLocalDpi xmlns:a14="http://schemas.microsoft.com/office/drawing/2010/main" val="0"/>
@@ -1823,6 +1843,2477 @@
     </w:p>
     <w:p>
       <w:pPr>
+        <w:ind w:firstLine="420"/>
+      </w:pPr>
+      <w:r>
+        <w:rPr>
+          <w:rFonts w:hint="eastAsia"/>
+        </w:rPr>
+        <w:t>在</w:t>
+      </w:r>
+      <w:r>
+        <w:rPr>
+          <w:rFonts w:hint="eastAsia"/>
+        </w:rPr>
+        <w:t>UML</w:t>
+      </w:r>
+      <w:r>
+        <w:rPr>
+          <w:rFonts w:hint="eastAsia"/>
+        </w:rPr>
+        <w:t>类图中，类一般由三部分组成：</w:t>
+      </w:r>
+    </w:p>
+    <w:p>
+      <w:pPr>
+        <w:ind w:firstLine="420"/>
+      </w:pPr>
+      <w:r>
+        <w:rPr>
+          <w:rFonts w:hint="eastAsia"/>
+        </w:rPr>
+        <w:t xml:space="preserve">(1) </w:t>
+      </w:r>
+      <w:r>
+        <w:rPr>
+          <w:rFonts w:hint="eastAsia"/>
+        </w:rPr>
+        <w:t>第一部分是类名：每个类都必须有一个名字，类名是一个字符串。</w:t>
+      </w:r>
+    </w:p>
+    <w:p>
+      <w:pPr>
+        <w:ind w:firstLine="420"/>
+      </w:pPr>
+      <w:r>
+        <w:rPr>
+          <w:rFonts w:hint="eastAsia"/>
+        </w:rPr>
+        <w:t xml:space="preserve">(2) </w:t>
+      </w:r>
+      <w:r>
+        <w:rPr>
+          <w:rFonts w:hint="eastAsia"/>
+        </w:rPr>
+        <w:t>第二部分是类的属性</w:t>
+      </w:r>
+      <w:r>
+        <w:rPr>
+          <w:rFonts w:hint="eastAsia"/>
+        </w:rPr>
+        <w:t>(Attributes)</w:t>
+      </w:r>
+      <w:r>
+        <w:rPr>
+          <w:rFonts w:hint="eastAsia"/>
+        </w:rPr>
+        <w:t>：属性是指类的性质，即类的成员变量。一个类可以有任意多个属性，也可以没有属性</w:t>
+      </w:r>
+    </w:p>
+    <w:p>
+      <w:pPr>
+        <w:ind w:firstLine="420"/>
+      </w:pPr>
+      <w:r>
+        <w:rPr>
+          <w:rFonts w:hint="eastAsia"/>
+        </w:rPr>
+        <w:t>UML</w:t>
+      </w:r>
+      <w:r>
+        <w:rPr>
+          <w:rFonts w:hint="eastAsia"/>
+        </w:rPr>
+        <w:t>规定属性的表示方式为：</w:t>
+      </w:r>
+    </w:p>
+    <w:p>
+      <w:pPr>
+        <w:ind w:firstLine="420"/>
+      </w:pPr>
+      <w:r>
+        <w:rPr>
+          <w:rFonts w:hint="eastAsia"/>
+        </w:rPr>
+        <w:t>可见性</w:t>
+      </w:r>
+      <w:r>
+        <w:rPr>
+          <w:rFonts w:hint="eastAsia"/>
+        </w:rPr>
+        <w:t xml:space="preserve"> </w:t>
+      </w:r>
+      <w:r>
+        <w:rPr>
+          <w:rFonts w:hint="eastAsia"/>
+        </w:rPr>
+        <w:t>名称</w:t>
+      </w:r>
+      <w:r>
+        <w:rPr>
+          <w:rFonts w:hint="eastAsia"/>
+        </w:rPr>
+        <w:t>:</w:t>
+      </w:r>
+      <w:r>
+        <w:rPr>
+          <w:rFonts w:hint="eastAsia"/>
+        </w:rPr>
+        <w:t>类型</w:t>
+      </w:r>
+      <w:r>
+        <w:rPr>
+          <w:rFonts w:hint="eastAsia"/>
+        </w:rPr>
+        <w:t xml:space="preserve"> [ = </w:t>
+      </w:r>
+      <w:r>
+        <w:rPr>
+          <w:rFonts w:hint="eastAsia"/>
+        </w:rPr>
+        <w:t>缺省值</w:t>
+      </w:r>
+      <w:r>
+        <w:rPr>
+          <w:rFonts w:hint="eastAsia"/>
+        </w:rPr>
+        <w:t xml:space="preserve"> ]</w:t>
+      </w:r>
+    </w:p>
+    <w:p>
+      <w:pPr>
+        <w:ind w:firstLine="420"/>
+      </w:pPr>
+      <w:r>
+        <w:rPr>
+          <w:rFonts w:hint="eastAsia"/>
+        </w:rPr>
+        <w:t>其中：</w:t>
+      </w:r>
+    </w:p>
+    <w:p>
+      <w:pPr>
+        <w:ind w:firstLine="420"/>
+        <w:rPr>
+          <w:rFonts w:hint="eastAsia"/>
+        </w:rPr>
+      </w:pPr>
+      <w:r>
+        <w:rPr>
+          <w:rFonts w:hint="eastAsia"/>
+        </w:rPr>
+        <w:lastRenderedPageBreak/>
+        <w:t>“可见性”表示该属性</w:t>
+      </w:r>
+      <w:proofErr w:type="gramStart"/>
+      <w:r>
+        <w:rPr>
+          <w:rFonts w:hint="eastAsia"/>
+        </w:rPr>
+        <w:t>对于类</w:t>
+      </w:r>
+      <w:proofErr w:type="gramEnd"/>
+      <w:r>
+        <w:rPr>
+          <w:rFonts w:hint="eastAsia"/>
+        </w:rPr>
+        <w:t>外的元素而言是否可见，包括公有</w:t>
+      </w:r>
+      <w:r>
+        <w:rPr>
+          <w:rFonts w:hint="eastAsia"/>
+        </w:rPr>
+        <w:t>(public)</w:t>
+      </w:r>
+      <w:r>
+        <w:rPr>
+          <w:rFonts w:hint="eastAsia"/>
+        </w:rPr>
+        <w:t>、私有</w:t>
+      </w:r>
+      <w:r>
+        <w:rPr>
+          <w:rFonts w:hint="eastAsia"/>
+        </w:rPr>
+        <w:t>(private)</w:t>
+      </w:r>
+      <w:r>
+        <w:rPr>
+          <w:rFonts w:hint="eastAsia"/>
+        </w:rPr>
+        <w:t>和受保护</w:t>
+      </w:r>
+      <w:r>
+        <w:rPr>
+          <w:rFonts w:hint="eastAsia"/>
+        </w:rPr>
+        <w:t>(protected)</w:t>
+      </w:r>
+      <w:r>
+        <w:rPr>
+          <w:rFonts w:hint="eastAsia"/>
+        </w:rPr>
+        <w:t>三种，在类图中分别用符号</w:t>
+      </w:r>
+      <w:r>
+        <w:rPr>
+          <w:rFonts w:hint="eastAsia"/>
+        </w:rPr>
+        <w:t>+</w:t>
+      </w:r>
+      <w:r>
+        <w:rPr>
+          <w:rFonts w:hint="eastAsia"/>
+        </w:rPr>
+        <w:t>、</w:t>
+      </w:r>
+      <w:r>
+        <w:rPr>
+          <w:rFonts w:hint="eastAsia"/>
+        </w:rPr>
+        <w:t>-</w:t>
+      </w:r>
+      <w:r>
+        <w:rPr>
+          <w:rFonts w:hint="eastAsia"/>
+        </w:rPr>
+        <w:t>和</w:t>
+      </w:r>
+      <w:r>
+        <w:rPr>
+          <w:rFonts w:hint="eastAsia"/>
+        </w:rPr>
+        <w:t>#</w:t>
+      </w:r>
+      <w:r>
+        <w:rPr>
+          <w:rFonts w:hint="eastAsia"/>
+        </w:rPr>
+        <w:t>表示。</w:t>
+      </w:r>
+    </w:p>
+    <w:p>
+      <w:pPr>
+        <w:ind w:firstLine="420"/>
+        <w:rPr>
+          <w:rFonts w:hint="eastAsia"/>
+        </w:rPr>
+      </w:pPr>
+      <w:r>
+        <w:rPr>
+          <w:rFonts w:hint="eastAsia"/>
+        </w:rPr>
+        <w:t>“名称”表示属性名，用一个字符串表示。</w:t>
+      </w:r>
+    </w:p>
+    <w:p>
+      <w:pPr>
+        <w:ind w:firstLine="420"/>
+        <w:rPr>
+          <w:rFonts w:hint="eastAsia"/>
+        </w:rPr>
+      </w:pPr>
+      <w:r>
+        <w:rPr>
+          <w:rFonts w:hint="eastAsia"/>
+        </w:rPr>
+        <w:t>“类型”表示属性的数据类型，可以是基本数据类型，也可以是用户自定义类型。</w:t>
+      </w:r>
+    </w:p>
+    <w:p>
+      <w:pPr>
+        <w:ind w:firstLine="420"/>
+        <w:rPr>
+          <w:rFonts w:hint="eastAsia"/>
+        </w:rPr>
+      </w:pPr>
+      <w:r>
+        <w:rPr>
+          <w:rFonts w:hint="eastAsia"/>
+        </w:rPr>
+        <w:t>“缺省值”是一个可选项，即属性的初始值。</w:t>
+      </w:r>
+    </w:p>
+    <w:p>
+      <w:pPr>
+        <w:ind w:firstLine="420"/>
+      </w:pPr>
+      <w:r>
+        <w:rPr>
+          <w:rFonts w:hint="eastAsia"/>
+        </w:rPr>
+        <w:t xml:space="preserve">(3) </w:t>
+      </w:r>
+      <w:r>
+        <w:rPr>
+          <w:rFonts w:hint="eastAsia"/>
+        </w:rPr>
+        <w:t>第三部分是类的操作</w:t>
+      </w:r>
+      <w:r>
+        <w:rPr>
+          <w:rFonts w:hint="eastAsia"/>
+        </w:rPr>
+        <w:t>(Operations)</w:t>
+      </w:r>
+      <w:r>
+        <w:rPr>
+          <w:rFonts w:hint="eastAsia"/>
+        </w:rPr>
+        <w:t>：操作是类的任意一个实例对象都可以使用的行为，是类的成员方法。</w:t>
+      </w:r>
+    </w:p>
+    <w:p>
+      <w:pPr>
+        <w:ind w:firstLine="420"/>
+      </w:pPr>
+      <w:r>
+        <w:rPr>
+          <w:rFonts w:hint="eastAsia"/>
+        </w:rPr>
+        <w:t>UML</w:t>
+      </w:r>
+      <w:r>
+        <w:rPr>
+          <w:rFonts w:hint="eastAsia"/>
+        </w:rPr>
+        <w:t>规定操作的表示方式为：</w:t>
+      </w:r>
+    </w:p>
+    <w:p>
+      <w:pPr>
+        <w:ind w:firstLine="420"/>
+      </w:pPr>
+      <w:r>
+        <w:rPr>
+          <w:rFonts w:hint="eastAsia"/>
+        </w:rPr>
+        <w:t>可见性</w:t>
+      </w:r>
+      <w:r>
+        <w:rPr>
+          <w:rFonts w:hint="eastAsia"/>
+        </w:rPr>
+        <w:t xml:space="preserve"> </w:t>
+      </w:r>
+      <w:r>
+        <w:rPr>
+          <w:rFonts w:hint="eastAsia"/>
+        </w:rPr>
+        <w:t>名称</w:t>
+      </w:r>
+      <w:r>
+        <w:rPr>
+          <w:rFonts w:hint="eastAsia"/>
+        </w:rPr>
+        <w:t>(</w:t>
+      </w:r>
+      <w:r>
+        <w:rPr>
+          <w:rFonts w:hint="eastAsia"/>
+        </w:rPr>
+        <w:t>参数列表</w:t>
+      </w:r>
+      <w:r>
+        <w:rPr>
+          <w:rFonts w:hint="eastAsia"/>
+        </w:rPr>
+        <w:t xml:space="preserve">) [ : </w:t>
+      </w:r>
+      <w:r>
+        <w:rPr>
+          <w:rFonts w:hint="eastAsia"/>
+        </w:rPr>
+        <w:t>返回类型</w:t>
+      </w:r>
+      <w:r>
+        <w:rPr>
+          <w:rFonts w:hint="eastAsia"/>
+        </w:rPr>
+        <w:t>]</w:t>
+      </w:r>
+    </w:p>
+    <w:p>
+      <w:pPr>
+        <w:ind w:firstLine="420"/>
+      </w:pPr>
+      <w:r>
+        <w:rPr>
+          <w:rFonts w:hint="eastAsia"/>
+        </w:rPr>
+        <w:t>其中：</w:t>
+      </w:r>
+    </w:p>
+    <w:p>
+      <w:pPr>
+        <w:ind w:firstLine="420"/>
+        <w:rPr>
+          <w:rFonts w:hint="eastAsia"/>
+        </w:rPr>
+      </w:pPr>
+      <w:r>
+        <w:rPr>
+          <w:rFonts w:hint="eastAsia"/>
+        </w:rPr>
+        <w:t>“可见性”的定义与属性的可见性定义相同。</w:t>
+      </w:r>
+    </w:p>
+    <w:p>
+      <w:pPr>
+        <w:ind w:firstLine="420"/>
+        <w:rPr>
+          <w:rFonts w:hint="eastAsia"/>
+        </w:rPr>
+      </w:pPr>
+      <w:r>
+        <w:rPr>
+          <w:rFonts w:hint="eastAsia"/>
+        </w:rPr>
+        <w:t>“名称”即方法名，用一个字符串表示。</w:t>
+      </w:r>
+    </w:p>
+    <w:p>
+      <w:pPr>
+        <w:ind w:firstLine="420"/>
+        <w:rPr>
+          <w:rFonts w:hint="eastAsia"/>
+        </w:rPr>
+      </w:pPr>
+      <w:r>
+        <w:rPr>
+          <w:rFonts w:hint="eastAsia"/>
+        </w:rPr>
+        <w:t>“参数列表”表示方法的参数，其语法与属性的定义相似，参数个数是任意的，多个参数之间用逗号“，”隔开。</w:t>
+      </w:r>
+    </w:p>
+    <w:p>
+      <w:pPr>
+        <w:ind w:firstLine="420"/>
+      </w:pPr>
+      <w:r>
+        <w:rPr>
+          <w:rFonts w:hint="eastAsia"/>
+        </w:rPr>
+        <w:t>“返回类型”是一个可选项，表示方法的返回值类型，依赖于具体的编程语言，可以是基本数据类型，也可以是用户自定义类型，还可以是</w:t>
+      </w:r>
+      <w:proofErr w:type="gramStart"/>
+      <w:r>
+        <w:rPr>
+          <w:rFonts w:hint="eastAsia"/>
+        </w:rPr>
+        <w:t>空类型</w:t>
+      </w:r>
+      <w:proofErr w:type="gramEnd"/>
+      <w:r>
+        <w:rPr>
+          <w:rFonts w:hint="eastAsia"/>
+        </w:rPr>
+        <w:t>(void)</w:t>
+      </w:r>
+      <w:r>
+        <w:rPr>
+          <w:rFonts w:hint="eastAsia"/>
+        </w:rPr>
+        <w:t>，如果是构造方法，则无返回类型。</w:t>
+      </w:r>
+    </w:p>
+    <w:p>
+      <w:pPr>
+        <w:ind w:firstLine="420"/>
+      </w:pPr>
+    </w:p>
+    <w:p>
+      <w:pPr>
+        <w:pStyle w:val="2"/>
+        <w:numPr>
+          <w:ilvl w:val="1"/>
+          <w:numId w:val="1"/>
+        </w:numPr>
+        <w:ind w:firstLineChars="0"/>
+      </w:pPr>
+      <w:r>
+        <w:rPr>
+          <w:rFonts w:hint="eastAsia"/>
+        </w:rPr>
+        <w:t>类图之间的关系表示</w:t>
+      </w:r>
+    </w:p>
+    <w:p>
+      <w:pPr>
+        <w:pStyle w:val="3"/>
+        <w:numPr>
+          <w:ilvl w:val="2"/>
+          <w:numId w:val="1"/>
+        </w:numPr>
+      </w:pPr>
+      <w:r>
+        <w:rPr>
+          <w:rFonts w:hint="eastAsia"/>
+        </w:rPr>
+        <w:t>关联关系</w:t>
+      </w:r>
+    </w:p>
+    <w:p>
+      <w:pPr>
+        <w:ind w:firstLine="420"/>
+      </w:pPr>
+      <w:r>
+        <w:rPr>
+          <w:rFonts w:hint="eastAsia"/>
+        </w:rPr>
+        <w:t>关联</w:t>
+      </w:r>
+      <w:r>
+        <w:rPr>
+          <w:rFonts w:hint="eastAsia"/>
+        </w:rPr>
+        <w:t>(Association)</w:t>
+      </w:r>
+      <w:r>
+        <w:rPr>
+          <w:rFonts w:hint="eastAsia"/>
+        </w:rPr>
+        <w:t>关系是类与类之间最常用的一种关系，它是一种结构化关系，用于表示一类对象与另一类对象之间有联系</w:t>
+      </w:r>
+    </w:p>
+    <w:p>
+      <w:pPr>
+        <w:pStyle w:val="a7"/>
+        <w:numPr>
+          <w:ilvl w:val="0"/>
+          <w:numId w:val="27"/>
+        </w:numPr>
+        <w:ind w:firstLineChars="0"/>
+        <w:rPr>
+          <w:rFonts w:hint="eastAsia"/>
+          <w:b/>
+        </w:rPr>
+      </w:pPr>
+      <w:r>
+        <w:rPr>
+          <w:rFonts w:hint="eastAsia"/>
+          <w:b/>
+        </w:rPr>
+        <w:t>双向关联</w:t>
+      </w:r>
+    </w:p>
+    <w:p>
+      <w:pPr>
+        <w:ind w:firstLine="420"/>
+        <w:rPr>
+          <w:rFonts w:hint="eastAsia"/>
+        </w:rPr>
+      </w:pPr>
+      <w:r>
+        <w:rPr>
+          <w:rFonts w:hint="eastAsia"/>
+        </w:rPr>
+        <w:t>默认情况下，关联是双向的。例如：顾客</w:t>
+      </w:r>
+      <w:r>
+        <w:rPr>
+          <w:rFonts w:hint="eastAsia"/>
+        </w:rPr>
+        <w:t>(Customer)</w:t>
+      </w:r>
+      <w:r>
+        <w:rPr>
+          <w:rFonts w:hint="eastAsia"/>
+        </w:rPr>
+        <w:t>购买商品</w:t>
+      </w:r>
+      <w:r>
+        <w:rPr>
+          <w:rFonts w:hint="eastAsia"/>
+        </w:rPr>
+        <w:t>(Product)</w:t>
+      </w:r>
+      <w:r>
+        <w:rPr>
+          <w:rFonts w:hint="eastAsia"/>
+        </w:rPr>
+        <w:t>并拥有商品，反之，卖出的商品总有某个顾客与之相关联。因此，</w:t>
+      </w:r>
+      <w:r>
+        <w:rPr>
+          <w:rFonts w:hint="eastAsia"/>
+        </w:rPr>
+        <w:t>Customer</w:t>
+      </w:r>
+      <w:r>
+        <w:rPr>
+          <w:rFonts w:hint="eastAsia"/>
+        </w:rPr>
+        <w:t>类和</w:t>
+      </w:r>
+      <w:r>
+        <w:rPr>
+          <w:rFonts w:hint="eastAsia"/>
+        </w:rPr>
+        <w:t>Product</w:t>
+      </w:r>
+      <w:r>
+        <w:rPr>
+          <w:rFonts w:hint="eastAsia"/>
+        </w:rPr>
+        <w:t>类之间具有双向关联关系，如图</w:t>
+      </w:r>
+      <w:r>
+        <w:rPr>
+          <w:rFonts w:hint="eastAsia"/>
+        </w:rPr>
+        <w:t>2</w:t>
+      </w:r>
+      <w:r>
+        <w:rPr>
+          <w:rFonts w:hint="eastAsia"/>
+        </w:rPr>
+        <w:t>所示：</w:t>
+      </w:r>
+    </w:p>
+    <w:p>
+      <w:pPr>
+        <w:ind w:firstLine="420"/>
+      </w:pPr>
+      <w:r>
+        <w:rPr>
+          <w:noProof/>
+        </w:rPr>
+        <w:lastRenderedPageBreak/>
+        <w:drawing>
+          <wp:inline distT="0" distB="0" distL="0" distR="0" wp14:anchorId="525017CA" wp14:editId="26189895">
+            <wp:extent cx="5278755" cy="744700"/>
+            <wp:effectExtent l="0" t="0" r="0" b="0"/>
+            <wp:docPr id="3" name="图片 3" descr="http://www.uml.org.cn/oobject/images/2012112315.jpg"/>
+            <wp:cNvGraphicFramePr>
+              <a:graphicFrameLocks xmlns:a="http://schemas.openxmlformats.org/drawingml/2006/main" noChangeAspect="1"/>
+            </wp:cNvGraphicFramePr>
+            <a:graphic xmlns:a="http://schemas.openxmlformats.org/drawingml/2006/main">
+              <a:graphicData uri="http://schemas.openxmlformats.org/drawingml/2006/picture">
+                <pic:pic xmlns:pic="http://schemas.openxmlformats.org/drawingml/2006/picture">
+                  <pic:nvPicPr>
+                    <pic:cNvPr id="0" name="Picture 3" descr="http://www.uml.org.cn/oobject/images/2012112315.jpg"/>
+                    <pic:cNvPicPr>
+                      <a:picLocks noChangeAspect="1" noChangeArrowheads="1"/>
+                    </pic:cNvPicPr>
+                  </pic:nvPicPr>
+                  <pic:blipFill>
+                    <a:blip r:embed="rId10">
+                      <a:extLst>
+                        <a:ext uri="{28A0092B-C50C-407E-A947-70E740481C1C}">
+                          <a14:useLocalDpi xmlns:a14="http://schemas.microsoft.com/office/drawing/2010/main" val="0"/>
+                        </a:ext>
+                      </a:extLst>
+                    </a:blip>
+                    <a:srcRect/>
+                    <a:stretch>
+                      <a:fillRect/>
+                    </a:stretch>
+                  </pic:blipFill>
+                  <pic:spPr bwMode="auto">
+                    <a:xfrm>
+                      <a:off x="0" y="0"/>
+                      <a:ext cx="5278755" cy="744700"/>
+                    </a:xfrm>
+                    <a:prstGeom prst="rect">
+                      <a:avLst/>
+                    </a:prstGeom>
+                    <a:noFill/>
+                    <a:ln>
+                      <a:noFill/>
+                    </a:ln>
+                  </pic:spPr>
+                </pic:pic>
+              </a:graphicData>
+            </a:graphic>
+          </wp:inline>
+        </w:drawing>
+      </w:r>
+    </w:p>
+    <w:p>
+      <w:pPr>
+        <w:ind w:firstLine="420"/>
+      </w:pPr>
+      <w:r>
+        <w:rPr>
+          <w:rFonts w:hint="eastAsia"/>
+        </w:rPr>
+        <w:t>代码：</w:t>
+      </w:r>
+    </w:p>
+    <w:tbl>
+      <w:tblPr>
+        <w:tblStyle w:val="a8"/>
+        <w:tblW w:w="8280" w:type="dxa"/>
+        <w:tblInd w:w="445" w:type="dxa"/>
+        <w:shd w:val="clear" w:color="auto" w:fill="F2F2F2" w:themeFill="background1" w:themeFillShade="F2"/>
+        <w:tblLook w:val="04A0" w:firstRow="1" w:lastRow="0" w:firstColumn="1" w:lastColumn="0" w:noHBand="0" w:noVBand="1"/>
+      </w:tblPr>
+      <w:tblGrid>
+        <w:gridCol w:w="8280"/>
+      </w:tblGrid>
+      <w:tr>
+        <w:tc>
+          <w:tcPr>
+            <w:tcW w:w="8280" w:type="dxa"/>
+            <w:shd w:val="clear" w:color="auto" w:fill="F2F2F2" w:themeFill="background1" w:themeFillShade="F2"/>
+          </w:tcPr>
+          <w:p>
+            <w:pPr>
+              <w:ind w:firstLineChars="0" w:firstLine="0"/>
+            </w:pPr>
+            <w:r>
+              <w:t>public class Customer {</w:t>
+            </w:r>
+          </w:p>
+          <w:p>
+            <w:pPr>
+              <w:ind w:firstLineChars="0" w:firstLine="0"/>
+            </w:pPr>
+            <w:r>
+              <w:t xml:space="preserve">private </w:t>
+            </w:r>
+            <w:proofErr w:type="gramStart"/>
+            <w:r>
+              <w:t>Product[</w:t>
+            </w:r>
+            <w:proofErr w:type="gramEnd"/>
+            <w:r>
+              <w:t>] products;</w:t>
+            </w:r>
+          </w:p>
+          <w:p>
+            <w:pPr>
+              <w:ind w:firstLineChars="0" w:firstLine="0"/>
+            </w:pPr>
+            <w:r>
+              <w:rPr>
+                <w:rFonts w:hint="eastAsia"/>
+              </w:rPr>
+              <w:t>……</w:t>
+            </w:r>
+          </w:p>
+          <w:p>
+            <w:pPr>
+              <w:ind w:firstLineChars="0" w:firstLine="0"/>
+            </w:pPr>
+            <w:r>
+              <w:t>}</w:t>
+            </w:r>
+          </w:p>
+          <w:p>
+            <w:pPr>
+              <w:ind w:firstLineChars="0" w:firstLine="0"/>
+            </w:pPr>
+          </w:p>
+          <w:p>
+            <w:pPr>
+              <w:ind w:firstLineChars="0" w:firstLine="0"/>
+            </w:pPr>
+            <w:r>
+              <w:t>public class Product {</w:t>
+            </w:r>
+          </w:p>
+          <w:p>
+            <w:pPr>
+              <w:ind w:firstLineChars="0" w:firstLine="0"/>
+            </w:pPr>
+            <w:r>
+              <w:t xml:space="preserve">private Customer </w:t>
+            </w:r>
+            <w:proofErr w:type="spellStart"/>
+            <w:r>
+              <w:t>customer</w:t>
+            </w:r>
+            <w:proofErr w:type="spellEnd"/>
+            <w:r>
+              <w:t>;</w:t>
+            </w:r>
+          </w:p>
+          <w:p>
+            <w:pPr>
+              <w:ind w:firstLineChars="0" w:firstLine="0"/>
+            </w:pPr>
+            <w:r>
+              <w:rPr>
+                <w:rFonts w:hint="eastAsia"/>
+              </w:rPr>
+              <w:t>……</w:t>
+            </w:r>
+          </w:p>
+          <w:p>
+            <w:pPr>
+              <w:ind w:firstLineChars="0" w:firstLine="0"/>
+              <w:rPr>
+                <w:rFonts w:hint="eastAsia"/>
+              </w:rPr>
+            </w:pPr>
+            <w:r>
+              <w:t>}</w:t>
+            </w:r>
+          </w:p>
+        </w:tc>
+      </w:tr>
+    </w:tbl>
+    <w:p>
+      <w:pPr>
+        <w:ind w:firstLine="420"/>
+        <w:rPr>
+          <w:rFonts w:hint="eastAsia"/>
+        </w:rPr>
+      </w:pPr>
+    </w:p>
+    <w:p>
+      <w:pPr>
+        <w:pStyle w:val="a7"/>
+        <w:numPr>
+          <w:ilvl w:val="0"/>
+          <w:numId w:val="27"/>
+        </w:numPr>
+        <w:ind w:firstLineChars="0"/>
+        <w:rPr>
+          <w:b/>
+        </w:rPr>
+      </w:pPr>
+      <w:r>
+        <w:rPr>
+          <w:rFonts w:hint="eastAsia"/>
+          <w:b/>
+        </w:rPr>
+        <w:t>单</w:t>
+      </w:r>
+      <w:r>
+        <w:rPr>
+          <w:rFonts w:hint="eastAsia"/>
+          <w:b/>
+        </w:rPr>
+        <w:t>向关联</w:t>
+      </w:r>
+    </w:p>
+    <w:p>
+      <w:pPr>
+        <w:ind w:firstLine="420"/>
+        <w:rPr>
+          <w:rFonts w:hint="eastAsia"/>
+        </w:rPr>
+      </w:pPr>
+      <w:r>
+        <w:rPr>
+          <w:rFonts w:hint="eastAsia"/>
+        </w:rPr>
+        <w:t>类的关联关系也可以是单向的，单向关联用带箭头的实线表示。例如：顾客</w:t>
+      </w:r>
+      <w:r>
+        <w:rPr>
+          <w:rFonts w:hint="eastAsia"/>
+        </w:rPr>
+        <w:t>(Customer)</w:t>
+      </w:r>
+      <w:r>
+        <w:rPr>
+          <w:rFonts w:hint="eastAsia"/>
+        </w:rPr>
+        <w:t>拥有地址</w:t>
+      </w:r>
+      <w:r>
+        <w:rPr>
+          <w:rFonts w:hint="eastAsia"/>
+        </w:rPr>
+        <w:t>(Address)</w:t>
+      </w:r>
+      <w:r>
+        <w:rPr>
+          <w:rFonts w:hint="eastAsia"/>
+        </w:rPr>
+        <w:t>，则</w:t>
+      </w:r>
+      <w:r>
+        <w:rPr>
+          <w:rFonts w:hint="eastAsia"/>
+        </w:rPr>
+        <w:t>Customer</w:t>
+      </w:r>
+      <w:r>
+        <w:rPr>
+          <w:rFonts w:hint="eastAsia"/>
+        </w:rPr>
+        <w:t>类与</w:t>
+      </w:r>
+      <w:r>
+        <w:rPr>
+          <w:rFonts w:hint="eastAsia"/>
+        </w:rPr>
+        <w:t>Address</w:t>
+      </w:r>
+      <w:r>
+        <w:rPr>
+          <w:rFonts w:hint="eastAsia"/>
+        </w:rPr>
+        <w:t>类具有单向关联关系，如图</w:t>
+      </w:r>
+      <w:r>
+        <w:rPr>
+          <w:rFonts w:hint="eastAsia"/>
+        </w:rPr>
+        <w:t>3</w:t>
+      </w:r>
+      <w:r>
+        <w:rPr>
+          <w:rFonts w:hint="eastAsia"/>
+        </w:rPr>
+        <w:t>所示：</w:t>
+      </w:r>
+    </w:p>
+    <w:p>
+      <w:pPr>
+        <w:ind w:firstLine="420"/>
+      </w:pPr>
+      <w:r>
+        <w:rPr>
+          <w:noProof/>
+        </w:rPr>
+        <w:drawing>
+          <wp:inline distT="0" distB="0" distL="0" distR="0" wp14:anchorId="5AF2B481" wp14:editId="55045003">
+            <wp:extent cx="5278755" cy="815623"/>
+            <wp:effectExtent l="0" t="0" r="0" b="3810"/>
+            <wp:docPr id="5" name="图片 5" descr="http://www.uml.org.cn/oobject/images/2012112316.jpg"/>
+            <wp:cNvGraphicFramePr>
+              <a:graphicFrameLocks xmlns:a="http://schemas.openxmlformats.org/drawingml/2006/main" noChangeAspect="1"/>
+            </wp:cNvGraphicFramePr>
+            <a:graphic xmlns:a="http://schemas.openxmlformats.org/drawingml/2006/main">
+              <a:graphicData uri="http://schemas.openxmlformats.org/drawingml/2006/picture">
+                <pic:pic xmlns:pic="http://schemas.openxmlformats.org/drawingml/2006/picture">
+                  <pic:nvPicPr>
+                    <pic:cNvPr id="0" name="Picture 10" descr="http://www.uml.org.cn/oobject/images/2012112316.jpg"/>
+                    <pic:cNvPicPr>
+                      <a:picLocks noChangeAspect="1" noChangeArrowheads="1"/>
+                    </pic:cNvPicPr>
+                  </pic:nvPicPr>
+                  <pic:blipFill>
+                    <a:blip r:embed="rId11">
+                      <a:extLst>
+                        <a:ext uri="{28A0092B-C50C-407E-A947-70E740481C1C}">
+                          <a14:useLocalDpi xmlns:a14="http://schemas.microsoft.com/office/drawing/2010/main" val="0"/>
+                        </a:ext>
+                      </a:extLst>
+                    </a:blip>
+                    <a:srcRect/>
+                    <a:stretch>
+                      <a:fillRect/>
+                    </a:stretch>
+                  </pic:blipFill>
+                  <pic:spPr bwMode="auto">
+                    <a:xfrm>
+                      <a:off x="0" y="0"/>
+                      <a:ext cx="5278755" cy="815623"/>
+                    </a:xfrm>
+                    <a:prstGeom prst="rect">
+                      <a:avLst/>
+                    </a:prstGeom>
+                    <a:noFill/>
+                    <a:ln>
+                      <a:noFill/>
+                    </a:ln>
+                  </pic:spPr>
+                </pic:pic>
+              </a:graphicData>
+            </a:graphic>
+          </wp:inline>
+        </w:drawing>
+      </w:r>
+    </w:p>
+    <w:p>
+      <w:pPr>
+        <w:ind w:firstLine="420"/>
+      </w:pPr>
+      <w:r>
+        <w:rPr>
+          <w:rFonts w:hint="eastAsia"/>
+        </w:rPr>
+        <w:t>代码：</w:t>
+      </w:r>
+    </w:p>
+    <w:tbl>
+      <w:tblPr>
+        <w:tblStyle w:val="a8"/>
+        <w:tblW w:w="8370" w:type="dxa"/>
+        <w:tblInd w:w="445" w:type="dxa"/>
+        <w:shd w:val="clear" w:color="auto" w:fill="F2F2F2" w:themeFill="background1" w:themeFillShade="F2"/>
+        <w:tblLook w:val="04A0" w:firstRow="1" w:lastRow="0" w:firstColumn="1" w:lastColumn="0" w:noHBand="0" w:noVBand="1"/>
+      </w:tblPr>
+      <w:tblGrid>
+        <w:gridCol w:w="8370"/>
+      </w:tblGrid>
+      <w:tr>
+        <w:tc>
+          <w:tcPr>
+            <w:tcW w:w="8370" w:type="dxa"/>
+            <w:shd w:val="clear" w:color="auto" w:fill="F2F2F2" w:themeFill="background1" w:themeFillShade="F2"/>
+          </w:tcPr>
+          <w:p>
+            <w:pPr>
+              <w:ind w:firstLineChars="0" w:firstLine="0"/>
+            </w:pPr>
+            <w:r>
+              <w:t>public class Customer {</w:t>
+            </w:r>
+          </w:p>
+          <w:p>
+            <w:pPr>
+              <w:ind w:firstLineChars="0" w:firstLine="0"/>
+            </w:pPr>
+            <w:r>
+              <w:t xml:space="preserve">private Address </w:t>
+            </w:r>
+            <w:proofErr w:type="spellStart"/>
+            <w:r>
+              <w:t>address</w:t>
+            </w:r>
+            <w:proofErr w:type="spellEnd"/>
+            <w:r>
+              <w:t>;</w:t>
+            </w:r>
+          </w:p>
+          <w:p>
+            <w:pPr>
+              <w:ind w:firstLineChars="0" w:firstLine="0"/>
+            </w:pPr>
+            <w:r>
+              <w:rPr>
+                <w:rFonts w:hint="eastAsia"/>
+              </w:rPr>
+              <w:t>……</w:t>
+            </w:r>
+          </w:p>
+          <w:p>
+            <w:pPr>
+              <w:ind w:firstLineChars="0" w:firstLine="0"/>
+            </w:pPr>
+            <w:r>
+              <w:t>}</w:t>
+            </w:r>
+          </w:p>
+          <w:p>
+            <w:pPr>
+              <w:ind w:firstLineChars="0" w:firstLine="0"/>
+            </w:pPr>
+            <w:r>
+              <w:t>public class Address {</w:t>
+            </w:r>
+          </w:p>
+          <w:p>
+            <w:pPr>
+              <w:ind w:firstLineChars="0" w:firstLine="0"/>
+            </w:pPr>
+            <w:r>
+              <w:rPr>
+                <w:rFonts w:hint="eastAsia"/>
+              </w:rPr>
+              <w:t>……</w:t>
+            </w:r>
+          </w:p>
+          <w:p>
+            <w:pPr>
+              <w:ind w:firstLineChars="0" w:firstLine="0"/>
+            </w:pPr>
+            <w:r>
+              <w:t>}</w:t>
+            </w:r>
+          </w:p>
+        </w:tc>
+      </w:tr>
+    </w:tbl>
+    <w:p>
+      <w:pPr>
+        <w:ind w:firstLine="420"/>
+      </w:pPr>
+    </w:p>
+    <w:p>
+      <w:pPr>
+        <w:pStyle w:val="a7"/>
+        <w:numPr>
+          <w:ilvl w:val="0"/>
+          <w:numId w:val="27"/>
+        </w:numPr>
+        <w:ind w:firstLineChars="0"/>
+        <w:rPr>
+          <w:b/>
+        </w:rPr>
+      </w:pPr>
+      <w:r>
+        <w:rPr>
+          <w:rFonts w:hint="eastAsia"/>
+          <w:b/>
+        </w:rPr>
+        <w:lastRenderedPageBreak/>
+        <w:t>自</w:t>
+      </w:r>
+      <w:r>
+        <w:rPr>
+          <w:rFonts w:hint="eastAsia"/>
+          <w:b/>
+        </w:rPr>
+        <w:t>关联</w:t>
+      </w:r>
+    </w:p>
+    <w:p>
+      <w:pPr>
+        <w:ind w:firstLine="420"/>
+      </w:pPr>
+      <w:r>
+        <w:rPr>
+          <w:rFonts w:hint="eastAsia"/>
+        </w:rPr>
+        <w:t>在系统中可能会存在一些类的属性对象类型为该类本身，这种特殊的关联关系称为自关联。例如：一个节点类</w:t>
+      </w:r>
+      <w:r>
+        <w:rPr>
+          <w:rFonts w:hint="eastAsia"/>
+        </w:rPr>
+        <w:t>(Node)</w:t>
+      </w:r>
+      <w:r>
+        <w:rPr>
+          <w:rFonts w:hint="eastAsia"/>
+        </w:rPr>
+        <w:t>的成员又是节点</w:t>
+      </w:r>
+      <w:r>
+        <w:rPr>
+          <w:rFonts w:hint="eastAsia"/>
+        </w:rPr>
+        <w:t>Node</w:t>
+      </w:r>
+      <w:r>
+        <w:rPr>
+          <w:rFonts w:hint="eastAsia"/>
+        </w:rPr>
+        <w:t>类型的对象。</w:t>
+      </w:r>
+    </w:p>
+    <w:p>
+      <w:pPr>
+        <w:ind w:firstLine="420"/>
+      </w:pPr>
+      <w:r>
+        <w:rPr>
+          <w:noProof/>
+        </w:rPr>
+        <w:drawing>
+          <wp:inline distT="0" distB="0" distL="0" distR="0" wp14:anchorId="6A70B0BB" wp14:editId="24BA8D79">
+            <wp:extent cx="3143250" cy="1733550"/>
+            <wp:effectExtent l="0" t="0" r="0" b="0"/>
+            <wp:docPr id="6" name="图片 6" descr="http://www.uml.org.cn/oobject/images/2012112317.jpg"/>
+            <wp:cNvGraphicFramePr>
+              <a:graphicFrameLocks xmlns:a="http://schemas.openxmlformats.org/drawingml/2006/main" noChangeAspect="1"/>
+            </wp:cNvGraphicFramePr>
+            <a:graphic xmlns:a="http://schemas.openxmlformats.org/drawingml/2006/main">
+              <a:graphicData uri="http://schemas.openxmlformats.org/drawingml/2006/picture">
+                <pic:pic xmlns:pic="http://schemas.openxmlformats.org/drawingml/2006/picture">
+                  <pic:nvPicPr>
+                    <pic:cNvPr id="0" name="Picture 12" descr="http://www.uml.org.cn/oobject/images/2012112317.jpg"/>
+                    <pic:cNvPicPr>
+                      <a:picLocks noChangeAspect="1" noChangeArrowheads="1"/>
+                    </pic:cNvPicPr>
+                  </pic:nvPicPr>
+                  <pic:blipFill>
+                    <a:blip r:embed="rId12">
+                      <a:extLst>
+                        <a:ext uri="{28A0092B-C50C-407E-A947-70E740481C1C}">
+                          <a14:useLocalDpi xmlns:a14="http://schemas.microsoft.com/office/drawing/2010/main" val="0"/>
+                        </a:ext>
+                      </a:extLst>
+                    </a:blip>
+                    <a:srcRect/>
+                    <a:stretch>
+                      <a:fillRect/>
+                    </a:stretch>
+                  </pic:blipFill>
+                  <pic:spPr bwMode="auto">
+                    <a:xfrm>
+                      <a:off x="0" y="0"/>
+                      <a:ext cx="3143250" cy="1733550"/>
+                    </a:xfrm>
+                    <a:prstGeom prst="rect">
+                      <a:avLst/>
+                    </a:prstGeom>
+                    <a:noFill/>
+                    <a:ln>
+                      <a:noFill/>
+                    </a:ln>
+                  </pic:spPr>
+                </pic:pic>
+              </a:graphicData>
+            </a:graphic>
+          </wp:inline>
+        </w:drawing>
+      </w:r>
+    </w:p>
+    <w:tbl>
+      <w:tblPr>
+        <w:tblStyle w:val="a8"/>
+        <w:tblW w:w="8370" w:type="dxa"/>
+        <w:tblInd w:w="445" w:type="dxa"/>
+        <w:tblLook w:val="04A0" w:firstRow="1" w:lastRow="0" w:firstColumn="1" w:lastColumn="0" w:noHBand="0" w:noVBand="1"/>
+      </w:tblPr>
+      <w:tblGrid>
+        <w:gridCol w:w="8370"/>
+      </w:tblGrid>
+      <w:tr>
+        <w:tc>
+          <w:tcPr>
+            <w:tcW w:w="8370" w:type="dxa"/>
+            <w:shd w:val="clear" w:color="auto" w:fill="F2F2F2" w:themeFill="background1" w:themeFillShade="F2"/>
+          </w:tcPr>
+          <w:p>
+            <w:pPr>
+              <w:ind w:firstLineChars="0" w:firstLine="0"/>
+            </w:pPr>
+            <w:r>
+              <w:t>public class Node {</w:t>
+            </w:r>
+          </w:p>
+          <w:p>
+            <w:pPr>
+              <w:ind w:firstLineChars="0" w:firstLine="0"/>
+            </w:pPr>
+            <w:r>
+              <w:t xml:space="preserve">private Node </w:t>
+            </w:r>
+            <w:proofErr w:type="spellStart"/>
+            <w:r>
+              <w:t>subNode</w:t>
+            </w:r>
+            <w:proofErr w:type="spellEnd"/>
+            <w:r>
+              <w:t>;</w:t>
+            </w:r>
+          </w:p>
+          <w:p>
+            <w:pPr>
+              <w:ind w:firstLineChars="0" w:firstLine="0"/>
+            </w:pPr>
+            <w:r>
+              <w:rPr>
+                <w:rFonts w:hint="eastAsia"/>
+              </w:rPr>
+              <w:t>……</w:t>
+            </w:r>
+          </w:p>
+          <w:p>
+            <w:pPr>
+              <w:ind w:firstLineChars="0" w:firstLine="0"/>
+              <w:rPr>
+                <w:rFonts w:hint="eastAsia"/>
+              </w:rPr>
+            </w:pPr>
+            <w:r>
+              <w:t>}</w:t>
+            </w:r>
+          </w:p>
+        </w:tc>
+      </w:tr>
+    </w:tbl>
+    <w:p>
+      <w:pPr>
+        <w:ind w:firstLine="420"/>
+      </w:pPr>
+    </w:p>
+    <w:p>
+      <w:pPr>
+        <w:ind w:firstLine="420"/>
+      </w:pPr>
+    </w:p>
+    <w:p>
+      <w:pPr>
+        <w:pStyle w:val="a7"/>
+        <w:numPr>
+          <w:ilvl w:val="0"/>
+          <w:numId w:val="27"/>
+        </w:numPr>
+        <w:ind w:firstLineChars="0"/>
+        <w:rPr>
+          <w:b/>
+        </w:rPr>
+      </w:pPr>
+      <w:r>
+        <w:rPr>
+          <w:rFonts w:hint="eastAsia"/>
+          <w:b/>
+        </w:rPr>
+        <w:t>多重性关联</w:t>
+      </w:r>
+    </w:p>
+    <w:p>
+      <w:pPr>
+        <w:ind w:firstLine="420"/>
+        <w:rPr>
+          <w:rFonts w:hint="eastAsia"/>
+        </w:rPr>
+      </w:pPr>
+      <w:r>
+        <w:rPr>
+          <w:rFonts w:hint="eastAsia"/>
+        </w:rPr>
+        <w:t>多重性关联关系又称为</w:t>
+      </w:r>
+      <w:proofErr w:type="gramStart"/>
+      <w:r>
+        <w:rPr>
+          <w:rFonts w:hint="eastAsia"/>
+        </w:rPr>
+        <w:t>重数性</w:t>
+      </w:r>
+      <w:proofErr w:type="gramEnd"/>
+      <w:r>
+        <w:rPr>
+          <w:rFonts w:hint="eastAsia"/>
+        </w:rPr>
+        <w:t>(Multiplicity)</w:t>
+      </w:r>
+      <w:r>
+        <w:rPr>
+          <w:rFonts w:hint="eastAsia"/>
+        </w:rPr>
+        <w:t>关联关系，表示两个关联对象在数量上的对应关系。在</w:t>
+      </w:r>
+      <w:r>
+        <w:rPr>
+          <w:rFonts w:hint="eastAsia"/>
+        </w:rPr>
+        <w:t>UML</w:t>
+      </w:r>
+      <w:r>
+        <w:rPr>
+          <w:rFonts w:hint="eastAsia"/>
+        </w:rPr>
+        <w:t>中，对象之间的多重性可以直接在关联直线上用一个数字或一个数字范围表示。</w:t>
+      </w:r>
+    </w:p>
+    <w:tbl>
+      <w:tblPr>
+        <w:tblW w:w="7140" w:type="dxa"/>
+        <w:jc w:val="center"/>
+        <w:tblCellSpacing w:w="15" w:type="dxa"/>
+        <w:shd w:val="clear" w:color="auto" w:fill="999999"/>
+        <w:tblCellMar>
+          <w:top w:w="15" w:type="dxa"/>
+          <w:left w:w="15" w:type="dxa"/>
+          <w:bottom w:w="15" w:type="dxa"/>
+          <w:right w:w="15" w:type="dxa"/>
+        </w:tblCellMar>
+        <w:tblLook w:val="04A0" w:firstRow="1" w:lastRow="0" w:firstColumn="1" w:lastColumn="0" w:noHBand="0" w:noVBand="1"/>
+      </w:tblPr>
+      <w:tblGrid>
+        <w:gridCol w:w="1108"/>
+        <w:gridCol w:w="6032"/>
+      </w:tblGrid>
+      <w:tr>
+        <w:trPr>
+          <w:trHeight w:val="170"/>
+          <w:tblCellSpacing w:w="15" w:type="dxa"/>
+          <w:jc w:val="center"/>
+        </w:trPr>
+        <w:tc>
+          <w:tcPr>
+            <w:tcW w:w="1063" w:type="dxa"/>
+            <w:shd w:val="clear" w:color="auto" w:fill="F2F2F2" w:themeFill="background1" w:themeFillShade="F2"/>
+            <w:vAlign w:val="center"/>
+            <w:hideMark/>
+          </w:tcPr>
+          <w:p>
+            <w:pPr>
+              <w:widowControl/>
+              <w:spacing w:line="300" w:lineRule="atLeast"/>
+              <w:ind w:firstLineChars="0" w:firstLine="0"/>
+              <w:jc w:val="center"/>
+              <w:rPr>
+                <w:rFonts w:ascii="宋体" w:eastAsia="宋体" w:hAnsi="宋体" w:cs="Times New Roman" w:hint="eastAsia"/>
+                <w:color w:val="000000"/>
+                <w:kern w:val="0"/>
+                <w:sz w:val="18"/>
+                <w:szCs w:val="18"/>
+              </w:rPr>
+            </w:pPr>
+            <w:r>
+              <w:rPr>
+                <w:rFonts w:ascii="宋体" w:eastAsia="宋体" w:hAnsi="宋体" w:cs="Times New Roman" w:hint="eastAsia"/>
+                <w:color w:val="000000"/>
+                <w:kern w:val="0"/>
+                <w:sz w:val="18"/>
+                <w:szCs w:val="18"/>
+              </w:rPr>
+              <w:t>表示方式</w:t>
+            </w:r>
+          </w:p>
+        </w:tc>
+        <w:tc>
+          <w:tcPr>
+            <w:tcW w:w="5987" w:type="dxa"/>
+            <w:shd w:val="clear" w:color="auto" w:fill="F2F2F2" w:themeFill="background1" w:themeFillShade="F2"/>
+            <w:vAlign w:val="center"/>
+            <w:hideMark/>
+          </w:tcPr>
+          <w:p>
+            <w:pPr>
+              <w:widowControl/>
+              <w:spacing w:line="300" w:lineRule="atLeast"/>
+              <w:ind w:firstLineChars="0" w:firstLine="0"/>
+              <w:jc w:val="center"/>
+              <w:rPr>
+                <w:rFonts w:ascii="宋体" w:eastAsia="宋体" w:hAnsi="宋体" w:cs="Times New Roman" w:hint="eastAsia"/>
+                <w:color w:val="000000"/>
+                <w:kern w:val="0"/>
+                <w:sz w:val="18"/>
+                <w:szCs w:val="18"/>
+              </w:rPr>
+            </w:pPr>
+            <w:r>
+              <w:rPr>
+                <w:rFonts w:ascii="宋体" w:eastAsia="宋体" w:hAnsi="宋体" w:cs="Times New Roman" w:hint="eastAsia"/>
+                <w:color w:val="000000"/>
+                <w:kern w:val="0"/>
+                <w:sz w:val="18"/>
+                <w:szCs w:val="18"/>
+              </w:rPr>
+              <w:t>多重性说明</w:t>
+            </w:r>
+          </w:p>
+        </w:tc>
+      </w:tr>
+      <w:tr>
+        <w:trPr>
+          <w:trHeight w:val="170"/>
+          <w:tblCellSpacing w:w="15" w:type="dxa"/>
+          <w:jc w:val="center"/>
+        </w:trPr>
+        <w:tc>
+          <w:tcPr>
+            <w:tcW w:w="0" w:type="auto"/>
+            <w:shd w:val="clear" w:color="auto" w:fill="FFFFFF"/>
+            <w:vAlign w:val="center"/>
+            <w:hideMark/>
+          </w:tcPr>
+          <w:p>
+            <w:pPr>
+              <w:widowControl/>
+              <w:spacing w:line="300" w:lineRule="atLeast"/>
+              <w:ind w:firstLineChars="0" w:firstLine="0"/>
+              <w:jc w:val="center"/>
+              <w:rPr>
+                <w:rFonts w:ascii="宋体" w:eastAsia="宋体" w:hAnsi="宋体" w:cs="Times New Roman" w:hint="eastAsia"/>
+                <w:color w:val="000000"/>
+                <w:kern w:val="0"/>
+                <w:sz w:val="18"/>
+                <w:szCs w:val="18"/>
+              </w:rPr>
+            </w:pPr>
+            <w:r>
+              <w:rPr>
+                <w:rFonts w:ascii="宋体" w:eastAsia="宋体" w:hAnsi="宋体" w:cs="Times New Roman" w:hint="eastAsia"/>
+                <w:color w:val="000000"/>
+                <w:kern w:val="0"/>
+                <w:sz w:val="18"/>
+                <w:szCs w:val="18"/>
+              </w:rPr>
+              <w:t>1..1</w:t>
+            </w:r>
+          </w:p>
+        </w:tc>
+        <w:tc>
+          <w:tcPr>
+            <w:tcW w:w="0" w:type="auto"/>
+            <w:shd w:val="clear" w:color="auto" w:fill="FFFFFF"/>
+            <w:vAlign w:val="center"/>
+            <w:hideMark/>
+          </w:tcPr>
+          <w:p>
+            <w:pPr>
+              <w:widowControl/>
+              <w:spacing w:line="300" w:lineRule="atLeast"/>
+              <w:ind w:firstLineChars="0" w:firstLine="0"/>
+              <w:jc w:val="left"/>
+              <w:rPr>
+                <w:rFonts w:ascii="宋体" w:eastAsia="宋体" w:hAnsi="宋体" w:cs="Times New Roman" w:hint="eastAsia"/>
+                <w:color w:val="000000"/>
+                <w:kern w:val="0"/>
+                <w:sz w:val="18"/>
+                <w:szCs w:val="18"/>
+              </w:rPr>
+            </w:pPr>
+            <w:r>
+              <w:rPr>
+                <w:rFonts w:ascii="宋体" w:eastAsia="宋体" w:hAnsi="宋体" w:cs="Times New Roman" w:hint="eastAsia"/>
+                <w:color w:val="000000"/>
+                <w:kern w:val="0"/>
+                <w:sz w:val="18"/>
+                <w:szCs w:val="18"/>
+              </w:rPr>
+              <w:t>表示另一个类的一个对象只与该类的一个对象有关系</w:t>
+            </w:r>
+          </w:p>
+        </w:tc>
+      </w:tr>
+      <w:tr>
+        <w:trPr>
+          <w:trHeight w:val="170"/>
+          <w:tblCellSpacing w:w="15" w:type="dxa"/>
+          <w:jc w:val="center"/>
+        </w:trPr>
+        <w:tc>
+          <w:tcPr>
+            <w:tcW w:w="0" w:type="auto"/>
+            <w:shd w:val="clear" w:color="auto" w:fill="FFFFFF"/>
+            <w:vAlign w:val="center"/>
+            <w:hideMark/>
+          </w:tcPr>
+          <w:p>
+            <w:pPr>
+              <w:widowControl/>
+              <w:spacing w:line="300" w:lineRule="atLeast"/>
+              <w:ind w:firstLineChars="0" w:firstLine="0"/>
+              <w:jc w:val="center"/>
+              <w:rPr>
+                <w:rFonts w:ascii="宋体" w:eastAsia="宋体" w:hAnsi="宋体" w:cs="Times New Roman" w:hint="eastAsia"/>
+                <w:color w:val="000000"/>
+                <w:kern w:val="0"/>
+                <w:sz w:val="18"/>
+                <w:szCs w:val="18"/>
+              </w:rPr>
+            </w:pPr>
+            <w:proofErr w:type="gramStart"/>
+            <w:r>
+              <w:rPr>
+                <w:rFonts w:ascii="宋体" w:eastAsia="宋体" w:hAnsi="宋体" w:cs="Times New Roman" w:hint="eastAsia"/>
+                <w:color w:val="000000"/>
+                <w:kern w:val="0"/>
+                <w:sz w:val="18"/>
+                <w:szCs w:val="18"/>
+              </w:rPr>
+              <w:t>0..*</w:t>
+            </w:r>
+            <w:proofErr w:type="gramEnd"/>
+          </w:p>
+        </w:tc>
+        <w:tc>
+          <w:tcPr>
+            <w:tcW w:w="0" w:type="auto"/>
+            <w:shd w:val="clear" w:color="auto" w:fill="FFFFFF"/>
+            <w:vAlign w:val="center"/>
+            <w:hideMark/>
+          </w:tcPr>
+          <w:p>
+            <w:pPr>
+              <w:widowControl/>
+              <w:spacing w:line="300" w:lineRule="atLeast"/>
+              <w:ind w:firstLineChars="0" w:firstLine="0"/>
+              <w:jc w:val="left"/>
+              <w:rPr>
+                <w:rFonts w:ascii="宋体" w:eastAsia="宋体" w:hAnsi="宋体" w:cs="Times New Roman" w:hint="eastAsia"/>
+                <w:color w:val="000000"/>
+                <w:kern w:val="0"/>
+                <w:sz w:val="18"/>
+                <w:szCs w:val="18"/>
+              </w:rPr>
+            </w:pPr>
+            <w:r>
+              <w:rPr>
+                <w:rFonts w:ascii="宋体" w:eastAsia="宋体" w:hAnsi="宋体" w:cs="Times New Roman" w:hint="eastAsia"/>
+                <w:color w:val="000000"/>
+                <w:kern w:val="0"/>
+                <w:sz w:val="18"/>
+                <w:szCs w:val="18"/>
+              </w:rPr>
+              <w:t>表示另一个类的一个对象与该类的零个或多个对象有关系</w:t>
+            </w:r>
+          </w:p>
+        </w:tc>
+      </w:tr>
+      <w:tr>
+        <w:trPr>
+          <w:trHeight w:val="170"/>
+          <w:tblCellSpacing w:w="15" w:type="dxa"/>
+          <w:jc w:val="center"/>
+        </w:trPr>
+        <w:tc>
+          <w:tcPr>
+            <w:tcW w:w="0" w:type="auto"/>
+            <w:shd w:val="clear" w:color="auto" w:fill="FFFFFF"/>
+            <w:vAlign w:val="center"/>
+            <w:hideMark/>
+          </w:tcPr>
+          <w:p>
+            <w:pPr>
+              <w:widowControl/>
+              <w:spacing w:line="300" w:lineRule="atLeast"/>
+              <w:ind w:firstLineChars="0" w:firstLine="0"/>
+              <w:jc w:val="center"/>
+              <w:rPr>
+                <w:rFonts w:ascii="宋体" w:eastAsia="宋体" w:hAnsi="宋体" w:cs="Times New Roman" w:hint="eastAsia"/>
+                <w:color w:val="000000"/>
+                <w:kern w:val="0"/>
+                <w:sz w:val="18"/>
+                <w:szCs w:val="18"/>
+              </w:rPr>
+            </w:pPr>
+            <w:proofErr w:type="gramStart"/>
+            <w:r>
+              <w:rPr>
+                <w:rFonts w:ascii="宋体" w:eastAsia="宋体" w:hAnsi="宋体" w:cs="Times New Roman" w:hint="eastAsia"/>
+                <w:color w:val="000000"/>
+                <w:kern w:val="0"/>
+                <w:sz w:val="18"/>
+                <w:szCs w:val="18"/>
+              </w:rPr>
+              <w:t>1..*</w:t>
+            </w:r>
+            <w:proofErr w:type="gramEnd"/>
+          </w:p>
+        </w:tc>
+        <w:tc>
+          <w:tcPr>
+            <w:tcW w:w="0" w:type="auto"/>
+            <w:shd w:val="clear" w:color="auto" w:fill="FFFFFF"/>
+            <w:vAlign w:val="center"/>
+            <w:hideMark/>
+          </w:tcPr>
+          <w:p>
+            <w:pPr>
+              <w:widowControl/>
+              <w:spacing w:line="300" w:lineRule="atLeast"/>
+              <w:ind w:firstLineChars="0" w:firstLine="0"/>
+              <w:jc w:val="left"/>
+              <w:rPr>
+                <w:rFonts w:ascii="宋体" w:eastAsia="宋体" w:hAnsi="宋体" w:cs="Times New Roman" w:hint="eastAsia"/>
+                <w:color w:val="000000"/>
+                <w:kern w:val="0"/>
+                <w:sz w:val="18"/>
+                <w:szCs w:val="18"/>
+              </w:rPr>
+            </w:pPr>
+            <w:r>
+              <w:rPr>
+                <w:rFonts w:ascii="宋体" w:eastAsia="宋体" w:hAnsi="宋体" w:cs="Times New Roman" w:hint="eastAsia"/>
+                <w:color w:val="000000"/>
+                <w:kern w:val="0"/>
+                <w:sz w:val="18"/>
+                <w:szCs w:val="18"/>
+              </w:rPr>
+              <w:t>表示另一个类的一个对象与该类的一个或多个对象有关系</w:t>
+            </w:r>
+          </w:p>
+        </w:tc>
+      </w:tr>
+      <w:tr>
+        <w:trPr>
+          <w:trHeight w:val="170"/>
+          <w:tblCellSpacing w:w="15" w:type="dxa"/>
+          <w:jc w:val="center"/>
+        </w:trPr>
+        <w:tc>
+          <w:tcPr>
+            <w:tcW w:w="0" w:type="auto"/>
+            <w:shd w:val="clear" w:color="auto" w:fill="FFFFFF"/>
+            <w:vAlign w:val="center"/>
+            <w:hideMark/>
+          </w:tcPr>
+          <w:p>
+            <w:pPr>
+              <w:widowControl/>
+              <w:spacing w:line="300" w:lineRule="atLeast"/>
+              <w:ind w:firstLineChars="0" w:firstLine="0"/>
+              <w:jc w:val="center"/>
+              <w:rPr>
+                <w:rFonts w:ascii="宋体" w:eastAsia="宋体" w:hAnsi="宋体" w:cs="Times New Roman" w:hint="eastAsia"/>
+                <w:color w:val="000000"/>
+                <w:kern w:val="0"/>
+                <w:sz w:val="18"/>
+                <w:szCs w:val="18"/>
+              </w:rPr>
+            </w:pPr>
+            <w:r>
+              <w:rPr>
+                <w:rFonts w:ascii="宋体" w:eastAsia="宋体" w:hAnsi="宋体" w:cs="Times New Roman" w:hint="eastAsia"/>
+                <w:color w:val="000000"/>
+                <w:kern w:val="0"/>
+                <w:sz w:val="18"/>
+                <w:szCs w:val="18"/>
+              </w:rPr>
+              <w:t>0..1</w:t>
+            </w:r>
+          </w:p>
+        </w:tc>
+        <w:tc>
+          <w:tcPr>
+            <w:tcW w:w="0" w:type="auto"/>
+            <w:shd w:val="clear" w:color="auto" w:fill="FFFFFF"/>
+            <w:vAlign w:val="center"/>
+            <w:hideMark/>
+          </w:tcPr>
+          <w:p>
+            <w:pPr>
+              <w:widowControl/>
+              <w:spacing w:line="300" w:lineRule="atLeast"/>
+              <w:ind w:firstLineChars="0" w:firstLine="0"/>
+              <w:jc w:val="left"/>
+              <w:rPr>
+                <w:rFonts w:ascii="宋体" w:eastAsia="宋体" w:hAnsi="宋体" w:cs="Times New Roman" w:hint="eastAsia"/>
+                <w:color w:val="000000"/>
+                <w:kern w:val="0"/>
+                <w:sz w:val="18"/>
+                <w:szCs w:val="18"/>
+              </w:rPr>
+            </w:pPr>
+            <w:r>
+              <w:rPr>
+                <w:rFonts w:ascii="宋体" w:eastAsia="宋体" w:hAnsi="宋体" w:cs="Times New Roman" w:hint="eastAsia"/>
+                <w:color w:val="000000"/>
+                <w:kern w:val="0"/>
+                <w:sz w:val="18"/>
+                <w:szCs w:val="18"/>
+              </w:rPr>
+              <w:t>表示另一个类的一个对象没有或只与该类的一个对象有关系</w:t>
+            </w:r>
+          </w:p>
+        </w:tc>
+      </w:tr>
+      <w:tr>
+        <w:trPr>
+          <w:trHeight w:val="170"/>
+          <w:tblCellSpacing w:w="15" w:type="dxa"/>
+          <w:jc w:val="center"/>
+        </w:trPr>
+        <w:tc>
+          <w:tcPr>
+            <w:tcW w:w="0" w:type="auto"/>
+            <w:shd w:val="clear" w:color="auto" w:fill="FFFFFF"/>
+            <w:vAlign w:val="center"/>
+            <w:hideMark/>
+          </w:tcPr>
+          <w:p>
+            <w:pPr>
+              <w:widowControl/>
+              <w:spacing w:line="300" w:lineRule="atLeast"/>
+              <w:ind w:firstLineChars="0" w:firstLine="0"/>
+              <w:jc w:val="center"/>
+              <w:rPr>
+                <w:rFonts w:ascii="宋体" w:eastAsia="宋体" w:hAnsi="宋体" w:cs="Times New Roman" w:hint="eastAsia"/>
+                <w:color w:val="000000"/>
+                <w:kern w:val="0"/>
+                <w:sz w:val="18"/>
+                <w:szCs w:val="18"/>
+              </w:rPr>
+            </w:pPr>
+            <w:proofErr w:type="spellStart"/>
+            <w:proofErr w:type="gramStart"/>
+            <w:r>
+              <w:rPr>
+                <w:rFonts w:ascii="宋体" w:eastAsia="宋体" w:hAnsi="宋体" w:cs="Times New Roman" w:hint="eastAsia"/>
+                <w:color w:val="000000"/>
+                <w:kern w:val="0"/>
+                <w:sz w:val="18"/>
+                <w:szCs w:val="18"/>
+              </w:rPr>
+              <w:t>m..n</w:t>
+            </w:r>
+            <w:proofErr w:type="spellEnd"/>
+            <w:proofErr w:type="gramEnd"/>
+          </w:p>
+        </w:tc>
+        <w:tc>
+          <w:tcPr>
+            <w:tcW w:w="0" w:type="auto"/>
+            <w:shd w:val="clear" w:color="auto" w:fill="FFFFFF"/>
+            <w:vAlign w:val="center"/>
+            <w:hideMark/>
+          </w:tcPr>
+          <w:p>
+            <w:pPr>
+              <w:widowControl/>
+              <w:spacing w:line="300" w:lineRule="atLeast"/>
+              <w:ind w:firstLineChars="0" w:firstLine="0"/>
+              <w:jc w:val="left"/>
+              <w:rPr>
+                <w:rFonts w:ascii="宋体" w:eastAsia="宋体" w:hAnsi="宋体" w:cs="Times New Roman" w:hint="eastAsia"/>
+                <w:color w:val="000000"/>
+                <w:kern w:val="0"/>
+                <w:sz w:val="18"/>
+                <w:szCs w:val="18"/>
+              </w:rPr>
+            </w:pPr>
+            <w:r>
+              <w:rPr>
+                <w:rFonts w:ascii="宋体" w:eastAsia="宋体" w:hAnsi="宋体" w:cs="Times New Roman" w:hint="eastAsia"/>
+                <w:color w:val="000000"/>
+                <w:kern w:val="0"/>
+                <w:sz w:val="18"/>
+                <w:szCs w:val="18"/>
+              </w:rPr>
+              <w:t>表示另一个类的一个对象与该类最少m，最多n</w:t>
+            </w:r>
+            <w:proofErr w:type="gramStart"/>
+            <w:r>
+              <w:rPr>
+                <w:rFonts w:ascii="宋体" w:eastAsia="宋体" w:hAnsi="宋体" w:cs="Times New Roman" w:hint="eastAsia"/>
+                <w:color w:val="000000"/>
+                <w:kern w:val="0"/>
+                <w:sz w:val="18"/>
+                <w:szCs w:val="18"/>
+              </w:rPr>
+              <w:t>个</w:t>
+            </w:r>
+            <w:proofErr w:type="gramEnd"/>
+            <w:r>
+              <w:rPr>
+                <w:rFonts w:ascii="宋体" w:eastAsia="宋体" w:hAnsi="宋体" w:cs="Times New Roman" w:hint="eastAsia"/>
+                <w:color w:val="000000"/>
+                <w:kern w:val="0"/>
+                <w:sz w:val="18"/>
+                <w:szCs w:val="18"/>
+              </w:rPr>
+              <w:t>对象有关系 (m≤n)</w:t>
+            </w:r>
+          </w:p>
+        </w:tc>
+      </w:tr>
+    </w:tbl>
+    <w:p>
+      <w:pPr>
+        <w:ind w:firstLine="420"/>
+      </w:pPr>
+    </w:p>
+    <w:p>
+      <w:pPr>
+        <w:pStyle w:val="a7"/>
+        <w:numPr>
+          <w:ilvl w:val="0"/>
+          <w:numId w:val="27"/>
+        </w:numPr>
+        <w:ind w:firstLineChars="0"/>
+        <w:rPr>
+          <w:b/>
+        </w:rPr>
+      </w:pPr>
+      <w:r>
+        <w:rPr>
+          <w:rFonts w:hint="eastAsia"/>
+          <w:b/>
+        </w:rPr>
+        <w:t>聚合关系</w:t>
+      </w:r>
+    </w:p>
+    <w:p>
+      <w:pPr>
+        <w:ind w:firstLineChars="0"/>
+        <w:rPr>
+          <w:b/>
+        </w:rPr>
+      </w:pPr>
+    </w:p>
+    <w:p>
+      <w:pPr>
+        <w:ind w:firstLine="420"/>
+      </w:pPr>
+      <w:r>
+        <w:rPr>
+          <w:rFonts w:hint="eastAsia"/>
+        </w:rPr>
+        <w:t>聚合</w:t>
+      </w:r>
+      <w:r>
+        <w:rPr>
+          <w:rFonts w:hint="eastAsia"/>
+        </w:rPr>
+        <w:t>(Aggregation)</w:t>
+      </w:r>
+      <w:r>
+        <w:rPr>
+          <w:rFonts w:hint="eastAsia"/>
+        </w:rPr>
+        <w:t>关系表示整体与部分的关系。在聚合关系中，成员对象是整体对象的</w:t>
+      </w:r>
+      <w:r>
+        <w:rPr>
+          <w:rFonts w:hint="eastAsia"/>
+        </w:rPr>
+        <w:lastRenderedPageBreak/>
+        <w:t>一部分，但是成员对象可以脱离整体对象独立存在。在</w:t>
+      </w:r>
+      <w:r>
+        <w:rPr>
+          <w:rFonts w:hint="eastAsia"/>
+        </w:rPr>
+        <w:t>UML</w:t>
+      </w:r>
+      <w:r>
+        <w:rPr>
+          <w:rFonts w:hint="eastAsia"/>
+        </w:rPr>
+        <w:t>中，聚合关系用带空心菱形的直线表示。例如：汽车发动机</w:t>
+      </w:r>
+      <w:r>
+        <w:rPr>
+          <w:rFonts w:hint="eastAsia"/>
+        </w:rPr>
+        <w:t>(Engine)</w:t>
+      </w:r>
+      <w:r>
+        <w:rPr>
+          <w:rFonts w:hint="eastAsia"/>
+        </w:rPr>
+        <w:t>是汽车</w:t>
+      </w:r>
+      <w:r>
+        <w:rPr>
+          <w:rFonts w:hint="eastAsia"/>
+        </w:rPr>
+        <w:t>(Car)</w:t>
+      </w:r>
+      <w:r>
+        <w:rPr>
+          <w:rFonts w:hint="eastAsia"/>
+        </w:rPr>
+        <w:t>的组成部分，但是汽车发动机可以独立存在，因此，汽车和发动机是聚合关系，如图</w:t>
+      </w:r>
+      <w:r>
+        <w:rPr>
+          <w:rFonts w:hint="eastAsia"/>
+        </w:rPr>
+        <w:t>6</w:t>
+      </w:r>
+      <w:r>
+        <w:rPr>
+          <w:rFonts w:hint="eastAsia"/>
+        </w:rPr>
+        <w:t>所示：</w:t>
+      </w:r>
+    </w:p>
+    <w:p>
+      <w:pPr>
+        <w:widowControl/>
+        <w:spacing w:before="100" w:beforeAutospacing="1" w:after="100" w:afterAutospacing="1" w:line="300" w:lineRule="atLeast"/>
+        <w:ind w:firstLineChars="0" w:firstLine="400"/>
+        <w:jc w:val="center"/>
+        <w:rPr>
+          <w:rFonts w:ascii="宋体" w:eastAsia="宋体" w:hAnsi="宋体" w:cs="Times New Roman"/>
+          <w:color w:val="000000"/>
+          <w:kern w:val="0"/>
+          <w:sz w:val="20"/>
+          <w:szCs w:val="20"/>
+        </w:rPr>
+      </w:pPr>
+      <w:r>
+        <w:rPr>
+          <w:noProof/>
+        </w:rPr>
+        <w:drawing>
+          <wp:inline distT="0" distB="0" distL="0" distR="0" wp14:anchorId="5DA49DD7" wp14:editId="6DA7400B">
+            <wp:extent cx="5278755" cy="809926"/>
+            <wp:effectExtent l="0" t="0" r="0" b="9525"/>
+            <wp:docPr id="8" name="图片 8" descr="http://www.uml.org.cn/oobject/images/2012112319.jpg"/>
+            <wp:cNvGraphicFramePr>
+              <a:graphicFrameLocks xmlns:a="http://schemas.openxmlformats.org/drawingml/2006/main" noChangeAspect="1"/>
+            </wp:cNvGraphicFramePr>
+            <a:graphic xmlns:a="http://schemas.openxmlformats.org/drawingml/2006/main">
+              <a:graphicData uri="http://schemas.openxmlformats.org/drawingml/2006/picture">
+                <pic:pic xmlns:pic="http://schemas.openxmlformats.org/drawingml/2006/picture">
+                  <pic:nvPicPr>
+                    <pic:cNvPr id="0" name="Picture 16" descr="http://www.uml.org.cn/oobject/images/2012112319.jpg"/>
+                    <pic:cNvPicPr>
+                      <a:picLocks noChangeAspect="1" noChangeArrowheads="1"/>
+                    </pic:cNvPicPr>
+                  </pic:nvPicPr>
+                  <pic:blipFill>
+                    <a:blip r:embed="rId13">
+                      <a:extLst>
+                        <a:ext uri="{28A0092B-C50C-407E-A947-70E740481C1C}">
+                          <a14:useLocalDpi xmlns:a14="http://schemas.microsoft.com/office/drawing/2010/main" val="0"/>
+                        </a:ext>
+                      </a:extLst>
+                    </a:blip>
+                    <a:srcRect/>
+                    <a:stretch>
+                      <a:fillRect/>
+                    </a:stretch>
+                  </pic:blipFill>
+                  <pic:spPr bwMode="auto">
+                    <a:xfrm>
+                      <a:off x="0" y="0"/>
+                      <a:ext cx="5278755" cy="809926"/>
+                    </a:xfrm>
+                    <a:prstGeom prst="rect">
+                      <a:avLst/>
+                    </a:prstGeom>
+                    <a:noFill/>
+                    <a:ln>
+                      <a:noFill/>
+                    </a:ln>
+                  </pic:spPr>
+                </pic:pic>
+              </a:graphicData>
+            </a:graphic>
+          </wp:inline>
+        </w:drawing>
+      </w:r>
+    </w:p>
+    <w:p>
+      <w:pPr>
+        <w:widowControl/>
+        <w:spacing w:before="100" w:beforeAutospacing="1" w:after="100" w:afterAutospacing="1" w:line="300" w:lineRule="atLeast"/>
+        <w:ind w:firstLineChars="0" w:firstLine="400"/>
+        <w:jc w:val="center"/>
+        <w:rPr>
+          <w:rFonts w:ascii="宋体" w:eastAsia="宋体" w:hAnsi="宋体" w:cs="Times New Roman"/>
+          <w:color w:val="000000"/>
+          <w:kern w:val="0"/>
+          <w:sz w:val="20"/>
+          <w:szCs w:val="20"/>
+        </w:rPr>
+      </w:pPr>
+    </w:p>
+    <w:p>
+      <w:pPr>
+        <w:pStyle w:val="a7"/>
+        <w:numPr>
+          <w:ilvl w:val="0"/>
+          <w:numId w:val="27"/>
+        </w:numPr>
+        <w:ind w:firstLineChars="0"/>
+        <w:rPr>
+          <w:rFonts w:hint="eastAsia"/>
+          <w:b/>
+        </w:rPr>
+      </w:pPr>
+      <w:r>
+        <w:rPr>
+          <w:rFonts w:hint="eastAsia"/>
+          <w:bCs/>
+        </w:rPr>
+        <w:t>组合关系</w:t>
+      </w:r>
+    </w:p>
+    <w:p>
+      <w:pPr>
+        <w:ind w:firstLine="420"/>
+      </w:pPr>
+      <w:r>
+        <w:rPr>
+          <w:rFonts w:hint="eastAsia"/>
+        </w:rPr>
+        <w:t>组合</w:t>
+      </w:r>
+      <w:r>
+        <w:rPr>
+          <w:rFonts w:hint="eastAsia"/>
+        </w:rPr>
+        <w:t>(Composition)</w:t>
+      </w:r>
+      <w:r>
+        <w:rPr>
+          <w:rFonts w:hint="eastAsia"/>
+        </w:rPr>
+        <w:t>关系也表示类之间整体和部分的关系，但是在组合关系中整体对象可以控制成员对象的生命周期，一旦整体对象不存在，成员对象也将不存在，成员对象与整体对象之间具有同生共死的关系。在</w:t>
+      </w:r>
+      <w:r>
+        <w:rPr>
+          <w:rFonts w:hint="eastAsia"/>
+        </w:rPr>
+        <w:t>UML</w:t>
+      </w:r>
+      <w:r>
+        <w:rPr>
+          <w:rFonts w:hint="eastAsia"/>
+        </w:rPr>
+        <w:t>中，组合关系用带实心菱形的直线表示。例如：人的头</w:t>
+      </w:r>
+      <w:r>
+        <w:rPr>
+          <w:rFonts w:hint="eastAsia"/>
+        </w:rPr>
+        <w:t>(Head)</w:t>
+      </w:r>
+      <w:r>
+        <w:rPr>
+          <w:rFonts w:hint="eastAsia"/>
+        </w:rPr>
+        <w:t>与嘴巴</w:t>
+      </w:r>
+      <w:r>
+        <w:rPr>
+          <w:rFonts w:hint="eastAsia"/>
+        </w:rPr>
+        <w:t>(Mouth)</w:t>
+      </w:r>
+      <w:r>
+        <w:rPr>
+          <w:rFonts w:hint="eastAsia"/>
+        </w:rPr>
+        <w:t>，嘴巴是头的组成部分之一，而且如果头没了，嘴巴也就没了，因此头和嘴巴是组合关系，如图</w:t>
+      </w:r>
+      <w:r>
+        <w:rPr>
+          <w:rFonts w:hint="eastAsia"/>
+        </w:rPr>
+        <w:t>7</w:t>
+      </w:r>
+      <w:r>
+        <w:rPr>
+          <w:rFonts w:hint="eastAsia"/>
+        </w:rPr>
+        <w:t>所示：</w:t>
+      </w:r>
+    </w:p>
+    <w:p>
+      <w:pPr>
+        <w:ind w:firstLineChars="0"/>
+        <w:rPr>
+          <w:b/>
+        </w:rPr>
+      </w:pPr>
+      <w:r>
+        <w:rPr>
+          <w:noProof/>
+        </w:rPr>
+        <w:drawing>
+          <wp:inline distT="0" distB="0" distL="0" distR="0" wp14:anchorId="490EAD25" wp14:editId="022186F1">
+            <wp:extent cx="5278755" cy="655131"/>
+            <wp:effectExtent l="0" t="0" r="0" b="0"/>
+            <wp:docPr id="9" name="图片 9" descr="http://www.uml.org.cn/oobject/images/20121123110.jpg"/>
+            <wp:cNvGraphicFramePr>
+              <a:graphicFrameLocks xmlns:a="http://schemas.openxmlformats.org/drawingml/2006/main" noChangeAspect="1"/>
+            </wp:cNvGraphicFramePr>
+            <a:graphic xmlns:a="http://schemas.openxmlformats.org/drawingml/2006/main">
+              <a:graphicData uri="http://schemas.openxmlformats.org/drawingml/2006/picture">
+                <pic:pic xmlns:pic="http://schemas.openxmlformats.org/drawingml/2006/picture">
+                  <pic:nvPicPr>
+                    <pic:cNvPr id="0" name="Picture 18" descr="http://www.uml.org.cn/oobject/images/20121123110.jpg"/>
+                    <pic:cNvPicPr>
+                      <a:picLocks noChangeAspect="1" noChangeArrowheads="1"/>
+                    </pic:cNvPicPr>
+                  </pic:nvPicPr>
+                  <pic:blipFill>
+                    <a:blip r:embed="rId14">
+                      <a:extLst>
+                        <a:ext uri="{28A0092B-C50C-407E-A947-70E740481C1C}">
+                          <a14:useLocalDpi xmlns:a14="http://schemas.microsoft.com/office/drawing/2010/main" val="0"/>
+                        </a:ext>
+                      </a:extLst>
+                    </a:blip>
+                    <a:srcRect/>
+                    <a:stretch>
+                      <a:fillRect/>
+                    </a:stretch>
+                  </pic:blipFill>
+                  <pic:spPr bwMode="auto">
+                    <a:xfrm>
+                      <a:off x="0" y="0"/>
+                      <a:ext cx="5278755" cy="655131"/>
+                    </a:xfrm>
+                    <a:prstGeom prst="rect">
+                      <a:avLst/>
+                    </a:prstGeom>
+                    <a:noFill/>
+                    <a:ln>
+                      <a:noFill/>
+                    </a:ln>
+                  </pic:spPr>
+                </pic:pic>
+              </a:graphicData>
+            </a:graphic>
+          </wp:inline>
+        </w:drawing>
+      </w:r>
+    </w:p>
+    <w:p>
+      <w:pPr>
+        <w:ind w:firstLineChars="0"/>
+        <w:rPr>
+          <w:rFonts w:hint="eastAsia"/>
+          <w:b/>
+        </w:rPr>
+      </w:pPr>
+    </w:p>
+    <w:p>
+      <w:pPr>
+        <w:pStyle w:val="3"/>
+        <w:numPr>
+          <w:ilvl w:val="2"/>
+          <w:numId w:val="1"/>
+        </w:numPr>
+      </w:pPr>
+      <w:r>
+        <w:rPr>
+          <w:rFonts w:hint="eastAsia"/>
+        </w:rPr>
+        <w:t>依赖关系</w:t>
+      </w:r>
+    </w:p>
+    <w:p>
+      <w:pPr>
+        <w:ind w:firstLine="420"/>
+      </w:pPr>
+      <w:r>
+        <w:rPr>
+          <w:rFonts w:hint="eastAsia"/>
+        </w:rPr>
+        <w:t>依赖</w:t>
+      </w:r>
+      <w:r>
+        <w:rPr>
+          <w:rFonts w:hint="eastAsia"/>
+        </w:rPr>
+        <w:t>(Dependency)</w:t>
+      </w:r>
+      <w:r>
+        <w:rPr>
+          <w:rFonts w:hint="eastAsia"/>
+        </w:rPr>
+        <w:t>关系是一种使用关系，特定事物的改变有可能会影响到使用该事物的其他事物，在需要表示一个事物使用另一个事物时使用依赖关系。大多数情况下，依赖关系体现在某个类的方法使用另一个类的对象作为参数。在</w:t>
+      </w:r>
+      <w:r>
+        <w:rPr>
+          <w:rFonts w:hint="eastAsia"/>
+        </w:rPr>
+        <w:t>UML</w:t>
+      </w:r>
+      <w:r>
+        <w:rPr>
+          <w:rFonts w:hint="eastAsia"/>
+        </w:rPr>
+        <w:t>中，依赖关系用带箭头的虚线表示，由依赖的一方指向被依赖的一方。例如：驾驶员开车，在</w:t>
+      </w:r>
+      <w:r>
+        <w:rPr>
+          <w:rFonts w:hint="eastAsia"/>
+        </w:rPr>
+        <w:t>Driver</w:t>
+      </w:r>
+      <w:r>
+        <w:rPr>
+          <w:rFonts w:hint="eastAsia"/>
+        </w:rPr>
+        <w:t>类的</w:t>
+      </w:r>
+      <w:r>
+        <w:rPr>
+          <w:rFonts w:hint="eastAsia"/>
+        </w:rPr>
+        <w:t>drive()</w:t>
+      </w:r>
+      <w:r>
+        <w:rPr>
+          <w:rFonts w:hint="eastAsia"/>
+        </w:rPr>
+        <w:t>方法中将</w:t>
+      </w:r>
+      <w:r>
+        <w:rPr>
+          <w:rFonts w:hint="eastAsia"/>
+        </w:rPr>
+        <w:t>Car</w:t>
+      </w:r>
+      <w:r>
+        <w:rPr>
+          <w:rFonts w:hint="eastAsia"/>
+        </w:rPr>
+        <w:t>类型的对象</w:t>
+      </w:r>
+      <w:r>
+        <w:rPr>
+          <w:rFonts w:hint="eastAsia"/>
+        </w:rPr>
+        <w:t>car</w:t>
+      </w:r>
+      <w:r>
+        <w:rPr>
+          <w:rFonts w:hint="eastAsia"/>
+        </w:rPr>
+        <w:t>作为一个参数传递，以便在</w:t>
+      </w:r>
+      <w:r>
+        <w:rPr>
+          <w:rFonts w:hint="eastAsia"/>
+        </w:rPr>
+        <w:t>drive()</w:t>
+      </w:r>
+      <w:r>
+        <w:rPr>
+          <w:rFonts w:hint="eastAsia"/>
+        </w:rPr>
+        <w:t>方法中能够调用</w:t>
+      </w:r>
+      <w:r>
+        <w:rPr>
+          <w:rFonts w:hint="eastAsia"/>
+        </w:rPr>
+        <w:t>car</w:t>
+      </w:r>
+      <w:r>
+        <w:rPr>
+          <w:rFonts w:hint="eastAsia"/>
+        </w:rPr>
+        <w:t>的</w:t>
+      </w:r>
+      <w:r>
+        <w:rPr>
+          <w:rFonts w:hint="eastAsia"/>
+        </w:rPr>
+        <w:t>move()</w:t>
+      </w:r>
+      <w:r>
+        <w:rPr>
+          <w:rFonts w:hint="eastAsia"/>
+        </w:rPr>
+        <w:t>方法，且驾驶员的</w:t>
+      </w:r>
+      <w:r>
+        <w:rPr>
+          <w:rFonts w:hint="eastAsia"/>
+        </w:rPr>
+        <w:t>drive()</w:t>
+      </w:r>
+      <w:r>
+        <w:rPr>
+          <w:rFonts w:hint="eastAsia"/>
+        </w:rPr>
+        <w:t>方法依赖车的</w:t>
+      </w:r>
+      <w:r>
+        <w:rPr>
+          <w:rFonts w:hint="eastAsia"/>
+        </w:rPr>
+        <w:t>move()</w:t>
+      </w:r>
+      <w:r>
+        <w:rPr>
+          <w:rFonts w:hint="eastAsia"/>
+        </w:rPr>
+        <w:t>方法，因此类</w:t>
+      </w:r>
+      <w:r>
+        <w:rPr>
+          <w:rFonts w:hint="eastAsia"/>
+        </w:rPr>
+        <w:t>Driver</w:t>
+      </w:r>
+      <w:r>
+        <w:rPr>
+          <w:rFonts w:hint="eastAsia"/>
+        </w:rPr>
+        <w:t>依赖类</w:t>
+      </w:r>
+      <w:r>
+        <w:rPr>
+          <w:rFonts w:hint="eastAsia"/>
+        </w:rPr>
+        <w:t>Car</w:t>
+      </w:r>
+      <w:r>
+        <w:rPr>
+          <w:rFonts w:hint="eastAsia"/>
+        </w:rPr>
+        <w:t>，</w:t>
+      </w:r>
+    </w:p>
+    <w:p>
+      <w:pPr>
+        <w:ind w:firstLine="420"/>
+      </w:pPr>
+    </w:p>
+    <w:p>
+      <w:pPr>
+        <w:ind w:firstLine="420"/>
+        <w:rPr>
+          <w:rFonts w:hint="eastAsia"/>
+        </w:rPr>
+      </w:pPr>
+      <w:r>
+        <w:rPr>
+          <w:noProof/>
+        </w:rPr>
+        <w:lastRenderedPageBreak/>
+        <w:drawing>
+          <wp:inline distT="0" distB="0" distL="0" distR="0" wp14:anchorId="00175A47" wp14:editId="448F3956">
+            <wp:extent cx="5278755" cy="1330942"/>
+            <wp:effectExtent l="0" t="0" r="0" b="3175"/>
+            <wp:docPr id="10" name="图片 10" descr="http://www.uml.org.cn/oobject/images/20121123111.jpg"/>
+            <wp:cNvGraphicFramePr>
+              <a:graphicFrameLocks xmlns:a="http://schemas.openxmlformats.org/drawingml/2006/main" noChangeAspect="1"/>
+            </wp:cNvGraphicFramePr>
+            <a:graphic xmlns:a="http://schemas.openxmlformats.org/drawingml/2006/main">
+              <a:graphicData uri="http://schemas.openxmlformats.org/drawingml/2006/picture">
+                <pic:pic xmlns:pic="http://schemas.openxmlformats.org/drawingml/2006/picture">
+                  <pic:nvPicPr>
+                    <pic:cNvPr id="0" name="Picture 20" descr="http://www.uml.org.cn/oobject/images/20121123111.jpg"/>
+                    <pic:cNvPicPr>
+                      <a:picLocks noChangeAspect="1" noChangeArrowheads="1"/>
+                    </pic:cNvPicPr>
+                  </pic:nvPicPr>
+                  <pic:blipFill>
+                    <a:blip r:embed="rId15">
+                      <a:extLst>
+                        <a:ext uri="{28A0092B-C50C-407E-A947-70E740481C1C}">
+                          <a14:useLocalDpi xmlns:a14="http://schemas.microsoft.com/office/drawing/2010/main" val="0"/>
+                        </a:ext>
+                      </a:extLst>
+                    </a:blip>
+                    <a:srcRect/>
+                    <a:stretch>
+                      <a:fillRect/>
+                    </a:stretch>
+                  </pic:blipFill>
+                  <pic:spPr bwMode="auto">
+                    <a:xfrm>
+                      <a:off x="0" y="0"/>
+                      <a:ext cx="5278755" cy="1330942"/>
+                    </a:xfrm>
+                    <a:prstGeom prst="rect">
+                      <a:avLst/>
+                    </a:prstGeom>
+                    <a:noFill/>
+                    <a:ln>
+                      <a:noFill/>
+                    </a:ln>
+                  </pic:spPr>
+                </pic:pic>
+              </a:graphicData>
+            </a:graphic>
+          </wp:inline>
+        </w:drawing>
+      </w:r>
+      <w:bookmarkStart w:id="9" w:name="_GoBack"/>
+      <w:bookmarkEnd w:id="9"/>
+    </w:p>
+    <w:p>
+      <w:pPr>
+        <w:ind w:firstLine="420"/>
+      </w:pPr>
+    </w:p>
+    <w:p>
+      <w:pPr>
+        <w:pStyle w:val="3"/>
+        <w:numPr>
+          <w:ilvl w:val="2"/>
+          <w:numId w:val="1"/>
+        </w:numPr>
+      </w:pPr>
+      <w:r>
+        <w:rPr>
+          <w:rFonts w:hint="eastAsia"/>
+        </w:rPr>
+        <w:t>关联关系</w:t>
+      </w:r>
+    </w:p>
+    <w:p>
+      <w:pPr>
+        <w:ind w:firstLine="420"/>
+        <w:rPr>
+          <w:rFonts w:hint="eastAsia"/>
+        </w:rPr>
+      </w:pPr>
+    </w:p>
+    <w:p>
+      <w:pPr>
         <w:pStyle w:val="1"/>
         <w:numPr>
           <w:ilvl w:val="0"/>
@@ -1842,12 +4333,12 @@
       </w:pPr>
     </w:p>
     <w:sectPr>
-      <w:headerReference w:type="even" r:id="rId9"/>
-      <w:headerReference w:type="default" r:id="rId10"/>
-      <w:footerReference w:type="even" r:id="rId11"/>
-      <w:footerReference w:type="default" r:id="rId12"/>
-      <w:headerReference w:type="first" r:id="rId13"/>
-      <w:footerReference w:type="first" r:id="rId14"/>
+      <w:headerReference w:type="even" r:id="rId16"/>
+      <w:headerReference w:type="default" r:id="rId17"/>
+      <w:footerReference w:type="even" r:id="rId18"/>
+      <w:footerReference w:type="default" r:id="rId19"/>
+      <w:headerReference w:type="first" r:id="rId20"/>
+      <w:footerReference w:type="first" r:id="rId21"/>
       <w:pgSz w:w="11907" w:h="16839" w:code="9"/>
       <w:pgMar w:top="1440" w:right="1797" w:bottom="1440" w:left="1797" w:header="851" w:footer="992" w:gutter="0"/>
       <w:cols w:space="425"/>
@@ -2468,6 +4959,97 @@
     </w:lvl>
   </w:abstractNum>
   <w:abstractNum w:abstractNumId="5" w15:restartNumberingAfterBreak="0">
+    <w:nsid w:val="197C5928"/>
+    <w:multiLevelType w:val="hybridMultilevel"/>
+    <w:tmpl w:val="FF143908"/>
+    <w:lvl w:ilvl="0" w:tplc="265276E4">
+      <w:start w:val="1"/>
+      <w:numFmt w:val="japaneseCounting"/>
+      <w:lvlText w:val="（%1）"/>
+      <w:lvlJc w:val="left"/>
+      <w:pPr>
+        <w:ind w:left="1142" w:hanging="720"/>
+      </w:pPr>
+      <w:rPr>
+        <w:rFonts w:hint="default"/>
+      </w:rPr>
+    </w:lvl>
+    <w:lvl w:ilvl="1" w:tplc="5FCC9670">
+      <w:numFmt w:val="bullet"/>
+      <w:lvlText w:val="-"/>
+      <w:lvlJc w:val="left"/>
+      <w:pPr>
+        <w:ind w:left="1502" w:hanging="360"/>
+      </w:pPr>
+      <w:rPr>
+        <w:rFonts w:ascii="Calibri" w:eastAsiaTheme="minorEastAsia" w:hAnsi="Calibri" w:cs="Calibri" w:hint="default"/>
+      </w:rPr>
+    </w:lvl>
+    <w:lvl w:ilvl="2" w:tplc="0409001B" w:tentative="1">
+      <w:start w:val="1"/>
+      <w:numFmt w:val="lowerRoman"/>
+      <w:lvlText w:val="%3."/>
+      <w:lvlJc w:val="right"/>
+      <w:pPr>
+        <w:ind w:left="2222" w:hanging="180"/>
+      </w:pPr>
+    </w:lvl>
+    <w:lvl w:ilvl="3" w:tplc="0409000F" w:tentative="1">
+      <w:start w:val="1"/>
+      <w:numFmt w:val="decimal"/>
+      <w:lvlText w:val="%4."/>
+      <w:lvlJc w:val="left"/>
+      <w:pPr>
+        <w:ind w:left="2942" w:hanging="360"/>
+      </w:pPr>
+    </w:lvl>
+    <w:lvl w:ilvl="4" w:tplc="04090019" w:tentative="1">
+      <w:start w:val="1"/>
+      <w:numFmt w:val="lowerLetter"/>
+      <w:lvlText w:val="%5."/>
+      <w:lvlJc w:val="left"/>
+      <w:pPr>
+        <w:ind w:left="3662" w:hanging="360"/>
+      </w:pPr>
+    </w:lvl>
+    <w:lvl w:ilvl="5" w:tplc="0409001B" w:tentative="1">
+      <w:start w:val="1"/>
+      <w:numFmt w:val="lowerRoman"/>
+      <w:lvlText w:val="%6."/>
+      <w:lvlJc w:val="right"/>
+      <w:pPr>
+        <w:ind w:left="4382" w:hanging="180"/>
+      </w:pPr>
+    </w:lvl>
+    <w:lvl w:ilvl="6" w:tplc="0409000F" w:tentative="1">
+      <w:start w:val="1"/>
+      <w:numFmt w:val="decimal"/>
+      <w:lvlText w:val="%7."/>
+      <w:lvlJc w:val="left"/>
+      <w:pPr>
+        <w:ind w:left="5102" w:hanging="360"/>
+      </w:pPr>
+    </w:lvl>
+    <w:lvl w:ilvl="7" w:tplc="04090019" w:tentative="1">
+      <w:start w:val="1"/>
+      <w:numFmt w:val="lowerLetter"/>
+      <w:lvlText w:val="%8."/>
+      <w:lvlJc w:val="left"/>
+      <w:pPr>
+        <w:ind w:left="5822" w:hanging="360"/>
+      </w:pPr>
+    </w:lvl>
+    <w:lvl w:ilvl="8" w:tplc="0409001B" w:tentative="1">
+      <w:start w:val="1"/>
+      <w:numFmt w:val="lowerRoman"/>
+      <w:lvlText w:val="%9."/>
+      <w:lvlJc w:val="right"/>
+      <w:pPr>
+        <w:ind w:left="6542" w:hanging="180"/>
+      </w:pPr>
+    </w:lvl>
+  </w:abstractNum>
+  <w:abstractNum w:abstractNumId="6" w15:restartNumberingAfterBreak="0">
     <w:nsid w:val="1D87703D"/>
     <w:multiLevelType w:val="hybridMultilevel"/>
     <w:tmpl w:val="FB823590"/>
@@ -2558,7 +5140,7 @@
       </w:pPr>
     </w:lvl>
   </w:abstractNum>
-  <w:abstractNum w:abstractNumId="6" w15:restartNumberingAfterBreak="0">
+  <w:abstractNum w:abstractNumId="7" w15:restartNumberingAfterBreak="0">
     <w:nsid w:val="21045AC8"/>
     <w:multiLevelType w:val="hybridMultilevel"/>
     <w:tmpl w:val="AE7425C2"/>
@@ -2647,7 +5229,7 @@
       </w:pPr>
     </w:lvl>
   </w:abstractNum>
-  <w:abstractNum w:abstractNumId="7" w15:restartNumberingAfterBreak="0">
+  <w:abstractNum w:abstractNumId="8" w15:restartNumberingAfterBreak="0">
     <w:nsid w:val="21EA358B"/>
     <w:multiLevelType w:val="hybridMultilevel"/>
     <w:tmpl w:val="CEB0E1CE"/>
@@ -2736,7 +5318,7 @@
       </w:pPr>
     </w:lvl>
   </w:abstractNum>
-  <w:abstractNum w:abstractNumId="8" w15:restartNumberingAfterBreak="0">
+  <w:abstractNum w:abstractNumId="9" w15:restartNumberingAfterBreak="0">
     <w:nsid w:val="22FB2BD6"/>
     <w:multiLevelType w:val="hybridMultilevel"/>
     <w:tmpl w:val="49024708"/>
@@ -2825,7 +5407,7 @@
       </w:pPr>
     </w:lvl>
   </w:abstractNum>
-  <w:abstractNum w:abstractNumId="9" w15:restartNumberingAfterBreak="0">
+  <w:abstractNum w:abstractNumId="10" w15:restartNumberingAfterBreak="0">
     <w:nsid w:val="2DEE4BEA"/>
     <w:multiLevelType w:val="hybridMultilevel"/>
     <w:tmpl w:val="23CA55EA"/>
@@ -2938,7 +5520,7 @@
       </w:rPr>
     </w:lvl>
   </w:abstractNum>
-  <w:abstractNum w:abstractNumId="10" w15:restartNumberingAfterBreak="0">
+  <w:abstractNum w:abstractNumId="11" w15:restartNumberingAfterBreak="0">
     <w:nsid w:val="2ED5589D"/>
     <w:multiLevelType w:val="multilevel"/>
     <w:tmpl w:val="0409001D"/>
@@ -3024,7 +5606,7 @@
       </w:pPr>
     </w:lvl>
   </w:abstractNum>
-  <w:abstractNum w:abstractNumId="11" w15:restartNumberingAfterBreak="0">
+  <w:abstractNum w:abstractNumId="12" w15:restartNumberingAfterBreak="0">
     <w:nsid w:val="30056316"/>
     <w:multiLevelType w:val="hybridMultilevel"/>
     <w:tmpl w:val="9460D4B8"/>
@@ -3113,7 +5695,7 @@
       </w:pPr>
     </w:lvl>
   </w:abstractNum>
-  <w:abstractNum w:abstractNumId="12" w15:restartNumberingAfterBreak="0">
+  <w:abstractNum w:abstractNumId="13" w15:restartNumberingAfterBreak="0">
     <w:nsid w:val="399B2631"/>
     <w:multiLevelType w:val="hybridMultilevel"/>
     <w:tmpl w:val="BE94CBD0"/>
@@ -3205,7 +5787,7 @@
       </w:pPr>
     </w:lvl>
   </w:abstractNum>
-  <w:abstractNum w:abstractNumId="13" w15:restartNumberingAfterBreak="0">
+  <w:abstractNum w:abstractNumId="14" w15:restartNumberingAfterBreak="0">
     <w:nsid w:val="47084FFA"/>
     <w:multiLevelType w:val="hybridMultilevel"/>
     <w:tmpl w:val="F1E6B8EE"/>
@@ -3294,7 +5876,7 @@
       </w:pPr>
     </w:lvl>
   </w:abstractNum>
-  <w:abstractNum w:abstractNumId="14" w15:restartNumberingAfterBreak="0">
+  <w:abstractNum w:abstractNumId="15" w15:restartNumberingAfterBreak="0">
     <w:nsid w:val="4A2C38AA"/>
     <w:multiLevelType w:val="hybridMultilevel"/>
     <w:tmpl w:val="79786B8C"/>
@@ -3383,7 +5965,7 @@
       </w:pPr>
     </w:lvl>
   </w:abstractNum>
-  <w:abstractNum w:abstractNumId="15" w15:restartNumberingAfterBreak="0">
+  <w:abstractNum w:abstractNumId="16" w15:restartNumberingAfterBreak="0">
     <w:nsid w:val="4BD14DEE"/>
     <w:multiLevelType w:val="multilevel"/>
     <w:tmpl w:val="0409001D"/>
@@ -3469,7 +6051,7 @@
       </w:pPr>
     </w:lvl>
   </w:abstractNum>
-  <w:abstractNum w:abstractNumId="16" w15:restartNumberingAfterBreak="0">
+  <w:abstractNum w:abstractNumId="17" w15:restartNumberingAfterBreak="0">
     <w:nsid w:val="4CC14491"/>
     <w:multiLevelType w:val="hybridMultilevel"/>
     <w:tmpl w:val="4BF42AA2"/>
@@ -3582,7 +6164,7 @@
       </w:rPr>
     </w:lvl>
   </w:abstractNum>
-  <w:abstractNum w:abstractNumId="17" w15:restartNumberingAfterBreak="0">
+  <w:abstractNum w:abstractNumId="18" w15:restartNumberingAfterBreak="0">
     <w:nsid w:val="54F205F7"/>
     <w:multiLevelType w:val="multilevel"/>
     <w:tmpl w:val="0409001D"/>
@@ -3668,7 +6250,7 @@
       </w:pPr>
     </w:lvl>
   </w:abstractNum>
-  <w:abstractNum w:abstractNumId="18" w15:restartNumberingAfterBreak="0">
+  <w:abstractNum w:abstractNumId="19" w15:restartNumberingAfterBreak="0">
     <w:nsid w:val="55514DB7"/>
     <w:multiLevelType w:val="multilevel"/>
     <w:tmpl w:val="0409001D"/>
@@ -3754,7 +6336,7 @@
       </w:pPr>
     </w:lvl>
   </w:abstractNum>
-  <w:abstractNum w:abstractNumId="19" w15:restartNumberingAfterBreak="0">
+  <w:abstractNum w:abstractNumId="20" w15:restartNumberingAfterBreak="0">
     <w:nsid w:val="68F1397D"/>
     <w:multiLevelType w:val="multilevel"/>
     <w:tmpl w:val="0409001D"/>
@@ -3840,7 +6422,7 @@
       </w:pPr>
     </w:lvl>
   </w:abstractNum>
-  <w:abstractNum w:abstractNumId="20" w15:restartNumberingAfterBreak="0">
+  <w:abstractNum w:abstractNumId="21" w15:restartNumberingAfterBreak="0">
     <w:nsid w:val="6B295F2F"/>
     <w:multiLevelType w:val="hybridMultilevel"/>
     <w:tmpl w:val="A156D6DC"/>
@@ -3953,7 +6535,98 @@
       </w:rPr>
     </w:lvl>
   </w:abstractNum>
-  <w:abstractNum w:abstractNumId="21" w15:restartNumberingAfterBreak="0">
+  <w:abstractNum w:abstractNumId="22" w15:restartNumberingAfterBreak="0">
+    <w:nsid w:val="6CE139B9"/>
+    <w:multiLevelType w:val="hybridMultilevel"/>
+    <w:tmpl w:val="4C24545C"/>
+    <w:lvl w:ilvl="0" w:tplc="265276E4">
+      <w:start w:val="1"/>
+      <w:numFmt w:val="japaneseCounting"/>
+      <w:lvlText w:val="（%1）"/>
+      <w:lvlJc w:val="left"/>
+      <w:pPr>
+        <w:ind w:left="1142" w:hanging="720"/>
+      </w:pPr>
+      <w:rPr>
+        <w:rFonts w:hint="default"/>
+      </w:rPr>
+    </w:lvl>
+    <w:lvl w:ilvl="1" w:tplc="5FCC9670">
+      <w:numFmt w:val="bullet"/>
+      <w:lvlText w:val="-"/>
+      <w:lvlJc w:val="left"/>
+      <w:pPr>
+        <w:ind w:left="1502" w:hanging="360"/>
+      </w:pPr>
+      <w:rPr>
+        <w:rFonts w:ascii="Calibri" w:eastAsiaTheme="minorEastAsia" w:hAnsi="Calibri" w:cs="Calibri" w:hint="default"/>
+      </w:rPr>
+    </w:lvl>
+    <w:lvl w:ilvl="2" w:tplc="0409001B" w:tentative="1">
+      <w:start w:val="1"/>
+      <w:numFmt w:val="lowerRoman"/>
+      <w:lvlText w:val="%3."/>
+      <w:lvlJc w:val="right"/>
+      <w:pPr>
+        <w:ind w:left="2222" w:hanging="180"/>
+      </w:pPr>
+    </w:lvl>
+    <w:lvl w:ilvl="3" w:tplc="0409000F" w:tentative="1">
+      <w:start w:val="1"/>
+      <w:numFmt w:val="decimal"/>
+      <w:lvlText w:val="%4."/>
+      <w:lvlJc w:val="left"/>
+      <w:pPr>
+        <w:ind w:left="2942" w:hanging="360"/>
+      </w:pPr>
+    </w:lvl>
+    <w:lvl w:ilvl="4" w:tplc="04090019" w:tentative="1">
+      <w:start w:val="1"/>
+      <w:numFmt w:val="lowerLetter"/>
+      <w:lvlText w:val="%5."/>
+      <w:lvlJc w:val="left"/>
+      <w:pPr>
+        <w:ind w:left="3662" w:hanging="360"/>
+      </w:pPr>
+    </w:lvl>
+    <w:lvl w:ilvl="5" w:tplc="0409001B" w:tentative="1">
+      <w:start w:val="1"/>
+      <w:numFmt w:val="lowerRoman"/>
+      <w:lvlText w:val="%6."/>
+      <w:lvlJc w:val="right"/>
+      <w:pPr>
+        <w:ind w:left="4382" w:hanging="180"/>
+      </w:pPr>
+    </w:lvl>
+    <w:lvl w:ilvl="6" w:tplc="0409000F" w:tentative="1">
+      <w:start w:val="1"/>
+      <w:numFmt w:val="decimal"/>
+      <w:lvlText w:val="%7."/>
+      <w:lvlJc w:val="left"/>
+      <w:pPr>
+        <w:ind w:left="5102" w:hanging="360"/>
+      </w:pPr>
+    </w:lvl>
+    <w:lvl w:ilvl="7" w:tplc="04090019" w:tentative="1">
+      <w:start w:val="1"/>
+      <w:numFmt w:val="lowerLetter"/>
+      <w:lvlText w:val="%8."/>
+      <w:lvlJc w:val="left"/>
+      <w:pPr>
+        <w:ind w:left="5822" w:hanging="360"/>
+      </w:pPr>
+    </w:lvl>
+    <w:lvl w:ilvl="8" w:tplc="0409001B" w:tentative="1">
+      <w:start w:val="1"/>
+      <w:numFmt w:val="lowerRoman"/>
+      <w:lvlText w:val="%9."/>
+      <w:lvlJc w:val="right"/>
+      <w:pPr>
+        <w:ind w:left="6542" w:hanging="180"/>
+      </w:pPr>
+    </w:lvl>
+  </w:abstractNum>
+  <w:abstractNum w:abstractNumId="23" w15:restartNumberingAfterBreak="0">
     <w:nsid w:val="6E2C6181"/>
     <w:multiLevelType w:val="multilevel"/>
     <w:tmpl w:val="0409001D"/>
@@ -4039,7 +6712,98 @@
       </w:pPr>
     </w:lvl>
   </w:abstractNum>
-  <w:abstractNum w:abstractNumId="22" w15:restartNumberingAfterBreak="0">
+  <w:abstractNum w:abstractNumId="24" w15:restartNumberingAfterBreak="0">
+    <w:nsid w:val="6E7B25FC"/>
+    <w:multiLevelType w:val="hybridMultilevel"/>
+    <w:tmpl w:val="FB823590"/>
+    <w:lvl w:ilvl="0" w:tplc="265276E4">
+      <w:start w:val="1"/>
+      <w:numFmt w:val="japaneseCounting"/>
+      <w:lvlText w:val="（%1）"/>
+      <w:lvlJc w:val="left"/>
+      <w:pPr>
+        <w:ind w:left="1142" w:hanging="720"/>
+      </w:pPr>
+      <w:rPr>
+        <w:rFonts w:hint="default"/>
+      </w:rPr>
+    </w:lvl>
+    <w:lvl w:ilvl="1" w:tplc="5FCC9670">
+      <w:numFmt w:val="bullet"/>
+      <w:lvlText w:val="-"/>
+      <w:lvlJc w:val="left"/>
+      <w:pPr>
+        <w:ind w:left="1502" w:hanging="360"/>
+      </w:pPr>
+      <w:rPr>
+        <w:rFonts w:ascii="Calibri" w:eastAsiaTheme="minorEastAsia" w:hAnsi="Calibri" w:cs="Calibri" w:hint="default"/>
+      </w:rPr>
+    </w:lvl>
+    <w:lvl w:ilvl="2" w:tplc="0409001B" w:tentative="1">
+      <w:start w:val="1"/>
+      <w:numFmt w:val="lowerRoman"/>
+      <w:lvlText w:val="%3."/>
+      <w:lvlJc w:val="right"/>
+      <w:pPr>
+        <w:ind w:left="2222" w:hanging="180"/>
+      </w:pPr>
+    </w:lvl>
+    <w:lvl w:ilvl="3" w:tplc="0409000F" w:tentative="1">
+      <w:start w:val="1"/>
+      <w:numFmt w:val="decimal"/>
+      <w:lvlText w:val="%4."/>
+      <w:lvlJc w:val="left"/>
+      <w:pPr>
+        <w:ind w:left="2942" w:hanging="360"/>
+      </w:pPr>
+    </w:lvl>
+    <w:lvl w:ilvl="4" w:tplc="04090019" w:tentative="1">
+      <w:start w:val="1"/>
+      <w:numFmt w:val="lowerLetter"/>
+      <w:lvlText w:val="%5."/>
+      <w:lvlJc w:val="left"/>
+      <w:pPr>
+        <w:ind w:left="3662" w:hanging="360"/>
+      </w:pPr>
+    </w:lvl>
+    <w:lvl w:ilvl="5" w:tplc="0409001B" w:tentative="1">
+      <w:start w:val="1"/>
+      <w:numFmt w:val="lowerRoman"/>
+      <w:lvlText w:val="%6."/>
+      <w:lvlJc w:val="right"/>
+      <w:pPr>
+        <w:ind w:left="4382" w:hanging="180"/>
+      </w:pPr>
+    </w:lvl>
+    <w:lvl w:ilvl="6" w:tplc="0409000F" w:tentative="1">
+      <w:start w:val="1"/>
+      <w:numFmt w:val="decimal"/>
+      <w:lvlText w:val="%7."/>
+      <w:lvlJc w:val="left"/>
+      <w:pPr>
+        <w:ind w:left="5102" w:hanging="360"/>
+      </w:pPr>
+    </w:lvl>
+    <w:lvl w:ilvl="7" w:tplc="04090019" w:tentative="1">
+      <w:start w:val="1"/>
+      <w:numFmt w:val="lowerLetter"/>
+      <w:lvlText w:val="%8."/>
+      <w:lvlJc w:val="left"/>
+      <w:pPr>
+        <w:ind w:left="5822" w:hanging="360"/>
+      </w:pPr>
+    </w:lvl>
+    <w:lvl w:ilvl="8" w:tplc="0409001B" w:tentative="1">
+      <w:start w:val="1"/>
+      <w:numFmt w:val="lowerRoman"/>
+      <w:lvlText w:val="%9."/>
+      <w:lvlJc w:val="right"/>
+      <w:pPr>
+        <w:ind w:left="6542" w:hanging="180"/>
+      </w:pPr>
+    </w:lvl>
+  </w:abstractNum>
+  <w:abstractNum w:abstractNumId="25" w15:restartNumberingAfterBreak="0">
     <w:nsid w:val="71F47A99"/>
     <w:multiLevelType w:val="hybridMultilevel"/>
     <w:tmpl w:val="D1FA125A"/>
@@ -4128,7 +6892,7 @@
       </w:pPr>
     </w:lvl>
   </w:abstractNum>
-  <w:abstractNum w:abstractNumId="23" w15:restartNumberingAfterBreak="0">
+  <w:abstractNum w:abstractNumId="26" w15:restartNumberingAfterBreak="0">
     <w:nsid w:val="78022EF0"/>
     <w:multiLevelType w:val="hybridMultilevel"/>
     <w:tmpl w:val="11DC747C"/>
@@ -4217,7 +6981,7 @@
       </w:pPr>
     </w:lvl>
   </w:abstractNum>
-  <w:abstractNum w:abstractNumId="24" w15:restartNumberingAfterBreak="0">
+  <w:abstractNum w:abstractNumId="27" w15:restartNumberingAfterBreak="0">
     <w:nsid w:val="78511FF3"/>
     <w:multiLevelType w:val="multilevel"/>
     <w:tmpl w:val="0409001D"/>
@@ -4303,7 +7067,7 @@
       </w:pPr>
     </w:lvl>
   </w:abstractNum>
-  <w:abstractNum w:abstractNumId="25" w15:restartNumberingAfterBreak="0">
+  <w:abstractNum w:abstractNumId="28" w15:restartNumberingAfterBreak="0">
     <w:nsid w:val="7B2928EA"/>
     <w:multiLevelType w:val="hybridMultilevel"/>
     <w:tmpl w:val="3EEC3610"/>
@@ -4420,78 +7184,87 @@
     <w:abstractNumId w:val="4"/>
   </w:num>
   <w:num w:numId="2">
-    <w:abstractNumId w:val="15"/>
+    <w:abstractNumId w:val="16"/>
   </w:num>
   <w:num w:numId="3">
-    <w:abstractNumId w:val="9"/>
+    <w:abstractNumId w:val="10"/>
   </w:num>
   <w:num w:numId="4">
-    <w:abstractNumId w:val="8"/>
+    <w:abstractNumId w:val="9"/>
   </w:num>
   <w:num w:numId="5">
     <w:abstractNumId w:val="1"/>
   </w:num>
   <w:num w:numId="6">
-    <w:abstractNumId w:val="22"/>
+    <w:abstractNumId w:val="25"/>
   </w:num>
   <w:num w:numId="7">
     <w:abstractNumId w:val="0"/>
   </w:num>
   <w:num w:numId="8">
+    <w:abstractNumId w:val="12"/>
+  </w:num>
+  <w:num w:numId="9">
+    <w:abstractNumId w:val="26"/>
+  </w:num>
+  <w:num w:numId="10">
+    <w:abstractNumId w:val="18"/>
+  </w:num>
+  <w:num w:numId="11">
     <w:abstractNumId w:val="11"/>
   </w:num>
-  <w:num w:numId="9">
+  <w:num w:numId="12">
     <w:abstractNumId w:val="23"/>
   </w:num>
-  <w:num w:numId="10">
+  <w:num w:numId="13">
+    <w:abstractNumId w:val="7"/>
+  </w:num>
+  <w:num w:numId="14">
+    <w:abstractNumId w:val="20"/>
+  </w:num>
+  <w:num w:numId="15">
+    <w:abstractNumId w:val="14"/>
+  </w:num>
+  <w:num w:numId="16">
+    <w:abstractNumId w:val="19"/>
+  </w:num>
+  <w:num w:numId="17">
+    <w:abstractNumId w:val="8"/>
+  </w:num>
+  <w:num w:numId="18">
+    <w:abstractNumId w:val="27"/>
+  </w:num>
+  <w:num w:numId="19">
     <w:abstractNumId w:val="17"/>
   </w:num>
-  <w:num w:numId="11">
-    <w:abstractNumId w:val="10"/>
+  <w:num w:numId="20">
+    <w:abstractNumId w:val="15"/>
   </w:num>
-  <w:num w:numId="12">
+  <w:num w:numId="21">
     <w:abstractNumId w:val="21"/>
   </w:num>
-  <w:num w:numId="13">
-    <w:abstractNumId w:val="6"/>
-  </w:num>
-  <w:num w:numId="14">
-    <w:abstractNumId w:val="19"/>
-  </w:num>
-  <w:num w:numId="15">
-    <w:abstractNumId w:val="13"/>
-  </w:num>
-  <w:num w:numId="16">
-    <w:abstractNumId w:val="18"/>
-  </w:num>
-  <w:num w:numId="17">
-    <w:abstractNumId w:val="7"/>
-  </w:num>
-  <w:num w:numId="18">
-    <w:abstractNumId w:val="24"/>
-  </w:num>
-  <w:num w:numId="19">
-    <w:abstractNumId w:val="16"/>
-  </w:num>
-  <w:num w:numId="20">
-    <w:abstractNumId w:val="14"/>
-  </w:num>
-  <w:num w:numId="21">
-    <w:abstractNumId w:val="20"/>
-  </w:num>
   <w:num w:numId="22">
-    <w:abstractNumId w:val="25"/>
+    <w:abstractNumId w:val="28"/>
   </w:num>
   <w:num w:numId="23">
     <w:abstractNumId w:val="2"/>
   </w:num>
   <w:num w:numId="24">
-    <w:abstractNumId w:val="12"/>
+    <w:abstractNumId w:val="13"/>
   </w:num>
   <w:num w:numId="25">
     <w:abstractNumId w:val="3"/>
   </w:num>
   <w:num w:numId="26">
+    <w:abstractNumId w:val="6"/>
+  </w:num>
+  <w:num w:numId="27">
+    <w:abstractNumId w:val="22"/>
+  </w:num>
+  <w:num w:numId="28">
+    <w:abstractNumId w:val="24"/>
+  </w:num>
+  <w:num w:numId="29">
     <w:abstractNumId w:val="5"/>
   </w:num>
   <w:numIdMacAtCleanup w:val="9"/>
@@ -4997,6 +7770,7 @@
   <w:style w:type="character" w:default="1" w:styleId="a0">
     <w:name w:val="Default Paragraph Font"/>
     <w:uiPriority w:val="1"/>
+    <w:semiHidden/>
     <w:unhideWhenUsed/>
   </w:style>
   <w:style w:type="table" w:default="1" w:styleId="a1">
@@ -5520,6 +8294,34 @@
       <w:shd w:val="clear" w:color="auto" w:fill="E6E6E6"/>
     </w:rPr>
   </w:style>
+  <w:style w:type="paragraph" w:customStyle="1" w:styleId="artcon">
+    <w:name w:val="artcon"/>
+    <w:basedOn w:val="a"/>
+    <w:rsid w:val="001C263F"/>
+    <w:pPr>
+      <w:widowControl/>
+      <w:spacing w:before="100" w:beforeAutospacing="1" w:after="100" w:afterAutospacing="1" w:line="240" w:lineRule="auto"/>
+      <w:ind w:firstLineChars="0" w:firstLine="0"/>
+      <w:jc w:val="left"/>
+    </w:pPr>
+    <w:rPr>
+      <w:rFonts w:ascii="Times New Roman" w:eastAsia="Times New Roman" w:hAnsi="Times New Roman" w:cs="Times New Roman"/>
+      <w:kern w:val="0"/>
+      <w:sz w:val="24"/>
+      <w:szCs w:val="24"/>
+    </w:rPr>
+  </w:style>
+  <w:style w:type="character" w:styleId="afe">
+    <w:name w:val="Strong"/>
+    <w:basedOn w:val="a0"/>
+    <w:uiPriority w:val="22"/>
+    <w:qFormat/>
+    <w:rsid w:val="006E5D0E"/>
+    <w:rPr>
+      <w:b/>
+      <w:bCs/>
+    </w:rPr>
+  </w:style>
 </w:styles>
 </file>
 
@@ -5789,7 +8591,7 @@
 </file>
 
 <file path=customXml/itemProps1.xml><?xml version="1.0" encoding="utf-8"?>
-<ds:datastoreItem xmlns:ds="http://schemas.openxmlformats.org/officeDocument/2006/customXml" ds:itemID="{0619BA9F-2413-468D-A7DA-B5FECC9B2D59}">
+<ds:datastoreItem xmlns:ds="http://schemas.openxmlformats.org/officeDocument/2006/customXml" ds:itemID="{275E3973-B7F7-460C-9847-06B07A10C027}">
   <ds:schemaRefs>
     <ds:schemaRef ds:uri="http://schemas.openxmlformats.org/officeDocument/2006/bibliography"/>
   </ds:schemaRefs>

--- a/01-UML概念/UML基础教程.docx
+++ b/01-UML概念/UML基础教程.docx
@@ -1490,6 +1490,12 @@
         <w:rPr>
           <w:rFonts w:hint="eastAsia"/>
         </w:rPr>
+        <w:t>绘图</w:t>
+      </w:r>
+      <w:r>
+        <w:rPr>
+          <w:rFonts w:hint="eastAsia"/>
+        </w:rPr>
         <w:t>工具</w:t>
       </w:r>
     </w:p>
@@ -1530,6 +1536,8 @@
         </w:numPr>
         <w:ind w:firstLineChars="0"/>
       </w:pPr>
+      <w:bookmarkStart w:id="9" w:name="_GoBack"/>
+      <w:bookmarkEnd w:id="9"/>
       <w:proofErr w:type="spellStart"/>
       <w:r>
         <w:t>PowerDesigner</w:t>
@@ -1564,6 +1572,16 @@
     </w:p>
     <w:p>
       <w:pPr>
+        <w:pStyle w:val="a7"/>
+        <w:numPr>
+          <w:ilvl w:val="0"/>
+          <w:numId w:val="25"/>
+        </w:numPr>
+        <w:ind w:firstLineChars="0"/>
+      </w:pPr>
+    </w:p>
+    <w:p>
+      <w:pPr>
         <w:pStyle w:val="1"/>
         <w:numPr>
           <w:ilvl w:val="0"/>
@@ -1575,6 +1593,33 @@
           <w:rFonts w:hint="eastAsia"/>
         </w:rPr>
         <w:t>类图</w:t>
+      </w:r>
+      <w:r>
+        <w:rPr>
+          <w:rFonts w:hint="eastAsia"/>
+        </w:rPr>
+        <w:t>（</w:t>
+      </w:r>
+      <w:r>
+        <w:rPr>
+          <w:rFonts w:hint="eastAsia"/>
+        </w:rPr>
+        <w:t>Class</w:t>
+      </w:r>
+      <w:r>
+        <w:t xml:space="preserve"> </w:t>
+      </w:r>
+      <w:r>
+        <w:rPr>
+          <w:rFonts w:hint="eastAsia"/>
+        </w:rPr>
+        <w:t>Diagram</w:t>
+      </w:r>
+      <w:r>
+        <w:rPr>
+          <w:rFonts w:hint="eastAsia"/>
+        </w:rPr>
+        <w:t>）</w:t>
       </w:r>
     </w:p>
     <w:p>
@@ -1700,9 +1745,6 @@
     <w:p>
       <w:pPr>
         <w:ind w:firstLine="420"/>
-        <w:rPr>
-          <w:rFonts w:hint="eastAsia"/>
-        </w:rPr>
       </w:pPr>
       <w:r>
         <w:rPr>
@@ -1994,9 +2036,6 @@
     <w:p>
       <w:pPr>
         <w:ind w:firstLine="420"/>
-        <w:rPr>
-          <w:rFonts w:hint="eastAsia"/>
-        </w:rPr>
       </w:pPr>
       <w:r>
         <w:rPr>
@@ -2095,9 +2134,6 @@
     <w:p>
       <w:pPr>
         <w:ind w:firstLine="420"/>
-        <w:rPr>
-          <w:rFonts w:hint="eastAsia"/>
-        </w:rPr>
       </w:pPr>
       <w:r>
         <w:rPr>
@@ -2109,9 +2145,6 @@
     <w:p>
       <w:pPr>
         <w:ind w:firstLine="420"/>
-        <w:rPr>
-          <w:rFonts w:hint="eastAsia"/>
-        </w:rPr>
       </w:pPr>
       <w:r>
         <w:rPr>
@@ -2123,9 +2156,6 @@
     <w:p>
       <w:pPr>
         <w:ind w:firstLine="420"/>
-        <w:rPr>
-          <w:rFonts w:hint="eastAsia"/>
-        </w:rPr>
       </w:pPr>
       <w:r>
         <w:rPr>
@@ -2247,9 +2277,6 @@
     <w:p>
       <w:pPr>
         <w:ind w:firstLine="420"/>
-        <w:rPr>
-          <w:rFonts w:hint="eastAsia"/>
-        </w:rPr>
       </w:pPr>
       <w:r>
         <w:rPr>
@@ -2261,9 +2288,6 @@
     <w:p>
       <w:pPr>
         <w:ind w:firstLine="420"/>
-        <w:rPr>
-          <w:rFonts w:hint="eastAsia"/>
-        </w:rPr>
       </w:pPr>
       <w:r>
         <w:rPr>
@@ -2275,9 +2299,6 @@
     <w:p>
       <w:pPr>
         <w:ind w:firstLine="420"/>
-        <w:rPr>
-          <w:rFonts w:hint="eastAsia"/>
-        </w:rPr>
       </w:pPr>
       <w:r>
         <w:rPr>
@@ -2385,7 +2406,6 @@
         </w:numPr>
         <w:ind w:firstLineChars="0"/>
         <w:rPr>
-          <w:rFonts w:hint="eastAsia"/>
           <w:b/>
         </w:rPr>
       </w:pPr>
@@ -2400,9 +2420,6 @@
     <w:p>
       <w:pPr>
         <w:ind w:firstLine="420"/>
-        <w:rPr>
-          <w:rFonts w:hint="eastAsia"/>
-        </w:rPr>
       </w:pPr>
       <w:r>
         <w:rPr>
@@ -2644,9 +2661,6 @@
           <w:p>
             <w:pPr>
               <w:ind w:firstLineChars="0" w:firstLine="0"/>
-              <w:rPr>
-                <w:rFonts w:hint="eastAsia"/>
-              </w:rPr>
             </w:pPr>
             <w:r>
               <w:t>}</w:t>
@@ -2658,9 +2672,6 @@
     <w:p>
       <w:pPr>
         <w:ind w:firstLine="420"/>
-        <w:rPr>
-          <w:rFonts w:hint="eastAsia"/>
-        </w:rPr>
       </w:pPr>
     </w:p>
     <w:p>
@@ -2693,9 +2704,6 @@
     <w:p>
       <w:pPr>
         <w:ind w:firstLine="420"/>
-        <w:rPr>
-          <w:rFonts w:hint="eastAsia"/>
-        </w:rPr>
       </w:pPr>
       <w:r>
         <w:rPr>
@@ -2946,14 +2954,7 @@
           <w:b/>
         </w:rPr>
         <w:lastRenderedPageBreak/>
-        <w:t>自</w:t>
-      </w:r>
-      <w:r>
-        <w:rPr>
-          <w:rFonts w:hint="eastAsia"/>
-          <w:b/>
-        </w:rPr>
-        <w:t>关联</w:t>
+        <w:t>自关联</w:t>
       </w:r>
     </w:p>
     <w:p>
@@ -3103,9 +3104,6 @@
           <w:p>
             <w:pPr>
               <w:ind w:firstLineChars="0" w:firstLine="0"/>
-              <w:rPr>
-                <w:rFonts w:hint="eastAsia"/>
-              </w:rPr>
             </w:pPr>
             <w:r>
               <w:t>}</w:t>
@@ -3116,12 +3114,7 @@
     </w:tbl>
     <w:p>
       <w:pPr>
-        <w:ind w:firstLine="420"/>
-      </w:pPr>
-    </w:p>
-    <w:p>
-      <w:pPr>
-        <w:ind w:firstLine="420"/>
+        <w:ind w:firstLineChars="0" w:firstLine="0"/>
       </w:pPr>
     </w:p>
     <w:p>
@@ -3147,9 +3140,6 @@
     <w:p>
       <w:pPr>
         <w:ind w:firstLine="420"/>
-        <w:rPr>
-          <w:rFonts w:hint="eastAsia"/>
-        </w:rPr>
       </w:pPr>
       <w:r>
         <w:rPr>
@@ -3228,7 +3218,7 @@
               <w:ind w:firstLineChars="0" w:firstLine="0"/>
               <w:jc w:val="center"/>
               <w:rPr>
-                <w:rFonts w:ascii="宋体" w:eastAsia="宋体" w:hAnsi="宋体" w:cs="Times New Roman" w:hint="eastAsia"/>
+                <w:rFonts w:ascii="宋体" w:eastAsia="宋体" w:hAnsi="宋体" w:cs="Times New Roman"/>
                 <w:color w:val="000000"/>
                 <w:kern w:val="0"/>
                 <w:sz w:val="18"/>
@@ -3261,7 +3251,7 @@
               <w:ind w:firstLineChars="0" w:firstLine="0"/>
               <w:jc w:val="center"/>
               <w:rPr>
-                <w:rFonts w:ascii="宋体" w:eastAsia="宋体" w:hAnsi="宋体" w:cs="Times New Roman" w:hint="eastAsia"/>
+                <w:rFonts w:ascii="宋体" w:eastAsia="宋体" w:hAnsi="宋体" w:cs="Times New Roman"/>
                 <w:color w:val="000000"/>
                 <w:kern w:val="0"/>
                 <w:sz w:val="18"/>
@@ -3301,7 +3291,7 @@
               <w:ind w:firstLineChars="0" w:firstLine="0"/>
               <w:jc w:val="center"/>
               <w:rPr>
-                <w:rFonts w:ascii="宋体" w:eastAsia="宋体" w:hAnsi="宋体" w:cs="Times New Roman" w:hint="eastAsia"/>
+                <w:rFonts w:ascii="宋体" w:eastAsia="宋体" w:hAnsi="宋体" w:cs="Times New Roman"/>
                 <w:color w:val="000000"/>
                 <w:kern w:val="0"/>
                 <w:sz w:val="18"/>
@@ -3334,7 +3324,7 @@
               <w:ind w:firstLineChars="0" w:firstLine="0"/>
               <w:jc w:val="left"/>
               <w:rPr>
-                <w:rFonts w:ascii="宋体" w:eastAsia="宋体" w:hAnsi="宋体" w:cs="Times New Roman" w:hint="eastAsia"/>
+                <w:rFonts w:ascii="宋体" w:eastAsia="宋体" w:hAnsi="宋体" w:cs="Times New Roman"/>
                 <w:color w:val="000000"/>
                 <w:kern w:val="0"/>
                 <w:sz w:val="18"/>
@@ -3374,7 +3364,7 @@
               <w:ind w:firstLineChars="0" w:firstLine="0"/>
               <w:jc w:val="center"/>
               <w:rPr>
-                <w:rFonts w:ascii="宋体" w:eastAsia="宋体" w:hAnsi="宋体" w:cs="Times New Roman" w:hint="eastAsia"/>
+                <w:rFonts w:ascii="宋体" w:eastAsia="宋体" w:hAnsi="宋体" w:cs="Times New Roman"/>
                 <w:color w:val="000000"/>
                 <w:kern w:val="0"/>
                 <w:sz w:val="18"/>
@@ -3409,7 +3399,7 @@
               <w:ind w:firstLineChars="0" w:firstLine="0"/>
               <w:jc w:val="left"/>
               <w:rPr>
-                <w:rFonts w:ascii="宋体" w:eastAsia="宋体" w:hAnsi="宋体" w:cs="Times New Roman" w:hint="eastAsia"/>
+                <w:rFonts w:ascii="宋体" w:eastAsia="宋体" w:hAnsi="宋体" w:cs="Times New Roman"/>
                 <w:color w:val="000000"/>
                 <w:kern w:val="0"/>
                 <w:sz w:val="18"/>
@@ -3449,7 +3439,7 @@
               <w:ind w:firstLineChars="0" w:firstLine="0"/>
               <w:jc w:val="center"/>
               <w:rPr>
-                <w:rFonts w:ascii="宋体" w:eastAsia="宋体" w:hAnsi="宋体" w:cs="Times New Roman" w:hint="eastAsia"/>
+                <w:rFonts w:ascii="宋体" w:eastAsia="宋体" w:hAnsi="宋体" w:cs="Times New Roman"/>
                 <w:color w:val="000000"/>
                 <w:kern w:val="0"/>
                 <w:sz w:val="18"/>
@@ -3484,7 +3474,7 @@
               <w:ind w:firstLineChars="0" w:firstLine="0"/>
               <w:jc w:val="left"/>
               <w:rPr>
-                <w:rFonts w:ascii="宋体" w:eastAsia="宋体" w:hAnsi="宋体" w:cs="Times New Roman" w:hint="eastAsia"/>
+                <w:rFonts w:ascii="宋体" w:eastAsia="宋体" w:hAnsi="宋体" w:cs="Times New Roman"/>
                 <w:color w:val="000000"/>
                 <w:kern w:val="0"/>
                 <w:sz w:val="18"/>
@@ -3524,7 +3514,7 @@
               <w:ind w:firstLineChars="0" w:firstLine="0"/>
               <w:jc w:val="center"/>
               <w:rPr>
-                <w:rFonts w:ascii="宋体" w:eastAsia="宋体" w:hAnsi="宋体" w:cs="Times New Roman" w:hint="eastAsia"/>
+                <w:rFonts w:ascii="宋体" w:eastAsia="宋体" w:hAnsi="宋体" w:cs="Times New Roman"/>
                 <w:color w:val="000000"/>
                 <w:kern w:val="0"/>
                 <w:sz w:val="18"/>
@@ -3557,7 +3547,7 @@
               <w:ind w:firstLineChars="0" w:firstLine="0"/>
               <w:jc w:val="left"/>
               <w:rPr>
-                <w:rFonts w:ascii="宋体" w:eastAsia="宋体" w:hAnsi="宋体" w:cs="Times New Roman" w:hint="eastAsia"/>
+                <w:rFonts w:ascii="宋体" w:eastAsia="宋体" w:hAnsi="宋体" w:cs="Times New Roman"/>
                 <w:color w:val="000000"/>
                 <w:kern w:val="0"/>
                 <w:sz w:val="18"/>
@@ -3597,7 +3587,7 @@
               <w:ind w:firstLineChars="0" w:firstLine="0"/>
               <w:jc w:val="center"/>
               <w:rPr>
-                <w:rFonts w:ascii="宋体" w:eastAsia="宋体" w:hAnsi="宋体" w:cs="Times New Roman" w:hint="eastAsia"/>
+                <w:rFonts w:ascii="宋体" w:eastAsia="宋体" w:hAnsi="宋体" w:cs="Times New Roman"/>
                 <w:color w:val="000000"/>
                 <w:kern w:val="0"/>
                 <w:sz w:val="18"/>
@@ -3634,7 +3624,7 @@
               <w:ind w:firstLineChars="0" w:firstLine="0"/>
               <w:jc w:val="left"/>
               <w:rPr>
-                <w:rFonts w:ascii="宋体" w:eastAsia="宋体" w:hAnsi="宋体" w:cs="Times New Roman" w:hint="eastAsia"/>
+                <w:rFonts w:ascii="宋体" w:eastAsia="宋体" w:hAnsi="宋体" w:cs="Times New Roman"/>
                 <w:color w:val="000000"/>
                 <w:kern w:val="0"/>
                 <w:sz w:val="18"/>
@@ -3730,26 +3720,26 @@
         <w:rPr>
           <w:rFonts w:hint="eastAsia"/>
         </w:rPr>
-        <w:t>关系表示整体与部分的关系。在聚合关系中，成员对象是整体对象的</w:t>
+        <w:t>关系表示整体与部分的关系。在聚合关系中，成员对象是整体对象的一部分，但是成员对象可以脱离整体对象独立存在。在</w:t>
+      </w:r>
+      <w:r>
+        <w:rPr>
+          <w:rFonts w:hint="eastAsia"/>
+        </w:rPr>
+        <w:t>UML</w:t>
+      </w:r>
+      <w:r>
+        <w:rPr>
+          <w:rFonts w:hint="eastAsia"/>
+        </w:rPr>
+        <w:t>中，聚合关系用带空心菱形的</w:t>
       </w:r>
       <w:r>
         <w:rPr>
           <w:rFonts w:hint="eastAsia"/>
         </w:rPr>
         <w:lastRenderedPageBreak/>
-        <w:t>一部分，但是成员对象可以脱离整体对象独立存在。在</w:t>
-      </w:r>
-      <w:r>
-        <w:rPr>
-          <w:rFonts w:hint="eastAsia"/>
-        </w:rPr>
-        <w:t>UML</w:t>
-      </w:r>
-      <w:r>
-        <w:rPr>
-          <w:rFonts w:hint="eastAsia"/>
-        </w:rPr>
-        <w:t>中，聚合关系用带空心菱形的直线表示。例如：汽车发动机</w:t>
+        <w:t>直线表示。例如：汽车发动机</w:t>
       </w:r>
       <w:r>
         <w:rPr>
@@ -3880,7 +3870,6 @@
         </w:numPr>
         <w:ind w:firstLineChars="0"/>
         <w:rPr>
-          <w:rFonts w:hint="eastAsia"/>
           <w:b/>
         </w:rPr>
       </w:pPr>
@@ -4028,7 +4017,6 @@
       <w:pPr>
         <w:ind w:firstLineChars="0"/>
         <w:rPr>
-          <w:rFonts w:hint="eastAsia"/>
           <w:b/>
         </w:rPr>
       </w:pPr>
@@ -4080,7 +4068,29 @@
         <w:rPr>
           <w:rFonts w:hint="eastAsia"/>
         </w:rPr>
-        <w:t>中，依赖关系用带箭头的虚线表示，由依赖的一方指向被依赖的一方。例如：驾驶员开车，在</w:t>
+        <w:t>中，依赖关系用带箭头的虚线表示，由依赖的一方指向被依赖的一方。</w:t>
+      </w:r>
+    </w:p>
+    <w:p>
+      <w:pPr>
+        <w:ind w:firstLine="420"/>
+      </w:pPr>
+      <w:r>
+        <w:rPr>
+          <w:rFonts w:hint="eastAsia"/>
+        </w:rPr>
+        <w:t>例如：</w:t>
+      </w:r>
+    </w:p>
+    <w:p>
+      <w:pPr>
+        <w:ind w:firstLine="420"/>
+      </w:pPr>
+      <w:r>
+        <w:rPr>
+          <w:rFonts w:hint="eastAsia"/>
+        </w:rPr>
+        <w:t>驾驶员开车，在</w:t>
       </w:r>
       <w:r>
         <w:rPr>
@@ -4223,9 +4233,6 @@
     <w:p>
       <w:pPr>
         <w:ind w:firstLine="420"/>
-        <w:rPr>
-          <w:rFonts w:hint="eastAsia"/>
-        </w:rPr>
       </w:pPr>
       <w:r>
         <w:rPr>
@@ -4281,9 +4288,210 @@
           </wp:inline>
         </w:drawing>
       </w:r>
-      <w:bookmarkStart w:id="9" w:name="_GoBack"/>
-      <w:bookmarkEnd w:id="9"/>
-    </w:p>
+    </w:p>
+    <w:p>
+      <w:pPr>
+        <w:ind w:firstLine="420"/>
+      </w:pPr>
+      <w:r>
+        <w:rPr>
+          <w:rFonts w:hint="eastAsia"/>
+        </w:rPr>
+        <w:t>在系统实施阶段，依赖关系通常通过三种方式来实现，第一种也是最常用的一种方式是如图</w:t>
+      </w:r>
+      <w:r>
+        <w:rPr>
+          <w:rFonts w:hint="eastAsia"/>
+        </w:rPr>
+        <w:t>1</w:t>
+      </w:r>
+      <w:r>
+        <w:rPr>
+          <w:rFonts w:hint="eastAsia"/>
+        </w:rPr>
+        <w:t>所示的将一个类的对象作为另一个类中方法的参数，第二种方式是在一个类的方法中将另一个类的对象作为其局部变量，第三种方式是在一个类的方法中调用另一个类的静态方法。图</w:t>
+      </w:r>
+      <w:r>
+        <w:rPr>
+          <w:rFonts w:hint="eastAsia"/>
+        </w:rPr>
+        <w:t>1</w:t>
+      </w:r>
+      <w:r>
+        <w:rPr>
+          <w:rFonts w:hint="eastAsia"/>
+        </w:rPr>
+        <w:t>对应的</w:t>
+      </w:r>
+      <w:r>
+        <w:rPr>
+          <w:rFonts w:hint="eastAsia"/>
+        </w:rPr>
+        <w:t>Java</w:t>
+      </w:r>
+      <w:r>
+        <w:rPr>
+          <w:rFonts w:hint="eastAsia"/>
+        </w:rPr>
+        <w:t>代码片段如下：</w:t>
+      </w:r>
+    </w:p>
+    <w:tbl>
+      <w:tblPr>
+        <w:tblStyle w:val="a8"/>
+        <w:tblW w:w="0" w:type="auto"/>
+        <w:tblLook w:val="04A0" w:firstRow="1" w:lastRow="0" w:firstColumn="1" w:lastColumn="0" w:noHBand="0" w:noVBand="1"/>
+      </w:tblPr>
+      <w:tblGrid>
+        <w:gridCol w:w="8303"/>
+      </w:tblGrid>
+      <w:tr>
+        <w:tc>
+          <w:tcPr>
+            <w:tcW w:w="8303" w:type="dxa"/>
+            <w:shd w:val="clear" w:color="auto" w:fill="F2F2F2" w:themeFill="background1" w:themeFillShade="F2"/>
+          </w:tcPr>
+          <w:p>
+            <w:pPr>
+              <w:ind w:firstLineChars="0" w:firstLine="0"/>
+            </w:pPr>
+            <w:r>
+              <w:t>public class Driver {</w:t>
+            </w:r>
+          </w:p>
+          <w:p>
+            <w:pPr>
+              <w:ind w:firstLineChars="0" w:firstLine="0"/>
+            </w:pPr>
+            <w:r>
+              <w:tab/>
+              <w:t xml:space="preserve">public void </w:t>
+            </w:r>
+            <w:proofErr w:type="gramStart"/>
+            <w:r>
+              <w:t>drive(</w:t>
+            </w:r>
+            <w:proofErr w:type="gramEnd"/>
+            <w:r>
+              <w:t>Car car) {</w:t>
+            </w:r>
+          </w:p>
+          <w:p>
+            <w:pPr>
+              <w:ind w:firstLineChars="0" w:firstLine="0"/>
+            </w:pPr>
+            <w:r>
+              <w:tab/>
+            </w:r>
+            <w:r>
+              <w:tab/>
+            </w:r>
+            <w:proofErr w:type="spellStart"/>
+            <w:proofErr w:type="gramStart"/>
+            <w:r>
+              <w:t>car.move</w:t>
+            </w:r>
+            <w:proofErr w:type="spellEnd"/>
+            <w:proofErr w:type="gramEnd"/>
+            <w:r>
+              <w:t>();</w:t>
+            </w:r>
+          </w:p>
+          <w:p>
+            <w:pPr>
+              <w:ind w:firstLineChars="0" w:firstLine="0"/>
+            </w:pPr>
+            <w:r>
+              <w:tab/>
+              <w:t>}</w:t>
+            </w:r>
+          </w:p>
+          <w:p>
+            <w:pPr>
+              <w:ind w:firstLineChars="0" w:firstLine="0"/>
+            </w:pPr>
+            <w:r>
+              <w:t xml:space="preserve">    ……</w:t>
+            </w:r>
+          </w:p>
+          <w:p>
+            <w:pPr>
+              <w:ind w:firstLineChars="0" w:firstLine="0"/>
+            </w:pPr>
+            <w:r>
+              <w:t>}</w:t>
+            </w:r>
+          </w:p>
+          <w:p>
+            <w:pPr>
+              <w:ind w:firstLineChars="0" w:firstLine="0"/>
+            </w:pPr>
+          </w:p>
+          <w:p>
+            <w:pPr>
+              <w:ind w:firstLineChars="0" w:firstLine="0"/>
+            </w:pPr>
+            <w:r>
+              <w:t>public class Car {</w:t>
+            </w:r>
+          </w:p>
+          <w:p>
+            <w:pPr>
+              <w:ind w:firstLineChars="0" w:firstLine="0"/>
+            </w:pPr>
+            <w:r>
+              <w:tab/>
+              <w:t xml:space="preserve">public void </w:t>
+            </w:r>
+            <w:proofErr w:type="gramStart"/>
+            <w:r>
+              <w:t>move(</w:t>
+            </w:r>
+            <w:proofErr w:type="gramEnd"/>
+            <w:r>
+              <w:t>) {</w:t>
+            </w:r>
+          </w:p>
+          <w:p>
+            <w:pPr>
+              <w:ind w:firstLineChars="0" w:firstLine="0"/>
+            </w:pPr>
+            <w:r>
+              <w:tab/>
+            </w:r>
+            <w:r>
+              <w:tab/>
+              <w:t>......</w:t>
+            </w:r>
+          </w:p>
+          <w:p>
+            <w:pPr>
+              <w:ind w:firstLineChars="0" w:firstLine="0"/>
+            </w:pPr>
+            <w:r>
+              <w:tab/>
+              <w:t>}</w:t>
+            </w:r>
+          </w:p>
+          <w:p>
+            <w:pPr>
+              <w:ind w:firstLineChars="0" w:firstLine="0"/>
+            </w:pPr>
+            <w:r>
+              <w:t xml:space="preserve">    ……</w:t>
+            </w:r>
+          </w:p>
+          <w:p>
+            <w:pPr>
+              <w:ind w:firstLineChars="0" w:firstLine="0"/>
+            </w:pPr>
+            <w:r>
+              <w:t xml:space="preserve">}  </w:t>
+            </w:r>
+          </w:p>
+        </w:tc>
+      </w:tr>
+    </w:tbl>
     <w:p>
       <w:pPr>
         <w:ind w:firstLine="420"/>
@@ -4301,15 +4509,877 @@
         <w:rPr>
           <w:rFonts w:hint="eastAsia"/>
         </w:rPr>
-        <w:t>关联关系</w:t>
+        <w:t>泛化关系</w:t>
       </w:r>
     </w:p>
     <w:p>
       <w:pPr>
         <w:ind w:firstLine="420"/>
-        <w:rPr>
-          <w:rFonts w:hint="eastAsia"/>
-        </w:rPr>
+      </w:pPr>
+      <w:r>
+        <w:rPr>
+          <w:rFonts w:hint="eastAsia"/>
+        </w:rPr>
+        <w:t>泛化</w:t>
+      </w:r>
+      <w:r>
+        <w:rPr>
+          <w:rFonts w:hint="eastAsia"/>
+        </w:rPr>
+        <w:t>(Generalization)</w:t>
+      </w:r>
+      <w:r>
+        <w:rPr>
+          <w:rFonts w:hint="eastAsia"/>
+        </w:rPr>
+        <w:t>关系也就是继承关系，用于</w:t>
+      </w:r>
+      <w:proofErr w:type="gramStart"/>
+      <w:r>
+        <w:rPr>
+          <w:rFonts w:hint="eastAsia"/>
+        </w:rPr>
+        <w:t>描述父类与</w:t>
+      </w:r>
+      <w:proofErr w:type="gramEnd"/>
+      <w:r>
+        <w:rPr>
+          <w:rFonts w:hint="eastAsia"/>
+        </w:rPr>
+        <w:t>子类之间的关系，</w:t>
+      </w:r>
+      <w:proofErr w:type="gramStart"/>
+      <w:r>
+        <w:rPr>
+          <w:rFonts w:hint="eastAsia"/>
+        </w:rPr>
+        <w:t>父类又称作基</w:t>
+      </w:r>
+      <w:proofErr w:type="gramEnd"/>
+      <w:r>
+        <w:rPr>
+          <w:rFonts w:hint="eastAsia"/>
+        </w:rPr>
+        <w:t>类或超类，</w:t>
+      </w:r>
+      <w:proofErr w:type="gramStart"/>
+      <w:r>
+        <w:rPr>
+          <w:rFonts w:hint="eastAsia"/>
+        </w:rPr>
+        <w:t>子类又称</w:t>
+      </w:r>
+      <w:proofErr w:type="gramEnd"/>
+      <w:r>
+        <w:rPr>
+          <w:rFonts w:hint="eastAsia"/>
+        </w:rPr>
+        <w:t>作派生类。在</w:t>
+      </w:r>
+      <w:r>
+        <w:rPr>
+          <w:rFonts w:hint="eastAsia"/>
+        </w:rPr>
+        <w:t>UML</w:t>
+      </w:r>
+      <w:r>
+        <w:rPr>
+          <w:rFonts w:hint="eastAsia"/>
+        </w:rPr>
+        <w:t>中，泛化关系用带空心三角形的直线来表示。在代码实现时，我们使用面向对象的继承机制来实现泛化关系，如在</w:t>
+      </w:r>
+      <w:r>
+        <w:rPr>
+          <w:rFonts w:hint="eastAsia"/>
+        </w:rPr>
+        <w:t>Java</w:t>
+      </w:r>
+      <w:r>
+        <w:rPr>
+          <w:rFonts w:hint="eastAsia"/>
+        </w:rPr>
+        <w:t>语言中使用</w:t>
+      </w:r>
+      <w:r>
+        <w:rPr>
+          <w:rFonts w:hint="eastAsia"/>
+        </w:rPr>
+        <w:t>extends</w:t>
+      </w:r>
+      <w:r>
+        <w:rPr>
+          <w:rFonts w:hint="eastAsia"/>
+        </w:rPr>
+        <w:lastRenderedPageBreak/>
+        <w:t>关键字、在</w:t>
+      </w:r>
+      <w:r>
+        <w:rPr>
+          <w:rFonts w:hint="eastAsia"/>
+        </w:rPr>
+        <w:t>C++/C#</w:t>
+      </w:r>
+      <w:r>
+        <w:rPr>
+          <w:rFonts w:hint="eastAsia"/>
+        </w:rPr>
+        <w:t>中使用冒号“：”来实现。例如：</w:t>
+      </w:r>
+      <w:r>
+        <w:rPr>
+          <w:rFonts w:hint="eastAsia"/>
+        </w:rPr>
+        <w:t>Student</w:t>
+      </w:r>
+      <w:r>
+        <w:rPr>
+          <w:rFonts w:hint="eastAsia"/>
+        </w:rPr>
+        <w:t>类和</w:t>
+      </w:r>
+      <w:r>
+        <w:rPr>
+          <w:rFonts w:hint="eastAsia"/>
+        </w:rPr>
+        <w:t>Teacher</w:t>
+      </w:r>
+      <w:r>
+        <w:rPr>
+          <w:rFonts w:hint="eastAsia"/>
+        </w:rPr>
+        <w:t>类都是</w:t>
+      </w:r>
+      <w:r>
+        <w:rPr>
+          <w:rFonts w:hint="eastAsia"/>
+        </w:rPr>
+        <w:t>Person</w:t>
+      </w:r>
+      <w:r>
+        <w:rPr>
+          <w:rFonts w:hint="eastAsia"/>
+        </w:rPr>
+        <w:t>类的子类，</w:t>
+      </w:r>
+      <w:r>
+        <w:rPr>
+          <w:rFonts w:hint="eastAsia"/>
+        </w:rPr>
+        <w:t>Student</w:t>
+      </w:r>
+      <w:r>
+        <w:rPr>
+          <w:rFonts w:hint="eastAsia"/>
+        </w:rPr>
+        <w:t>类和</w:t>
+      </w:r>
+      <w:r>
+        <w:rPr>
+          <w:rFonts w:hint="eastAsia"/>
+        </w:rPr>
+        <w:t>Teacher</w:t>
+      </w:r>
+      <w:r>
+        <w:rPr>
+          <w:rFonts w:hint="eastAsia"/>
+        </w:rPr>
+        <w:t>类继承了</w:t>
+      </w:r>
+      <w:r>
+        <w:rPr>
+          <w:rFonts w:hint="eastAsia"/>
+        </w:rPr>
+        <w:t>Person</w:t>
+      </w:r>
+      <w:r>
+        <w:rPr>
+          <w:rFonts w:hint="eastAsia"/>
+        </w:rPr>
+        <w:t>类的属性和方法，</w:t>
+      </w:r>
+      <w:r>
+        <w:rPr>
+          <w:rFonts w:hint="eastAsia"/>
+        </w:rPr>
+        <w:t>Person</w:t>
+      </w:r>
+      <w:r>
+        <w:rPr>
+          <w:rFonts w:hint="eastAsia"/>
+        </w:rPr>
+        <w:t>类的属性包含姓名</w:t>
+      </w:r>
+      <w:r>
+        <w:rPr>
+          <w:rFonts w:hint="eastAsia"/>
+        </w:rPr>
+        <w:t>(name)</w:t>
+      </w:r>
+      <w:r>
+        <w:rPr>
+          <w:rFonts w:hint="eastAsia"/>
+        </w:rPr>
+        <w:t>和年龄</w:t>
+      </w:r>
+      <w:r>
+        <w:rPr>
+          <w:rFonts w:hint="eastAsia"/>
+        </w:rPr>
+        <w:t>(age)</w:t>
+      </w:r>
+      <w:r>
+        <w:rPr>
+          <w:rFonts w:hint="eastAsia"/>
+        </w:rPr>
+        <w:t>，每一个</w:t>
+      </w:r>
+      <w:r>
+        <w:rPr>
+          <w:rFonts w:hint="eastAsia"/>
+        </w:rPr>
+        <w:t>Student</w:t>
+      </w:r>
+      <w:r>
+        <w:rPr>
+          <w:rFonts w:hint="eastAsia"/>
+        </w:rPr>
+        <w:t>和</w:t>
+      </w:r>
+      <w:r>
+        <w:rPr>
+          <w:rFonts w:hint="eastAsia"/>
+        </w:rPr>
+        <w:t>Teacher</w:t>
+      </w:r>
+      <w:r>
+        <w:rPr>
+          <w:rFonts w:hint="eastAsia"/>
+        </w:rPr>
+        <w:t>也都具有这两个属性，另外</w:t>
+      </w:r>
+      <w:r>
+        <w:rPr>
+          <w:rFonts w:hint="eastAsia"/>
+        </w:rPr>
+        <w:t>Student</w:t>
+      </w:r>
+      <w:r>
+        <w:rPr>
+          <w:rFonts w:hint="eastAsia"/>
+        </w:rPr>
+        <w:t>类增加了属性学号</w:t>
+      </w:r>
+      <w:r>
+        <w:rPr>
+          <w:rFonts w:hint="eastAsia"/>
+        </w:rPr>
+        <w:t>(</w:t>
+      </w:r>
+      <w:proofErr w:type="spellStart"/>
+      <w:r>
+        <w:rPr>
+          <w:rFonts w:hint="eastAsia"/>
+        </w:rPr>
+        <w:t>studentNo</w:t>
+      </w:r>
+      <w:proofErr w:type="spellEnd"/>
+      <w:r>
+        <w:rPr>
+          <w:rFonts w:hint="eastAsia"/>
+        </w:rPr>
+        <w:t>)</w:t>
+      </w:r>
+      <w:r>
+        <w:rPr>
+          <w:rFonts w:hint="eastAsia"/>
+        </w:rPr>
+        <w:t>，</w:t>
+      </w:r>
+      <w:r>
+        <w:rPr>
+          <w:rFonts w:hint="eastAsia"/>
+        </w:rPr>
+        <w:t>Teacher</w:t>
+      </w:r>
+      <w:r>
+        <w:rPr>
+          <w:rFonts w:hint="eastAsia"/>
+        </w:rPr>
+        <w:t>类增加了属性教师编号</w:t>
+      </w:r>
+      <w:r>
+        <w:rPr>
+          <w:rFonts w:hint="eastAsia"/>
+        </w:rPr>
+        <w:t>(</w:t>
+      </w:r>
+      <w:proofErr w:type="spellStart"/>
+      <w:r>
+        <w:rPr>
+          <w:rFonts w:hint="eastAsia"/>
+        </w:rPr>
+        <w:t>teacherNo</w:t>
+      </w:r>
+      <w:proofErr w:type="spellEnd"/>
+      <w:r>
+        <w:rPr>
+          <w:rFonts w:hint="eastAsia"/>
+        </w:rPr>
+        <w:t>)</w:t>
+      </w:r>
+      <w:r>
+        <w:rPr>
+          <w:rFonts w:hint="eastAsia"/>
+        </w:rPr>
+        <w:t>，</w:t>
+      </w:r>
+      <w:r>
+        <w:rPr>
+          <w:rFonts w:hint="eastAsia"/>
+        </w:rPr>
+        <w:t>Person</w:t>
+      </w:r>
+      <w:r>
+        <w:rPr>
+          <w:rFonts w:hint="eastAsia"/>
+        </w:rPr>
+        <w:t>类的方法包括行走</w:t>
+      </w:r>
+      <w:r>
+        <w:rPr>
+          <w:rFonts w:hint="eastAsia"/>
+        </w:rPr>
+        <w:t>move</w:t>
+      </w:r>
+      <w:proofErr w:type="gramStart"/>
+      <w:r>
+        <w:rPr>
+          <w:rFonts w:hint="eastAsia"/>
+        </w:rPr>
+        <w:t>()</w:t>
+      </w:r>
+      <w:r>
+        <w:rPr>
+          <w:rFonts w:hint="eastAsia"/>
+        </w:rPr>
+        <w:t>和说话</w:t>
+      </w:r>
+      <w:proofErr w:type="gramEnd"/>
+      <w:r>
+        <w:rPr>
+          <w:rFonts w:hint="eastAsia"/>
+        </w:rPr>
+        <w:t>say()</w:t>
+      </w:r>
+      <w:r>
+        <w:rPr>
+          <w:rFonts w:hint="eastAsia"/>
+        </w:rPr>
+        <w:t>，</w:t>
+      </w:r>
+      <w:r>
+        <w:rPr>
+          <w:rFonts w:hint="eastAsia"/>
+        </w:rPr>
+        <w:t>Student</w:t>
+      </w:r>
+      <w:r>
+        <w:rPr>
+          <w:rFonts w:hint="eastAsia"/>
+        </w:rPr>
+        <w:t>类和</w:t>
+      </w:r>
+      <w:r>
+        <w:rPr>
+          <w:rFonts w:hint="eastAsia"/>
+        </w:rPr>
+        <w:t>Teacher</w:t>
+      </w:r>
+      <w:r>
+        <w:rPr>
+          <w:rFonts w:hint="eastAsia"/>
+        </w:rPr>
+        <w:t>类继承了这两个方法，而且</w:t>
+      </w:r>
+      <w:r>
+        <w:rPr>
+          <w:rFonts w:hint="eastAsia"/>
+        </w:rPr>
+        <w:t>Student</w:t>
+      </w:r>
+      <w:r>
+        <w:rPr>
+          <w:rFonts w:hint="eastAsia"/>
+        </w:rPr>
+        <w:t>类还新增方法</w:t>
+      </w:r>
+      <w:r>
+        <w:rPr>
+          <w:rFonts w:hint="eastAsia"/>
+        </w:rPr>
+        <w:t>study()</w:t>
+      </w:r>
+      <w:r>
+        <w:rPr>
+          <w:rFonts w:hint="eastAsia"/>
+        </w:rPr>
+        <w:t>，</w:t>
+      </w:r>
+      <w:r>
+        <w:rPr>
+          <w:rFonts w:hint="eastAsia"/>
+        </w:rPr>
+        <w:t>Teacher</w:t>
+      </w:r>
+      <w:r>
+        <w:rPr>
+          <w:rFonts w:hint="eastAsia"/>
+        </w:rPr>
+        <w:t>类还新增方法</w:t>
+      </w:r>
+      <w:r>
+        <w:rPr>
+          <w:rFonts w:hint="eastAsia"/>
+        </w:rPr>
+        <w:t>teach()</w:t>
+      </w:r>
+      <w:r>
+        <w:rPr>
+          <w:rFonts w:hint="eastAsia"/>
+        </w:rPr>
+        <w:t>。如图</w:t>
+      </w:r>
+      <w:r>
+        <w:rPr>
+          <w:rFonts w:hint="eastAsia"/>
+        </w:rPr>
+        <w:t>2</w:t>
+      </w:r>
+      <w:r>
+        <w:rPr>
+          <w:rFonts w:hint="eastAsia"/>
+        </w:rPr>
+        <w:t>所示：</w:t>
+      </w:r>
+    </w:p>
+    <w:p>
+      <w:pPr>
+        <w:ind w:firstLine="420"/>
+      </w:pPr>
+    </w:p>
+    <w:p>
+      <w:pPr>
+        <w:ind w:firstLine="420"/>
+      </w:pPr>
+      <w:r>
+        <w:rPr>
+          <w:noProof/>
+        </w:rPr>
+        <w:drawing>
+          <wp:inline distT="0" distB="0" distL="0" distR="0" wp14:anchorId="3B6E9E45" wp14:editId="5CC048C8">
+            <wp:extent cx="5278755" cy="2479883"/>
+            <wp:effectExtent l="0" t="0" r="0" b="0"/>
+            <wp:docPr id="4" name="图片 4" descr="http://www.uml.org.cn/oobject/images/20121123112.jpg"/>
+            <wp:cNvGraphicFramePr>
+              <a:graphicFrameLocks xmlns:a="http://schemas.openxmlformats.org/drawingml/2006/main" noChangeAspect="1"/>
+            </wp:cNvGraphicFramePr>
+            <a:graphic xmlns:a="http://schemas.openxmlformats.org/drawingml/2006/main">
+              <a:graphicData uri="http://schemas.openxmlformats.org/drawingml/2006/picture">
+                <pic:pic xmlns:pic="http://schemas.openxmlformats.org/drawingml/2006/picture">
+                  <pic:nvPicPr>
+                    <pic:cNvPr id="0" name="Picture 1" descr="http://www.uml.org.cn/oobject/images/20121123112.jpg"/>
+                    <pic:cNvPicPr>
+                      <a:picLocks noChangeAspect="1" noChangeArrowheads="1"/>
+                    </pic:cNvPicPr>
+                  </pic:nvPicPr>
+                  <pic:blipFill>
+                    <a:blip r:embed="rId16">
+                      <a:extLst>
+                        <a:ext uri="{28A0092B-C50C-407E-A947-70E740481C1C}">
+                          <a14:useLocalDpi xmlns:a14="http://schemas.microsoft.com/office/drawing/2010/main" val="0"/>
+                        </a:ext>
+                      </a:extLst>
+                    </a:blip>
+                    <a:srcRect/>
+                    <a:stretch>
+                      <a:fillRect/>
+                    </a:stretch>
+                  </pic:blipFill>
+                  <pic:spPr bwMode="auto">
+                    <a:xfrm>
+                      <a:off x="0" y="0"/>
+                      <a:ext cx="5278755" cy="2479883"/>
+                    </a:xfrm>
+                    <a:prstGeom prst="rect">
+                      <a:avLst/>
+                    </a:prstGeom>
+                    <a:noFill/>
+                    <a:ln>
+                      <a:noFill/>
+                    </a:ln>
+                  </pic:spPr>
+                </pic:pic>
+              </a:graphicData>
+            </a:graphic>
+          </wp:inline>
+        </w:drawing>
+      </w:r>
+    </w:p>
+    <w:p>
+      <w:pPr>
+        <w:ind w:firstLine="420"/>
+      </w:pPr>
+    </w:p>
+    <w:tbl>
+      <w:tblPr>
+        <w:tblStyle w:val="a8"/>
+        <w:tblW w:w="0" w:type="auto"/>
+        <w:tblLook w:val="04A0" w:firstRow="1" w:lastRow="0" w:firstColumn="1" w:lastColumn="0" w:noHBand="0" w:noVBand="1"/>
+      </w:tblPr>
+      <w:tblGrid>
+        <w:gridCol w:w="8303"/>
+      </w:tblGrid>
+      <w:tr>
+        <w:tc>
+          <w:tcPr>
+            <w:tcW w:w="8303" w:type="dxa"/>
+          </w:tcPr>
+          <w:p>
+            <w:pPr>
+              <w:ind w:firstLineChars="0" w:firstLine="0"/>
+            </w:pPr>
+            <w:r>
+              <w:rPr>
+                <w:rFonts w:hint="eastAsia"/>
+              </w:rPr>
+              <w:t>//</w:t>
+            </w:r>
+            <w:r>
+              <w:rPr>
+                <w:rFonts w:hint="eastAsia"/>
+              </w:rPr>
+              <w:t>父类</w:t>
+            </w:r>
+          </w:p>
+          <w:p>
+            <w:pPr>
+              <w:ind w:firstLineChars="0" w:firstLine="0"/>
+            </w:pPr>
+            <w:r>
+              <w:t>public class Person {</w:t>
+            </w:r>
+          </w:p>
+          <w:p>
+            <w:pPr>
+              <w:ind w:firstLineChars="0" w:firstLine="0"/>
+            </w:pPr>
+            <w:r>
+              <w:t>protected String name;</w:t>
+            </w:r>
+          </w:p>
+          <w:p>
+            <w:pPr>
+              <w:ind w:firstLineChars="0" w:firstLine="0"/>
+            </w:pPr>
+            <w:r>
+              <w:t xml:space="preserve">protected </w:t>
+            </w:r>
+            <w:proofErr w:type="spellStart"/>
+            <w:r>
+              <w:t>int</w:t>
+            </w:r>
+            <w:proofErr w:type="spellEnd"/>
+            <w:r>
+              <w:t xml:space="preserve"> age;</w:t>
+            </w:r>
+          </w:p>
+          <w:p>
+            <w:pPr>
+              <w:ind w:firstLineChars="0" w:firstLine="0"/>
+            </w:pPr>
+          </w:p>
+          <w:p>
+            <w:pPr>
+              <w:ind w:firstLineChars="0" w:firstLine="0"/>
+            </w:pPr>
+            <w:r>
+              <w:t xml:space="preserve">public void </w:t>
+            </w:r>
+            <w:proofErr w:type="gramStart"/>
+            <w:r>
+              <w:t>move(</w:t>
+            </w:r>
+            <w:proofErr w:type="gramEnd"/>
+            <w:r>
+              <w:t>) {</w:t>
+            </w:r>
+          </w:p>
+          <w:p>
+            <w:pPr>
+              <w:ind w:firstLineChars="0" w:firstLine="0"/>
+            </w:pPr>
+            <w:r>
+              <w:t xml:space="preserve">        ……</w:t>
+            </w:r>
+          </w:p>
+          <w:p>
+            <w:pPr>
+              <w:ind w:firstLineChars="0" w:firstLine="0"/>
+            </w:pPr>
+            <w:r>
+              <w:t>}</w:t>
+            </w:r>
+          </w:p>
+          <w:p>
+            <w:pPr>
+              <w:ind w:firstLineChars="0" w:firstLine="0"/>
+            </w:pPr>
+          </w:p>
+          <w:p>
+            <w:pPr>
+              <w:ind w:firstLineChars="0" w:firstLine="0"/>
+            </w:pPr>
+            <w:r>
+              <w:t xml:space="preserve">    public void </w:t>
+            </w:r>
+            <w:proofErr w:type="gramStart"/>
+            <w:r>
+              <w:t>say(</w:t>
+            </w:r>
+            <w:proofErr w:type="gramEnd"/>
+            <w:r>
+              <w:t>) {</w:t>
+            </w:r>
+          </w:p>
+          <w:p>
+            <w:pPr>
+              <w:ind w:firstLineChars="0" w:firstLine="0"/>
+            </w:pPr>
+            <w:r>
+              <w:t xml:space="preserve">    ……</w:t>
+            </w:r>
+          </w:p>
+          <w:p>
+            <w:pPr>
+              <w:ind w:firstLineChars="0" w:firstLine="0"/>
+            </w:pPr>
+            <w:r>
+              <w:t xml:space="preserve">    }</w:t>
+            </w:r>
+          </w:p>
+          <w:p>
+            <w:pPr>
+              <w:ind w:firstLineChars="0" w:firstLine="0"/>
+            </w:pPr>
+            <w:r>
+              <w:lastRenderedPageBreak/>
+              <w:t>}</w:t>
+            </w:r>
+          </w:p>
+          <w:p>
+            <w:pPr>
+              <w:ind w:firstLineChars="0" w:firstLine="0"/>
+            </w:pPr>
+          </w:p>
+          <w:p>
+            <w:pPr>
+              <w:ind w:firstLineChars="0" w:firstLine="0"/>
+            </w:pPr>
+            <w:r>
+              <w:rPr>
+                <w:rFonts w:hint="eastAsia"/>
+              </w:rPr>
+              <w:t>//</w:t>
+            </w:r>
+            <w:r>
+              <w:rPr>
+                <w:rFonts w:hint="eastAsia"/>
+              </w:rPr>
+              <w:t>子类</w:t>
+            </w:r>
+          </w:p>
+          <w:p>
+            <w:pPr>
+              <w:ind w:firstLineChars="0" w:firstLine="0"/>
+            </w:pPr>
+            <w:r>
+              <w:t>public class Student extends Person {</w:t>
+            </w:r>
+          </w:p>
+          <w:p>
+            <w:pPr>
+              <w:ind w:firstLineChars="0" w:firstLine="0"/>
+            </w:pPr>
+            <w:r>
+              <w:t xml:space="preserve">private String </w:t>
+            </w:r>
+            <w:proofErr w:type="spellStart"/>
+            <w:r>
+              <w:t>studentNo</w:t>
+            </w:r>
+            <w:proofErr w:type="spellEnd"/>
+            <w:r>
+              <w:t>;</w:t>
+            </w:r>
+          </w:p>
+          <w:p>
+            <w:pPr>
+              <w:ind w:firstLineChars="0" w:firstLine="0"/>
+            </w:pPr>
+          </w:p>
+          <w:p>
+            <w:pPr>
+              <w:ind w:firstLineChars="0" w:firstLine="0"/>
+            </w:pPr>
+            <w:r>
+              <w:t xml:space="preserve">public void </w:t>
+            </w:r>
+            <w:proofErr w:type="gramStart"/>
+            <w:r>
+              <w:t>study(</w:t>
+            </w:r>
+            <w:proofErr w:type="gramEnd"/>
+            <w:r>
+              <w:t>) {</w:t>
+            </w:r>
+          </w:p>
+          <w:p>
+            <w:pPr>
+              <w:ind w:firstLineChars="0" w:firstLine="0"/>
+            </w:pPr>
+            <w:r>
+              <w:t xml:space="preserve">    ……</w:t>
+            </w:r>
+          </w:p>
+          <w:p>
+            <w:pPr>
+              <w:ind w:firstLineChars="0" w:firstLine="0"/>
+            </w:pPr>
+            <w:r>
+              <w:t xml:space="preserve">    }</w:t>
+            </w:r>
+          </w:p>
+          <w:p>
+            <w:pPr>
+              <w:ind w:firstLineChars="0" w:firstLine="0"/>
+            </w:pPr>
+            <w:r>
+              <w:t>}</w:t>
+            </w:r>
+          </w:p>
+          <w:p>
+            <w:pPr>
+              <w:ind w:firstLineChars="0" w:firstLine="0"/>
+            </w:pPr>
+          </w:p>
+          <w:p>
+            <w:pPr>
+              <w:ind w:firstLineChars="0" w:firstLine="0"/>
+            </w:pPr>
+            <w:r>
+              <w:rPr>
+                <w:rFonts w:hint="eastAsia"/>
+              </w:rPr>
+              <w:t>//</w:t>
+            </w:r>
+            <w:r>
+              <w:rPr>
+                <w:rFonts w:hint="eastAsia"/>
+              </w:rPr>
+              <w:t>子类</w:t>
+            </w:r>
+          </w:p>
+          <w:p>
+            <w:pPr>
+              <w:ind w:firstLineChars="0" w:firstLine="0"/>
+            </w:pPr>
+            <w:r>
+              <w:t>public class Teacher extends Person {</w:t>
+            </w:r>
+          </w:p>
+          <w:p>
+            <w:pPr>
+              <w:ind w:firstLineChars="0" w:firstLine="0"/>
+            </w:pPr>
+            <w:r>
+              <w:t xml:space="preserve">private String </w:t>
+            </w:r>
+            <w:proofErr w:type="spellStart"/>
+            <w:r>
+              <w:t>teacherNo</w:t>
+            </w:r>
+            <w:proofErr w:type="spellEnd"/>
+            <w:r>
+              <w:t>;</w:t>
+            </w:r>
+          </w:p>
+          <w:p>
+            <w:pPr>
+              <w:ind w:firstLineChars="0" w:firstLine="0"/>
+            </w:pPr>
+          </w:p>
+          <w:p>
+            <w:pPr>
+              <w:ind w:firstLineChars="0" w:firstLine="0"/>
+            </w:pPr>
+            <w:r>
+              <w:t xml:space="preserve">public void </w:t>
+            </w:r>
+            <w:proofErr w:type="gramStart"/>
+            <w:r>
+              <w:t>teach(</w:t>
+            </w:r>
+            <w:proofErr w:type="gramEnd"/>
+            <w:r>
+              <w:t>) {</w:t>
+            </w:r>
+          </w:p>
+          <w:p>
+            <w:pPr>
+              <w:ind w:firstLineChars="0" w:firstLine="0"/>
+            </w:pPr>
+            <w:r>
+              <w:t xml:space="preserve">    ……</w:t>
+            </w:r>
+          </w:p>
+          <w:p>
+            <w:pPr>
+              <w:ind w:firstLineChars="0" w:firstLine="0"/>
+            </w:pPr>
+            <w:r>
+              <w:t xml:space="preserve">    }</w:t>
+            </w:r>
+          </w:p>
+          <w:p>
+            <w:pPr>
+              <w:ind w:firstLineChars="0" w:firstLine="0"/>
+            </w:pPr>
+            <w:r>
+              <w:t>}</w:t>
+            </w:r>
+          </w:p>
+        </w:tc>
+      </w:tr>
+    </w:tbl>
+    <w:p>
+      <w:pPr>
+        <w:pStyle w:val="3"/>
+        <w:numPr>
+          <w:ilvl w:val="2"/>
+          <w:numId w:val="1"/>
+        </w:numPr>
+      </w:pPr>
+      <w:r>
+        <w:rPr>
+          <w:rFonts w:hint="eastAsia"/>
+        </w:rPr>
+        <w:lastRenderedPageBreak/>
+        <w:t>接口与实现关系</w:t>
+      </w:r>
+    </w:p>
+    <w:p>
+      <w:pPr>
+        <w:ind w:firstLine="420"/>
       </w:pPr>
     </w:p>
     <w:p>
@@ -4324,21 +5394,2860 @@
         <w:rPr>
           <w:rFonts w:hint="eastAsia"/>
         </w:rPr>
-        <w:t>对象图</w:t>
+        <w:lastRenderedPageBreak/>
+        <w:t>对象图（</w:t>
+      </w:r>
+      <w:r>
+        <w:rPr>
+          <w:rFonts w:hint="eastAsia"/>
+        </w:rPr>
+        <w:t>Object Diagram</w:t>
+      </w:r>
+      <w:r>
+        <w:rPr>
+          <w:rFonts w:hint="eastAsia"/>
+        </w:rPr>
+        <w:t>）</w:t>
+      </w:r>
+    </w:p>
+    <w:p>
+      <w:pPr>
+        <w:pStyle w:val="1"/>
+        <w:numPr>
+          <w:ilvl w:val="0"/>
+          <w:numId w:val="1"/>
+        </w:numPr>
+      </w:pPr>
+      <w:r>
+        <w:rPr>
+          <w:rFonts w:hint="eastAsia"/>
+        </w:rPr>
+        <w:t>构件图（</w:t>
+      </w:r>
+      <w:r>
+        <w:rPr>
+          <w:rFonts w:hint="eastAsia"/>
+        </w:rPr>
+        <w:t>Component Diagram</w:t>
+      </w:r>
+      <w:r>
+        <w:rPr>
+          <w:rFonts w:hint="eastAsia"/>
+        </w:rPr>
+        <w:t>）</w:t>
+      </w:r>
+    </w:p>
+    <w:p>
+      <w:pPr>
+        <w:pStyle w:val="1"/>
+        <w:numPr>
+          <w:ilvl w:val="0"/>
+          <w:numId w:val="1"/>
+        </w:numPr>
+      </w:pPr>
+      <w:r>
+        <w:rPr>
+          <w:rFonts w:hint="eastAsia"/>
+        </w:rPr>
+        <w:t>部署图（</w:t>
+      </w:r>
+      <w:r>
+        <w:rPr>
+          <w:rFonts w:hint="eastAsia"/>
+        </w:rPr>
+        <w:t>Deployment Diagram</w:t>
+      </w:r>
+      <w:r>
+        <w:rPr>
+          <w:rFonts w:hint="eastAsia"/>
+        </w:rPr>
+        <w:t>）</w:t>
+      </w:r>
+    </w:p>
+    <w:p>
+      <w:pPr>
+        <w:pStyle w:val="1"/>
+        <w:numPr>
+          <w:ilvl w:val="0"/>
+          <w:numId w:val="1"/>
+        </w:numPr>
+      </w:pPr>
+      <w:r>
+        <w:rPr>
+          <w:rFonts w:hint="eastAsia"/>
+        </w:rPr>
+        <w:t>包图（</w:t>
+      </w:r>
+      <w:r>
+        <w:rPr>
+          <w:rFonts w:hint="eastAsia"/>
+        </w:rPr>
+        <w:t>Package Diagram</w:t>
+      </w:r>
+      <w:r>
+        <w:rPr>
+          <w:rFonts w:hint="eastAsia"/>
+        </w:rPr>
+        <w:t>）</w:t>
+      </w:r>
+    </w:p>
+    <w:p>
+      <w:pPr>
+        <w:pStyle w:val="1"/>
+        <w:numPr>
+          <w:ilvl w:val="0"/>
+          <w:numId w:val="1"/>
+        </w:numPr>
+      </w:pPr>
+      <w:r>
+        <w:rPr>
+          <w:rFonts w:hint="eastAsia"/>
+        </w:rPr>
+        <w:t>活动图（</w:t>
+      </w:r>
+      <w:r>
+        <w:rPr>
+          <w:rFonts w:hint="eastAsia"/>
+        </w:rPr>
+        <w:t>Activity Diagram</w:t>
+      </w:r>
+      <w:r>
+        <w:rPr>
+          <w:rFonts w:hint="eastAsia"/>
+        </w:rPr>
+        <w:t>）</w:t>
+      </w:r>
+    </w:p>
+    <w:p>
+      <w:pPr>
+        <w:pStyle w:val="2"/>
+        <w:numPr>
+          <w:ilvl w:val="1"/>
+          <w:numId w:val="1"/>
+        </w:numPr>
+        <w:ind w:firstLineChars="0"/>
+        <w:rPr>
+          <w:rFonts w:hint="eastAsia"/>
+        </w:rPr>
+      </w:pPr>
+      <w:r>
+        <w:rPr>
+          <w:rFonts w:hint="eastAsia"/>
+        </w:rPr>
+        <w:t>概念</w:t>
       </w:r>
     </w:p>
     <w:p>
       <w:pPr>
         <w:ind w:firstLine="420"/>
+        <w:rPr>
+          <w:rFonts w:hint="eastAsia"/>
+        </w:rPr>
+      </w:pPr>
+      <w:r>
+        <w:rPr>
+          <w:rFonts w:hint="eastAsia"/>
+        </w:rPr>
+        <w:t>※</w:t>
+      </w:r>
+      <w:r>
+        <w:rPr>
+          <w:rFonts w:hint="eastAsia"/>
+        </w:rPr>
+        <w:t xml:space="preserve">  </w:t>
+      </w:r>
+      <w:r>
+        <w:rPr>
+          <w:rFonts w:hint="eastAsia"/>
+        </w:rPr>
+        <w:t>描述系统的动态行为。</w:t>
+      </w:r>
+    </w:p>
+    <w:p>
+      <w:pPr>
+        <w:ind w:firstLine="420"/>
+        <w:rPr>
+          <w:rFonts w:hint="eastAsia"/>
+        </w:rPr>
+      </w:pPr>
+      <w:r>
+        <w:rPr>
+          <w:rFonts w:hint="eastAsia"/>
+        </w:rPr>
+        <w:t>※</w:t>
+      </w:r>
+      <w:r>
+        <w:rPr>
+          <w:rFonts w:hint="eastAsia"/>
+        </w:rPr>
+        <w:t xml:space="preserve">  </w:t>
+      </w:r>
+      <w:r>
+        <w:rPr>
+          <w:rFonts w:hint="eastAsia"/>
+        </w:rPr>
+        <w:t>包含活动状态</w:t>
+      </w:r>
+      <w:r>
+        <w:rPr>
+          <w:rFonts w:hint="eastAsia"/>
+        </w:rPr>
+        <w:t>(</w:t>
+      </w:r>
+      <w:proofErr w:type="spellStart"/>
+      <w:r>
+        <w:rPr>
+          <w:rFonts w:hint="eastAsia"/>
+        </w:rPr>
+        <w:t>ActionState</w:t>
+      </w:r>
+      <w:proofErr w:type="spellEnd"/>
+      <w:r>
+        <w:rPr>
+          <w:rFonts w:hint="eastAsia"/>
+        </w:rPr>
+        <w:t>)</w:t>
+      </w:r>
+      <w:r>
+        <w:rPr>
+          <w:rFonts w:hint="eastAsia"/>
+        </w:rPr>
+        <w:t>，活动状态是指业务用例的一个执行步骤或一个操作，不是普通对象的状态。</w:t>
+      </w:r>
+    </w:p>
+    <w:p>
+      <w:pPr>
+        <w:ind w:firstLine="420"/>
+        <w:rPr>
+          <w:rFonts w:hint="eastAsia"/>
+        </w:rPr>
+      </w:pPr>
+      <w:r>
+        <w:rPr>
+          <w:rFonts w:hint="eastAsia"/>
+        </w:rPr>
+        <w:t>※</w:t>
+      </w:r>
+      <w:r>
+        <w:rPr>
+          <w:rFonts w:hint="eastAsia"/>
+        </w:rPr>
+        <w:t xml:space="preserve">  </w:t>
+      </w:r>
+      <w:r>
+        <w:rPr>
+          <w:rFonts w:hint="eastAsia"/>
+        </w:rPr>
+        <w:t>活动图适合描述在没有外部事件触发的情况下的系统内部的逻辑执行过程；否则，状态图更容易描述。</w:t>
+      </w:r>
+    </w:p>
+    <w:p>
+      <w:pPr>
+        <w:ind w:firstLine="420"/>
+        <w:rPr>
+          <w:rFonts w:hint="eastAsia"/>
+        </w:rPr>
+      </w:pPr>
+      <w:r>
+        <w:rPr>
+          <w:rFonts w:hint="eastAsia"/>
+        </w:rPr>
+        <w:t>※</w:t>
+      </w:r>
+      <w:r>
+        <w:rPr>
+          <w:rFonts w:hint="eastAsia"/>
+        </w:rPr>
+        <w:t xml:space="preserve">  </w:t>
+      </w:r>
+      <w:r>
+        <w:rPr>
+          <w:rFonts w:hint="eastAsia"/>
+        </w:rPr>
+        <w:t>类似于传统意义上的流程图。</w:t>
+      </w:r>
+    </w:p>
+    <w:p>
+      <w:pPr>
+        <w:ind w:firstLine="420"/>
+      </w:pPr>
+      <w:r>
+        <w:rPr>
+          <w:rFonts w:hint="eastAsia"/>
+        </w:rPr>
+        <w:t>※</w:t>
+      </w:r>
+      <w:r>
+        <w:rPr>
+          <w:rFonts w:hint="eastAsia"/>
+        </w:rPr>
+        <w:t xml:space="preserve">  </w:t>
+      </w:r>
+      <w:r>
+        <w:rPr>
+          <w:rFonts w:hint="eastAsia"/>
+        </w:rPr>
+        <w:t>活动图主要用于：</w:t>
+      </w:r>
+    </w:p>
+    <w:p>
+      <w:pPr>
+        <w:ind w:firstLine="420"/>
+        <w:rPr>
+          <w:rFonts w:hint="eastAsia"/>
+        </w:rPr>
+      </w:pPr>
+      <w:r>
+        <w:rPr>
+          <w:rFonts w:hint="eastAsia"/>
+        </w:rPr>
+        <w:t>业务建模时，用于详述业务用例，描述一项业务的执行过程；</w:t>
+      </w:r>
+    </w:p>
+    <w:p>
+      <w:pPr>
+        <w:ind w:firstLine="420"/>
+      </w:pPr>
+      <w:r>
+        <w:rPr>
+          <w:rFonts w:hint="eastAsia"/>
+        </w:rPr>
+        <w:t>设计时，描述操作的流程。</w:t>
+      </w:r>
+    </w:p>
+    <w:p>
+      <w:pPr>
+        <w:ind w:firstLine="420"/>
+        <w:rPr>
+          <w:rFonts w:hint="eastAsia"/>
+        </w:rPr>
+      </w:pPr>
+    </w:p>
+    <w:p>
+      <w:pPr>
+        <w:pStyle w:val="2"/>
+        <w:numPr>
+          <w:ilvl w:val="1"/>
+          <w:numId w:val="1"/>
+        </w:numPr>
+        <w:ind w:firstLineChars="0"/>
+      </w:pPr>
+      <w:r>
+        <w:rPr>
+          <w:rFonts w:hint="eastAsia"/>
+        </w:rPr>
+        <w:t>活动图</w:t>
+      </w:r>
+      <w:r>
+        <w:rPr>
+          <w:rFonts w:hint="eastAsia"/>
+        </w:rPr>
+        <w:t>事物</w:t>
+      </w:r>
+    </w:p>
+    <w:p>
+      <w:pPr>
+        <w:ind w:firstLineChars="0" w:firstLine="0"/>
+      </w:pPr>
+      <w:r>
+        <w:t>开始状态</w:t>
+      </w:r>
+      <w:r>
+        <w:t>(Initial State):</w:t>
+      </w:r>
+      <w:r>
+        <w:t>实心的原点，表示流程的开始。</w:t>
+      </w:r>
+      <w:r>
+        <w:br/>
+      </w:r>
+      <w:r>
+        <w:rPr>
+          <w:color w:val="808080"/>
+        </w:rPr>
+        <w:t> </w:t>
+      </w:r>
+      <w:r>
+        <w:t>结束状态（</w:t>
+      </w:r>
+      <w:r>
+        <w:t>Final State</w:t>
+      </w:r>
+      <w:r>
+        <w:t>）：空心的原点，表示流程的结束。</w:t>
+      </w:r>
+      <w:r>
+        <w:br/>
+      </w:r>
+      <w:r>
+        <w:t>活动（</w:t>
+      </w:r>
+      <w:r>
+        <w:t>Activity</w:t>
+      </w:r>
+      <w:r>
+        <w:t>）：圆角矩形，流程中的一个步骤。</w:t>
+      </w:r>
+      <w:r>
+        <w:br/>
+      </w:r>
+      <w:r>
+        <w:t>判断（</w:t>
+      </w:r>
+      <w:r>
+        <w:t>Decision</w:t>
+      </w:r>
+      <w:r>
+        <w:t>）：菱形，从菱形开始的分支，叫做判断。</w:t>
+      </w:r>
+    </w:p>
+    <w:p>
+      <w:pPr>
+        <w:ind w:firstLineChars="0" w:firstLine="0"/>
+        <w:rPr>
+          <w:rFonts w:ascii="宋体" w:eastAsia="宋体" w:hAnsi="宋体" w:cs="宋体"/>
+        </w:rPr>
+      </w:pPr>
+      <w:r>
+        <w:lastRenderedPageBreak/>
+        <w:t>合并（</w:t>
+      </w:r>
+      <w:r>
+        <w:t>Merge</w:t>
+      </w:r>
+      <w:r>
+        <w:t>）：菱形，分支流程汇聚到一个菱形上。</w:t>
+      </w:r>
+      <w:r>
+        <w:br/>
+      </w:r>
+      <w:r>
+        <w:t>监护（</w:t>
+      </w:r>
+      <w:r>
+        <w:t>Guard</w:t>
+      </w:r>
+      <w:r>
+        <w:t>）：</w:t>
+      </w:r>
+      <w:r>
+        <w:br/>
+      </w:r>
+      <w:r>
+        <w:t>泳道（</w:t>
+      </w:r>
+      <w:proofErr w:type="spellStart"/>
+      <w:r>
+        <w:t>Swimlane</w:t>
+      </w:r>
+      <w:proofErr w:type="spellEnd"/>
+      <w:r>
+        <w:t>）：垂直泳道和水平泳</w:t>
+      </w:r>
+      <w:r>
+        <w:rPr>
+          <w:rFonts w:ascii="宋体" w:eastAsia="宋体" w:hAnsi="宋体" w:cs="宋体" w:hint="eastAsia"/>
+        </w:rPr>
+        <w:t>道</w:t>
+      </w:r>
+    </w:p>
+    <w:p>
+      <w:pPr>
+        <w:ind w:firstLineChars="0" w:firstLine="0"/>
+        <w:rPr>
+          <w:rFonts w:hint="eastAsia"/>
+        </w:rPr>
+      </w:pPr>
+    </w:p>
+    <w:tbl>
+      <w:tblPr>
+        <w:tblW w:w="8820" w:type="dxa"/>
+        <w:tblInd w:w="67" w:type="dxa"/>
+        <w:tblCellMar>
+          <w:left w:w="0" w:type="dxa"/>
+          <w:right w:w="0" w:type="dxa"/>
+        </w:tblCellMar>
+        <w:tblLook w:val="0600" w:firstRow="0" w:lastRow="0" w:firstColumn="0" w:lastColumn="0" w:noHBand="1" w:noVBand="1"/>
+      </w:tblPr>
+      <w:tblGrid>
+        <w:gridCol w:w="2430"/>
+        <w:gridCol w:w="3150"/>
+        <w:gridCol w:w="3240"/>
+      </w:tblGrid>
+      <w:tr>
+        <w:trPr>
+          <w:trHeight w:val="353"/>
+        </w:trPr>
+        <w:tc>
+          <w:tcPr>
+            <w:tcW w:w="2430" w:type="dxa"/>
+            <w:tcBorders>
+              <w:top w:val="single" w:sz="18" w:space="0" w:color="000000"/>
+              <w:left w:val="single" w:sz="18" w:space="0" w:color="000000"/>
+              <w:bottom w:val="single" w:sz="8" w:space="0" w:color="000000"/>
+              <w:right w:val="single" w:sz="8" w:space="0" w:color="000000"/>
+            </w:tcBorders>
+            <w:shd w:val="clear" w:color="auto" w:fill="auto"/>
+            <w:tcMar>
+              <w:top w:w="72" w:type="dxa"/>
+              <w:left w:w="144" w:type="dxa"/>
+              <w:bottom w:w="72" w:type="dxa"/>
+              <w:right w:w="144" w:type="dxa"/>
+            </w:tcMar>
+            <w:vAlign w:val="center"/>
+            <w:hideMark/>
+          </w:tcPr>
+          <w:p>
+            <w:pPr>
+              <w:pStyle w:val="af2"/>
+            </w:pPr>
+            <w:r>
+              <w:rPr>
+                <w:rFonts w:hint="eastAsia"/>
+              </w:rPr>
+              <w:t>活动</w:t>
+            </w:r>
+            <w:r>
+              <w:rPr>
+                <w:rFonts w:hint="eastAsia"/>
+              </w:rPr>
+              <w:t xml:space="preserve"> </w:t>
+            </w:r>
+            <w:r>
+              <w:t>(</w:t>
+            </w:r>
+            <w:proofErr w:type="spellStart"/>
+            <w:r>
+              <w:t>ActionState</w:t>
+            </w:r>
+            <w:proofErr w:type="spellEnd"/>
+            <w:r>
+              <w:t>)</w:t>
+            </w:r>
+          </w:p>
+        </w:tc>
+        <w:tc>
+          <w:tcPr>
+            <w:tcW w:w="3150" w:type="dxa"/>
+            <w:tcBorders>
+              <w:top w:val="single" w:sz="18" w:space="0" w:color="000000"/>
+              <w:left w:val="single" w:sz="8" w:space="0" w:color="000000"/>
+              <w:bottom w:val="single" w:sz="8" w:space="0" w:color="000000"/>
+              <w:right w:val="single" w:sz="8" w:space="0" w:color="000000"/>
+            </w:tcBorders>
+            <w:shd w:val="clear" w:color="auto" w:fill="auto"/>
+            <w:tcMar>
+              <w:top w:w="72" w:type="dxa"/>
+              <w:left w:w="144" w:type="dxa"/>
+              <w:bottom w:w="72" w:type="dxa"/>
+              <w:right w:w="144" w:type="dxa"/>
+            </w:tcMar>
+            <w:vAlign w:val="center"/>
+            <w:hideMark/>
+          </w:tcPr>
+          <w:p>
+            <w:pPr>
+              <w:pStyle w:val="af2"/>
+            </w:pPr>
+            <w:r>
+              <w:rPr>
+                <w:rFonts w:hint="eastAsia"/>
+              </w:rPr>
+              <w:t>动作的执行</w:t>
+            </w:r>
+          </w:p>
+        </w:tc>
+        <w:tc>
+          <w:tcPr>
+            <w:tcW w:w="3240" w:type="dxa"/>
+            <w:tcBorders>
+              <w:top w:val="single" w:sz="18" w:space="0" w:color="000000"/>
+              <w:left w:val="single" w:sz="8" w:space="0" w:color="000000"/>
+              <w:bottom w:val="single" w:sz="8" w:space="0" w:color="000000"/>
+              <w:right w:val="single" w:sz="18" w:space="0" w:color="000000"/>
+            </w:tcBorders>
+            <w:shd w:val="clear" w:color="auto" w:fill="auto"/>
+            <w:tcMar>
+              <w:top w:w="72" w:type="dxa"/>
+              <w:left w:w="144" w:type="dxa"/>
+              <w:bottom w:w="72" w:type="dxa"/>
+              <w:right w:w="144" w:type="dxa"/>
+            </w:tcMar>
+            <w:hideMark/>
+          </w:tcPr>
+          <w:p>
+            <w:pPr>
+              <w:pStyle w:val="af2"/>
+            </w:pPr>
+            <w:r>
+              <w:drawing>
+                <wp:inline distT="0" distB="0" distL="0" distR="0" wp14:anchorId="30C1694B" wp14:editId="06F13BDD">
+                  <wp:extent cx="1128713" cy="242888"/>
+                  <wp:effectExtent l="0" t="0" r="0" b="5080"/>
+                  <wp:docPr id="121897" name="Picture 41"/>
+                  <wp:cNvGraphicFramePr>
+                    <a:graphicFrameLocks xmlns:a="http://schemas.openxmlformats.org/drawingml/2006/main" noChangeAspect="1"/>
+                  </wp:cNvGraphicFramePr>
+                  <a:graphic xmlns:a="http://schemas.openxmlformats.org/drawingml/2006/main">
+                    <a:graphicData uri="http://schemas.openxmlformats.org/drawingml/2006/picture">
+                      <pic:pic xmlns:pic="http://schemas.openxmlformats.org/drawingml/2006/picture">
+                        <pic:nvPicPr>
+                          <pic:cNvPr id="121897" name="Picture 41"/>
+                          <pic:cNvPicPr>
+                            <a:picLocks noChangeAspect="1" noChangeArrowheads="1"/>
+                          </pic:cNvPicPr>
+                        </pic:nvPicPr>
+                        <pic:blipFill>
+                          <a:blip r:embed="rId17">
+                            <a:extLst>
+                              <a:ext uri="{28A0092B-C50C-407E-A947-70E740481C1C}">
+                                <a14:useLocalDpi xmlns:a14="http://schemas.microsoft.com/office/drawing/2010/main" val="0"/>
+                              </a:ext>
+                            </a:extLst>
+                          </a:blip>
+                          <a:srcRect/>
+                          <a:stretch>
+                            <a:fillRect/>
+                          </a:stretch>
+                        </pic:blipFill>
+                        <pic:spPr bwMode="auto">
+                          <a:xfrm>
+                            <a:off x="0" y="0"/>
+                            <a:ext cx="1128713" cy="242888"/>
+                          </a:xfrm>
+                          <a:prstGeom prst="rect">
+                            <a:avLst/>
+                          </a:prstGeom>
+                          <a:noFill/>
+                          <a:ln>
+                            <a:noFill/>
+                          </a:ln>
+                          <a:effectLst/>
+                          <a:extLst>
+                            <a:ext uri="{909E8E84-426E-40DD-AFC4-6F175D3DCCD1}">
+                              <a14:hiddenFill xmlns:a14="http://schemas.microsoft.com/office/drawing/2010/main">
+                                <a:solidFill>
+                                  <a:schemeClr val="accent1"/>
+                                </a:solidFill>
+                              </a14:hiddenFill>
+                            </a:ext>
+                            <a:ext uri="{91240B29-F687-4F45-9708-019B960494DF}">
+                              <a14:hiddenLine xmlns:a14="http://schemas.microsoft.com/office/drawing/2010/main" w="9525">
+                                <a:solidFill>
+                                  <a:schemeClr val="tx1"/>
+                                </a:solidFill>
+                                <a:miter lim="800000"/>
+                                <a:headEnd/>
+                                <a:tailEnd/>
+                              </a14:hiddenLine>
+                            </a:ext>
+                            <a:ext uri="{AF507438-7753-43E0-B8FC-AC1667EBCBE1}">
+                              <a14:hiddenEffects xmlns:a14="http://schemas.microsoft.com/office/drawing/2010/main">
+                                <a:effectLst>
+                                  <a:outerShdw dist="35921" dir="2700000" algn="ctr" rotWithShape="0">
+                                    <a:schemeClr val="bg2"/>
+                                  </a:outerShdw>
+                                </a:effectLst>
+                              </a14:hiddenEffects>
+                            </a:ext>
+                          </a:extLst>
+                        </pic:spPr>
+                      </pic:pic>
+                    </a:graphicData>
+                  </a:graphic>
+                </wp:inline>
+              </w:drawing>
+            </w:r>
+          </w:p>
+        </w:tc>
+      </w:tr>
+      <w:tr>
+        <w:trPr>
+          <w:trHeight w:val="483"/>
+        </w:trPr>
+        <w:tc>
+          <w:tcPr>
+            <w:tcW w:w="2430" w:type="dxa"/>
+            <w:tcBorders>
+              <w:top w:val="single" w:sz="8" w:space="0" w:color="000000"/>
+              <w:left w:val="single" w:sz="18" w:space="0" w:color="000000"/>
+              <w:bottom w:val="single" w:sz="8" w:space="0" w:color="000000"/>
+              <w:right w:val="single" w:sz="8" w:space="0" w:color="000000"/>
+            </w:tcBorders>
+            <w:shd w:val="clear" w:color="auto" w:fill="auto"/>
+            <w:tcMar>
+              <w:top w:w="72" w:type="dxa"/>
+              <w:left w:w="144" w:type="dxa"/>
+              <w:bottom w:w="72" w:type="dxa"/>
+              <w:right w:w="144" w:type="dxa"/>
+            </w:tcMar>
+            <w:vAlign w:val="center"/>
+            <w:hideMark/>
+          </w:tcPr>
+          <w:p>
+            <w:pPr>
+              <w:pStyle w:val="af2"/>
+            </w:pPr>
+            <w:r>
+              <w:rPr>
+                <w:rFonts w:hint="eastAsia"/>
+              </w:rPr>
+              <w:t>起点</w:t>
+            </w:r>
+            <w:r>
+              <w:rPr>
+                <w:rFonts w:hint="eastAsia"/>
+              </w:rPr>
+              <w:t xml:space="preserve"> </w:t>
+            </w:r>
+            <w:r>
+              <w:t>(</w:t>
+            </w:r>
+            <w:proofErr w:type="spellStart"/>
+            <w:r>
+              <w:t>InitialState</w:t>
+            </w:r>
+            <w:proofErr w:type="spellEnd"/>
+            <w:r>
+              <w:t>)</w:t>
+            </w:r>
+          </w:p>
+        </w:tc>
+        <w:tc>
+          <w:tcPr>
+            <w:tcW w:w="3150" w:type="dxa"/>
+            <w:tcBorders>
+              <w:top w:val="single" w:sz="8" w:space="0" w:color="000000"/>
+              <w:left w:val="single" w:sz="8" w:space="0" w:color="000000"/>
+              <w:bottom w:val="single" w:sz="8" w:space="0" w:color="000000"/>
+              <w:right w:val="single" w:sz="8" w:space="0" w:color="000000"/>
+            </w:tcBorders>
+            <w:shd w:val="clear" w:color="auto" w:fill="auto"/>
+            <w:tcMar>
+              <w:top w:w="72" w:type="dxa"/>
+              <w:left w:w="144" w:type="dxa"/>
+              <w:bottom w:w="72" w:type="dxa"/>
+              <w:right w:w="144" w:type="dxa"/>
+            </w:tcMar>
+            <w:vAlign w:val="center"/>
+            <w:hideMark/>
+          </w:tcPr>
+          <w:p>
+            <w:pPr>
+              <w:pStyle w:val="af2"/>
+            </w:pPr>
+            <w:r>
+              <w:rPr>
+                <w:rFonts w:hint="eastAsia"/>
+              </w:rPr>
+              <w:t>活动图的开始</w:t>
+            </w:r>
+          </w:p>
+        </w:tc>
+        <w:tc>
+          <w:tcPr>
+            <w:tcW w:w="3240" w:type="dxa"/>
+            <w:tcBorders>
+              <w:top w:val="single" w:sz="8" w:space="0" w:color="000000"/>
+              <w:left w:val="single" w:sz="8" w:space="0" w:color="000000"/>
+              <w:bottom w:val="single" w:sz="8" w:space="0" w:color="000000"/>
+              <w:right w:val="single" w:sz="18" w:space="0" w:color="000000"/>
+            </w:tcBorders>
+            <w:shd w:val="clear" w:color="auto" w:fill="auto"/>
+            <w:tcMar>
+              <w:top w:w="72" w:type="dxa"/>
+              <w:left w:w="144" w:type="dxa"/>
+              <w:bottom w:w="72" w:type="dxa"/>
+              <w:right w:w="144" w:type="dxa"/>
+            </w:tcMar>
+            <w:hideMark/>
+          </w:tcPr>
+          <w:p>
+            <w:pPr>
+              <w:pStyle w:val="af2"/>
+            </w:pPr>
+            <w:r>
+              <w:drawing>
+                <wp:inline distT="0" distB="0" distL="0" distR="0" wp14:anchorId="30E949ED" wp14:editId="00C5CF9C">
+                  <wp:extent cx="217488" cy="217487"/>
+                  <wp:effectExtent l="0" t="0" r="0" b="0"/>
+                  <wp:docPr id="121895" name="Picture 39"/>
+                  <wp:cNvGraphicFramePr>
+                    <a:graphicFrameLocks xmlns:a="http://schemas.openxmlformats.org/drawingml/2006/main" noChangeAspect="1"/>
+                  </wp:cNvGraphicFramePr>
+                  <a:graphic xmlns:a="http://schemas.openxmlformats.org/drawingml/2006/main">
+                    <a:graphicData uri="http://schemas.openxmlformats.org/drawingml/2006/picture">
+                      <pic:pic xmlns:pic="http://schemas.openxmlformats.org/drawingml/2006/picture">
+                        <pic:nvPicPr>
+                          <pic:cNvPr id="121895" name="Picture 39"/>
+                          <pic:cNvPicPr>
+                            <a:picLocks noChangeAspect="1" noChangeArrowheads="1"/>
+                          </pic:cNvPicPr>
+                        </pic:nvPicPr>
+                        <pic:blipFill>
+                          <a:blip r:embed="rId18">
+                            <a:extLst>
+                              <a:ext uri="{28A0092B-C50C-407E-A947-70E740481C1C}">
+                                <a14:useLocalDpi xmlns:a14="http://schemas.microsoft.com/office/drawing/2010/main" val="0"/>
+                              </a:ext>
+                            </a:extLst>
+                          </a:blip>
+                          <a:srcRect/>
+                          <a:stretch>
+                            <a:fillRect/>
+                          </a:stretch>
+                        </pic:blipFill>
+                        <pic:spPr bwMode="auto">
+                          <a:xfrm>
+                            <a:off x="0" y="0"/>
+                            <a:ext cx="217488" cy="217487"/>
+                          </a:xfrm>
+                          <a:prstGeom prst="rect">
+                            <a:avLst/>
+                          </a:prstGeom>
+                          <a:noFill/>
+                          <a:ln>
+                            <a:noFill/>
+                          </a:ln>
+                          <a:effectLst/>
+                          <a:extLst>
+                            <a:ext uri="{909E8E84-426E-40DD-AFC4-6F175D3DCCD1}">
+                              <a14:hiddenFill xmlns:a14="http://schemas.microsoft.com/office/drawing/2010/main">
+                                <a:solidFill>
+                                  <a:schemeClr val="accent1"/>
+                                </a:solidFill>
+                              </a14:hiddenFill>
+                            </a:ext>
+                            <a:ext uri="{91240B29-F687-4F45-9708-019B960494DF}">
+                              <a14:hiddenLine xmlns:a14="http://schemas.microsoft.com/office/drawing/2010/main" w="9525">
+                                <a:solidFill>
+                                  <a:schemeClr val="tx1"/>
+                                </a:solidFill>
+                                <a:miter lim="800000"/>
+                                <a:headEnd/>
+                                <a:tailEnd/>
+                              </a14:hiddenLine>
+                            </a:ext>
+                            <a:ext uri="{AF507438-7753-43E0-B8FC-AC1667EBCBE1}">
+                              <a14:hiddenEffects xmlns:a14="http://schemas.microsoft.com/office/drawing/2010/main">
+                                <a:effectLst>
+                                  <a:outerShdw dist="35921" dir="2700000" algn="ctr" rotWithShape="0">
+                                    <a:schemeClr val="bg2"/>
+                                  </a:outerShdw>
+                                </a:effectLst>
+                              </a14:hiddenEffects>
+                            </a:ext>
+                          </a:extLst>
+                        </pic:spPr>
+                      </pic:pic>
+                    </a:graphicData>
+                  </a:graphic>
+                </wp:inline>
+              </w:drawing>
+            </w:r>
+          </w:p>
+        </w:tc>
+      </w:tr>
+      <w:tr>
+        <w:trPr>
+          <w:trHeight w:val="590"/>
+        </w:trPr>
+        <w:tc>
+          <w:tcPr>
+            <w:tcW w:w="2430" w:type="dxa"/>
+            <w:tcBorders>
+              <w:top w:val="single" w:sz="8" w:space="0" w:color="000000"/>
+              <w:left w:val="single" w:sz="18" w:space="0" w:color="000000"/>
+              <w:bottom w:val="single" w:sz="8" w:space="0" w:color="000000"/>
+              <w:right w:val="single" w:sz="8" w:space="0" w:color="000000"/>
+            </w:tcBorders>
+            <w:shd w:val="clear" w:color="auto" w:fill="auto"/>
+            <w:tcMar>
+              <w:top w:w="72" w:type="dxa"/>
+              <w:left w:w="144" w:type="dxa"/>
+              <w:bottom w:w="72" w:type="dxa"/>
+              <w:right w:w="144" w:type="dxa"/>
+            </w:tcMar>
+            <w:vAlign w:val="center"/>
+            <w:hideMark/>
+          </w:tcPr>
+          <w:p>
+            <w:pPr>
+              <w:pStyle w:val="af2"/>
+            </w:pPr>
+            <w:r>
+              <w:rPr>
+                <w:rFonts w:hint="eastAsia"/>
+              </w:rPr>
+              <w:t>终点</w:t>
+            </w:r>
+            <w:r>
+              <w:t>(</w:t>
+            </w:r>
+            <w:proofErr w:type="spellStart"/>
+            <w:r>
+              <w:t>FinalState</w:t>
+            </w:r>
+            <w:proofErr w:type="spellEnd"/>
+            <w:r>
+              <w:t xml:space="preserve">) </w:t>
+            </w:r>
+          </w:p>
+        </w:tc>
+        <w:tc>
+          <w:tcPr>
+            <w:tcW w:w="3150" w:type="dxa"/>
+            <w:tcBorders>
+              <w:top w:val="single" w:sz="8" w:space="0" w:color="000000"/>
+              <w:left w:val="single" w:sz="8" w:space="0" w:color="000000"/>
+              <w:bottom w:val="single" w:sz="8" w:space="0" w:color="000000"/>
+              <w:right w:val="single" w:sz="8" w:space="0" w:color="000000"/>
+            </w:tcBorders>
+            <w:shd w:val="clear" w:color="auto" w:fill="auto"/>
+            <w:tcMar>
+              <w:top w:w="72" w:type="dxa"/>
+              <w:left w:w="144" w:type="dxa"/>
+              <w:bottom w:w="72" w:type="dxa"/>
+              <w:right w:w="144" w:type="dxa"/>
+            </w:tcMar>
+            <w:vAlign w:val="center"/>
+            <w:hideMark/>
+          </w:tcPr>
+          <w:p>
+            <w:pPr>
+              <w:pStyle w:val="af2"/>
+            </w:pPr>
+            <w:r>
+              <w:rPr>
+                <w:rFonts w:hint="eastAsia"/>
+              </w:rPr>
+              <w:t>活动图的终点</w:t>
+            </w:r>
+          </w:p>
+        </w:tc>
+        <w:tc>
+          <w:tcPr>
+            <w:tcW w:w="3240" w:type="dxa"/>
+            <w:tcBorders>
+              <w:top w:val="single" w:sz="8" w:space="0" w:color="000000"/>
+              <w:left w:val="single" w:sz="8" w:space="0" w:color="000000"/>
+              <w:bottom w:val="single" w:sz="8" w:space="0" w:color="000000"/>
+              <w:right w:val="single" w:sz="18" w:space="0" w:color="000000"/>
+            </w:tcBorders>
+            <w:shd w:val="clear" w:color="auto" w:fill="auto"/>
+            <w:tcMar>
+              <w:top w:w="72" w:type="dxa"/>
+              <w:left w:w="144" w:type="dxa"/>
+              <w:bottom w:w="72" w:type="dxa"/>
+              <w:right w:w="144" w:type="dxa"/>
+            </w:tcMar>
+            <w:hideMark/>
+          </w:tcPr>
+          <w:p>
+            <w:pPr>
+              <w:pStyle w:val="af2"/>
+            </w:pPr>
+            <w:r>
+              <w:drawing>
+                <wp:inline distT="0" distB="0" distL="0" distR="0" wp14:anchorId="2808F061" wp14:editId="79FA7CAC">
+                  <wp:extent cx="217488" cy="217488"/>
+                  <wp:effectExtent l="0" t="0" r="0" b="0"/>
+                  <wp:docPr id="121896" name="Picture 40"/>
+                  <wp:cNvGraphicFramePr>
+                    <a:graphicFrameLocks xmlns:a="http://schemas.openxmlformats.org/drawingml/2006/main" noChangeAspect="1"/>
+                  </wp:cNvGraphicFramePr>
+                  <a:graphic xmlns:a="http://schemas.openxmlformats.org/drawingml/2006/main">
+                    <a:graphicData uri="http://schemas.openxmlformats.org/drawingml/2006/picture">
+                      <pic:pic xmlns:pic="http://schemas.openxmlformats.org/drawingml/2006/picture">
+                        <pic:nvPicPr>
+                          <pic:cNvPr id="121896" name="Picture 40"/>
+                          <pic:cNvPicPr>
+                            <a:picLocks noChangeAspect="1" noChangeArrowheads="1"/>
+                          </pic:cNvPicPr>
+                        </pic:nvPicPr>
+                        <pic:blipFill>
+                          <a:blip r:embed="rId19">
+                            <a:extLst>
+                              <a:ext uri="{28A0092B-C50C-407E-A947-70E740481C1C}">
+                                <a14:useLocalDpi xmlns:a14="http://schemas.microsoft.com/office/drawing/2010/main" val="0"/>
+                              </a:ext>
+                            </a:extLst>
+                          </a:blip>
+                          <a:srcRect/>
+                          <a:stretch>
+                            <a:fillRect/>
+                          </a:stretch>
+                        </pic:blipFill>
+                        <pic:spPr bwMode="auto">
+                          <a:xfrm>
+                            <a:off x="0" y="0"/>
+                            <a:ext cx="217488" cy="217488"/>
+                          </a:xfrm>
+                          <a:prstGeom prst="rect">
+                            <a:avLst/>
+                          </a:prstGeom>
+                          <a:noFill/>
+                          <a:ln>
+                            <a:noFill/>
+                          </a:ln>
+                          <a:effectLst/>
+                          <a:extLst>
+                            <a:ext uri="{909E8E84-426E-40DD-AFC4-6F175D3DCCD1}">
+                              <a14:hiddenFill xmlns:a14="http://schemas.microsoft.com/office/drawing/2010/main">
+                                <a:solidFill>
+                                  <a:schemeClr val="accent1"/>
+                                </a:solidFill>
+                              </a14:hiddenFill>
+                            </a:ext>
+                            <a:ext uri="{91240B29-F687-4F45-9708-019B960494DF}">
+                              <a14:hiddenLine xmlns:a14="http://schemas.microsoft.com/office/drawing/2010/main" w="9525">
+                                <a:solidFill>
+                                  <a:schemeClr val="tx1"/>
+                                </a:solidFill>
+                                <a:miter lim="800000"/>
+                                <a:headEnd/>
+                                <a:tailEnd/>
+                              </a14:hiddenLine>
+                            </a:ext>
+                            <a:ext uri="{AF507438-7753-43E0-B8FC-AC1667EBCBE1}">
+                              <a14:hiddenEffects xmlns:a14="http://schemas.microsoft.com/office/drawing/2010/main">
+                                <a:effectLst>
+                                  <a:outerShdw dist="35921" dir="2700000" algn="ctr" rotWithShape="0">
+                                    <a:schemeClr val="bg2"/>
+                                  </a:outerShdw>
+                                </a:effectLst>
+                              </a14:hiddenEffects>
+                            </a:ext>
+                          </a:extLst>
+                        </pic:spPr>
+                      </pic:pic>
+                    </a:graphicData>
+                  </a:graphic>
+                </wp:inline>
+              </w:drawing>
+            </w:r>
+          </w:p>
+        </w:tc>
+      </w:tr>
+      <w:tr>
+        <w:trPr>
+          <w:trHeight w:val="730"/>
+        </w:trPr>
+        <w:tc>
+          <w:tcPr>
+            <w:tcW w:w="2430" w:type="dxa"/>
+            <w:tcBorders>
+              <w:top w:val="single" w:sz="8" w:space="0" w:color="000000"/>
+              <w:left w:val="single" w:sz="18" w:space="0" w:color="000000"/>
+              <w:bottom w:val="single" w:sz="8" w:space="0" w:color="000000"/>
+              <w:right w:val="single" w:sz="8" w:space="0" w:color="000000"/>
+            </w:tcBorders>
+            <w:shd w:val="clear" w:color="auto" w:fill="auto"/>
+            <w:tcMar>
+              <w:top w:w="72" w:type="dxa"/>
+              <w:left w:w="144" w:type="dxa"/>
+              <w:bottom w:w="72" w:type="dxa"/>
+              <w:right w:w="144" w:type="dxa"/>
+            </w:tcMar>
+            <w:vAlign w:val="center"/>
+            <w:hideMark/>
+          </w:tcPr>
+          <w:p>
+            <w:pPr>
+              <w:pStyle w:val="af2"/>
+            </w:pPr>
+            <w:r>
+              <w:rPr>
+                <w:rFonts w:hint="eastAsia"/>
+              </w:rPr>
+              <w:t>对象流</w:t>
+            </w:r>
+            <w:r>
+              <w:t>(</w:t>
+            </w:r>
+            <w:proofErr w:type="spellStart"/>
+            <w:r>
+              <w:t>ObjectFlowState</w:t>
+            </w:r>
+            <w:proofErr w:type="spellEnd"/>
+            <w:r>
+              <w:t>)</w:t>
+            </w:r>
+          </w:p>
+        </w:tc>
+        <w:tc>
+          <w:tcPr>
+            <w:tcW w:w="3150" w:type="dxa"/>
+            <w:tcBorders>
+              <w:top w:val="single" w:sz="8" w:space="0" w:color="000000"/>
+              <w:left w:val="single" w:sz="8" w:space="0" w:color="000000"/>
+              <w:bottom w:val="single" w:sz="8" w:space="0" w:color="000000"/>
+              <w:right w:val="single" w:sz="8" w:space="0" w:color="000000"/>
+            </w:tcBorders>
+            <w:shd w:val="clear" w:color="auto" w:fill="auto"/>
+            <w:tcMar>
+              <w:top w:w="72" w:type="dxa"/>
+              <w:left w:w="144" w:type="dxa"/>
+              <w:bottom w:w="72" w:type="dxa"/>
+              <w:right w:w="144" w:type="dxa"/>
+            </w:tcMar>
+            <w:vAlign w:val="center"/>
+            <w:hideMark/>
+          </w:tcPr>
+          <w:p>
+            <w:pPr>
+              <w:pStyle w:val="af2"/>
+            </w:pPr>
+            <w:r>
+              <w:rPr>
+                <w:rFonts w:hint="eastAsia"/>
+              </w:rPr>
+              <w:t>活动之间的交换的信息</w:t>
+            </w:r>
+          </w:p>
+        </w:tc>
+        <w:tc>
+          <w:tcPr>
+            <w:tcW w:w="3240" w:type="dxa"/>
+            <w:tcBorders>
+              <w:top w:val="single" w:sz="8" w:space="0" w:color="000000"/>
+              <w:left w:val="single" w:sz="8" w:space="0" w:color="000000"/>
+              <w:bottom w:val="single" w:sz="8" w:space="0" w:color="000000"/>
+              <w:right w:val="single" w:sz="18" w:space="0" w:color="000000"/>
+            </w:tcBorders>
+            <w:shd w:val="clear" w:color="auto" w:fill="auto"/>
+            <w:tcMar>
+              <w:top w:w="72" w:type="dxa"/>
+              <w:left w:w="144" w:type="dxa"/>
+              <w:bottom w:w="72" w:type="dxa"/>
+              <w:right w:w="144" w:type="dxa"/>
+            </w:tcMar>
+            <w:hideMark/>
+          </w:tcPr>
+          <w:p>
+            <w:pPr>
+              <w:pStyle w:val="af2"/>
+            </w:pPr>
+            <w:r>
+              <w:drawing>
+                <wp:inline distT="0" distB="0" distL="0" distR="0" wp14:anchorId="7D2E5EEC" wp14:editId="76FC807D">
+                  <wp:extent cx="838200" cy="287337"/>
+                  <wp:effectExtent l="0" t="0" r="0" b="0"/>
+                  <wp:docPr id="121899" name="Picture 43"/>
+                  <wp:cNvGraphicFramePr>
+                    <a:graphicFrameLocks xmlns:a="http://schemas.openxmlformats.org/drawingml/2006/main" noChangeAspect="1"/>
+                  </wp:cNvGraphicFramePr>
+                  <a:graphic xmlns:a="http://schemas.openxmlformats.org/drawingml/2006/main">
+                    <a:graphicData uri="http://schemas.openxmlformats.org/drawingml/2006/picture">
+                      <pic:pic xmlns:pic="http://schemas.openxmlformats.org/drawingml/2006/picture">
+                        <pic:nvPicPr>
+                          <pic:cNvPr id="121899" name="Picture 43"/>
+                          <pic:cNvPicPr>
+                            <a:picLocks noChangeAspect="1" noChangeArrowheads="1"/>
+                          </pic:cNvPicPr>
+                        </pic:nvPicPr>
+                        <pic:blipFill>
+                          <a:blip r:embed="rId20">
+                            <a:extLst>
+                              <a:ext uri="{28A0092B-C50C-407E-A947-70E740481C1C}">
+                                <a14:useLocalDpi xmlns:a14="http://schemas.microsoft.com/office/drawing/2010/main" val="0"/>
+                              </a:ext>
+                            </a:extLst>
+                          </a:blip>
+                          <a:srcRect/>
+                          <a:stretch>
+                            <a:fillRect/>
+                          </a:stretch>
+                        </pic:blipFill>
+                        <pic:spPr bwMode="auto">
+                          <a:xfrm>
+                            <a:off x="0" y="0"/>
+                            <a:ext cx="838200" cy="287337"/>
+                          </a:xfrm>
+                          <a:prstGeom prst="rect">
+                            <a:avLst/>
+                          </a:prstGeom>
+                          <a:noFill/>
+                          <a:ln>
+                            <a:noFill/>
+                          </a:ln>
+                          <a:effectLst/>
+                          <a:extLst>
+                            <a:ext uri="{909E8E84-426E-40DD-AFC4-6F175D3DCCD1}">
+                              <a14:hiddenFill xmlns:a14="http://schemas.microsoft.com/office/drawing/2010/main">
+                                <a:solidFill>
+                                  <a:schemeClr val="accent1"/>
+                                </a:solidFill>
+                              </a14:hiddenFill>
+                            </a:ext>
+                            <a:ext uri="{91240B29-F687-4F45-9708-019B960494DF}">
+                              <a14:hiddenLine xmlns:a14="http://schemas.microsoft.com/office/drawing/2010/main" w="9525">
+                                <a:solidFill>
+                                  <a:schemeClr val="tx1"/>
+                                </a:solidFill>
+                                <a:miter lim="800000"/>
+                                <a:headEnd/>
+                                <a:tailEnd/>
+                              </a14:hiddenLine>
+                            </a:ext>
+                            <a:ext uri="{AF507438-7753-43E0-B8FC-AC1667EBCBE1}">
+                              <a14:hiddenEffects xmlns:a14="http://schemas.microsoft.com/office/drawing/2010/main">
+                                <a:effectLst>
+                                  <a:outerShdw dist="35921" dir="2700000" algn="ctr" rotWithShape="0">
+                                    <a:schemeClr val="bg2"/>
+                                  </a:outerShdw>
+                                </a:effectLst>
+                              </a14:hiddenEffects>
+                            </a:ext>
+                          </a:extLst>
+                        </pic:spPr>
+                      </pic:pic>
+                    </a:graphicData>
+                  </a:graphic>
+                </wp:inline>
+              </w:drawing>
+            </w:r>
+          </w:p>
+        </w:tc>
+      </w:tr>
+      <w:tr>
+        <w:trPr>
+          <w:trHeight w:val="603"/>
+        </w:trPr>
+        <w:tc>
+          <w:tcPr>
+            <w:tcW w:w="2430" w:type="dxa"/>
+            <w:tcBorders>
+              <w:top w:val="single" w:sz="8" w:space="0" w:color="000000"/>
+              <w:left w:val="single" w:sz="18" w:space="0" w:color="000000"/>
+              <w:bottom w:val="single" w:sz="8" w:space="0" w:color="000000"/>
+              <w:right w:val="single" w:sz="8" w:space="0" w:color="000000"/>
+            </w:tcBorders>
+            <w:shd w:val="clear" w:color="auto" w:fill="auto"/>
+            <w:tcMar>
+              <w:top w:w="72" w:type="dxa"/>
+              <w:left w:w="144" w:type="dxa"/>
+              <w:bottom w:w="72" w:type="dxa"/>
+              <w:right w:w="144" w:type="dxa"/>
+            </w:tcMar>
+            <w:vAlign w:val="center"/>
+            <w:hideMark/>
+          </w:tcPr>
+          <w:p>
+            <w:pPr>
+              <w:pStyle w:val="af2"/>
+            </w:pPr>
+            <w:r>
+              <w:rPr>
+                <w:rFonts w:hint="eastAsia"/>
+              </w:rPr>
+              <w:t>发送信号</w:t>
+            </w:r>
+            <w:r>
+              <w:rPr>
+                <w:rFonts w:hint="eastAsia"/>
+              </w:rPr>
+              <w:t>(</w:t>
+            </w:r>
+            <w:proofErr w:type="spellStart"/>
+            <w:r>
+              <w:t>signalSending</w:t>
+            </w:r>
+            <w:proofErr w:type="spellEnd"/>
+            <w:r>
+              <w:t>)</w:t>
+            </w:r>
+          </w:p>
+        </w:tc>
+        <w:tc>
+          <w:tcPr>
+            <w:tcW w:w="3150" w:type="dxa"/>
+            <w:tcBorders>
+              <w:top w:val="single" w:sz="8" w:space="0" w:color="000000"/>
+              <w:left w:val="single" w:sz="8" w:space="0" w:color="000000"/>
+              <w:bottom w:val="single" w:sz="8" w:space="0" w:color="000000"/>
+              <w:right w:val="single" w:sz="8" w:space="0" w:color="000000"/>
+            </w:tcBorders>
+            <w:shd w:val="clear" w:color="auto" w:fill="auto"/>
+            <w:tcMar>
+              <w:top w:w="72" w:type="dxa"/>
+              <w:left w:w="144" w:type="dxa"/>
+              <w:bottom w:w="72" w:type="dxa"/>
+              <w:right w:w="144" w:type="dxa"/>
+            </w:tcMar>
+            <w:vAlign w:val="center"/>
+            <w:hideMark/>
+          </w:tcPr>
+          <w:p>
+            <w:pPr>
+              <w:pStyle w:val="af2"/>
+            </w:pPr>
+            <w:r>
+              <w:rPr>
+                <w:rFonts w:hint="eastAsia"/>
+              </w:rPr>
+              <w:t>活动过程中发送事件，触发另一活动流程</w:t>
+            </w:r>
+          </w:p>
+        </w:tc>
+        <w:tc>
+          <w:tcPr>
+            <w:tcW w:w="3240" w:type="dxa"/>
+            <w:tcBorders>
+              <w:top w:val="single" w:sz="8" w:space="0" w:color="000000"/>
+              <w:left w:val="single" w:sz="8" w:space="0" w:color="000000"/>
+              <w:bottom w:val="single" w:sz="8" w:space="0" w:color="000000"/>
+              <w:right w:val="single" w:sz="18" w:space="0" w:color="000000"/>
+            </w:tcBorders>
+            <w:shd w:val="clear" w:color="auto" w:fill="auto"/>
+            <w:tcMar>
+              <w:top w:w="72" w:type="dxa"/>
+              <w:left w:w="144" w:type="dxa"/>
+              <w:bottom w:w="72" w:type="dxa"/>
+              <w:right w:w="144" w:type="dxa"/>
+            </w:tcMar>
+            <w:hideMark/>
+          </w:tcPr>
+          <w:p>
+            <w:pPr>
+              <w:pStyle w:val="af2"/>
+            </w:pPr>
+            <w:r>
+              <w:drawing>
+                <wp:inline distT="0" distB="0" distL="0" distR="0" wp14:anchorId="0E17030B" wp14:editId="23DC7D96">
+                  <wp:extent cx="908050" cy="287337"/>
+                  <wp:effectExtent l="0" t="0" r="6350" b="0"/>
+                  <wp:docPr id="121900" name="Picture 44"/>
+                  <wp:cNvGraphicFramePr>
+                    <a:graphicFrameLocks xmlns:a="http://schemas.openxmlformats.org/drawingml/2006/main" noChangeAspect="1"/>
+                  </wp:cNvGraphicFramePr>
+                  <a:graphic xmlns:a="http://schemas.openxmlformats.org/drawingml/2006/main">
+                    <a:graphicData uri="http://schemas.openxmlformats.org/drawingml/2006/picture">
+                      <pic:pic xmlns:pic="http://schemas.openxmlformats.org/drawingml/2006/picture">
+                        <pic:nvPicPr>
+                          <pic:cNvPr id="121900" name="Picture 44"/>
+                          <pic:cNvPicPr>
+                            <a:picLocks noChangeAspect="1" noChangeArrowheads="1"/>
+                          </pic:cNvPicPr>
+                        </pic:nvPicPr>
+                        <pic:blipFill>
+                          <a:blip r:embed="rId21">
+                            <a:extLst>
+                              <a:ext uri="{28A0092B-C50C-407E-A947-70E740481C1C}">
+                                <a14:useLocalDpi xmlns:a14="http://schemas.microsoft.com/office/drawing/2010/main" val="0"/>
+                              </a:ext>
+                            </a:extLst>
+                          </a:blip>
+                          <a:srcRect/>
+                          <a:stretch>
+                            <a:fillRect/>
+                          </a:stretch>
+                        </pic:blipFill>
+                        <pic:spPr bwMode="auto">
+                          <a:xfrm>
+                            <a:off x="0" y="0"/>
+                            <a:ext cx="908050" cy="287337"/>
+                          </a:xfrm>
+                          <a:prstGeom prst="rect">
+                            <a:avLst/>
+                          </a:prstGeom>
+                          <a:noFill/>
+                          <a:ln>
+                            <a:noFill/>
+                          </a:ln>
+                          <a:effectLst/>
+                          <a:extLst>
+                            <a:ext uri="{909E8E84-426E-40DD-AFC4-6F175D3DCCD1}">
+                              <a14:hiddenFill xmlns:a14="http://schemas.microsoft.com/office/drawing/2010/main">
+                                <a:solidFill>
+                                  <a:schemeClr val="accent1"/>
+                                </a:solidFill>
+                              </a14:hiddenFill>
+                            </a:ext>
+                            <a:ext uri="{91240B29-F687-4F45-9708-019B960494DF}">
+                              <a14:hiddenLine xmlns:a14="http://schemas.microsoft.com/office/drawing/2010/main" w="9525">
+                                <a:solidFill>
+                                  <a:schemeClr val="tx1"/>
+                                </a:solidFill>
+                                <a:miter lim="800000"/>
+                                <a:headEnd/>
+                                <a:tailEnd/>
+                              </a14:hiddenLine>
+                            </a:ext>
+                            <a:ext uri="{AF507438-7753-43E0-B8FC-AC1667EBCBE1}">
+                              <a14:hiddenEffects xmlns:a14="http://schemas.microsoft.com/office/drawing/2010/main">
+                                <a:effectLst>
+                                  <a:outerShdw dist="35921" dir="2700000" algn="ctr" rotWithShape="0">
+                                    <a:schemeClr val="bg2"/>
+                                  </a:outerShdw>
+                                </a:effectLst>
+                              </a14:hiddenEffects>
+                            </a:ext>
+                          </a:extLst>
+                        </pic:spPr>
+                      </pic:pic>
+                    </a:graphicData>
+                  </a:graphic>
+                </wp:inline>
+              </w:drawing>
+            </w:r>
+          </w:p>
+        </w:tc>
+      </w:tr>
+      <w:tr>
+        <w:trPr>
+          <w:trHeight w:val="593"/>
+        </w:trPr>
+        <w:tc>
+          <w:tcPr>
+            <w:tcW w:w="2430" w:type="dxa"/>
+            <w:tcBorders>
+              <w:top w:val="single" w:sz="8" w:space="0" w:color="000000"/>
+              <w:left w:val="single" w:sz="18" w:space="0" w:color="000000"/>
+              <w:bottom w:val="single" w:sz="8" w:space="0" w:color="000000"/>
+              <w:right w:val="single" w:sz="8" w:space="0" w:color="000000"/>
+            </w:tcBorders>
+            <w:shd w:val="clear" w:color="auto" w:fill="auto"/>
+            <w:tcMar>
+              <w:top w:w="72" w:type="dxa"/>
+              <w:left w:w="144" w:type="dxa"/>
+              <w:bottom w:w="72" w:type="dxa"/>
+              <w:right w:w="144" w:type="dxa"/>
+            </w:tcMar>
+            <w:vAlign w:val="center"/>
+            <w:hideMark/>
+          </w:tcPr>
+          <w:p>
+            <w:pPr>
+              <w:pStyle w:val="af2"/>
+            </w:pPr>
+            <w:r>
+              <w:rPr>
+                <w:rFonts w:hint="eastAsia"/>
+              </w:rPr>
+              <w:t>接收信号</w:t>
+            </w:r>
+            <w:r>
+              <w:t>(</w:t>
+            </w:r>
+            <w:proofErr w:type="spellStart"/>
+            <w:r>
+              <w:t>SignalReceipt</w:t>
+            </w:r>
+            <w:proofErr w:type="spellEnd"/>
+            <w:r>
+              <w:t>)</w:t>
+            </w:r>
+          </w:p>
+        </w:tc>
+        <w:tc>
+          <w:tcPr>
+            <w:tcW w:w="3150" w:type="dxa"/>
+            <w:tcBorders>
+              <w:top w:val="single" w:sz="8" w:space="0" w:color="000000"/>
+              <w:left w:val="single" w:sz="8" w:space="0" w:color="000000"/>
+              <w:bottom w:val="single" w:sz="8" w:space="0" w:color="000000"/>
+              <w:right w:val="single" w:sz="8" w:space="0" w:color="000000"/>
+            </w:tcBorders>
+            <w:shd w:val="clear" w:color="auto" w:fill="auto"/>
+            <w:tcMar>
+              <w:top w:w="72" w:type="dxa"/>
+              <w:left w:w="144" w:type="dxa"/>
+              <w:bottom w:w="72" w:type="dxa"/>
+              <w:right w:w="144" w:type="dxa"/>
+            </w:tcMar>
+            <w:vAlign w:val="center"/>
+            <w:hideMark/>
+          </w:tcPr>
+          <w:p>
+            <w:pPr>
+              <w:pStyle w:val="af2"/>
+            </w:pPr>
+            <w:r>
+              <w:rPr>
+                <w:rFonts w:hint="eastAsia"/>
+              </w:rPr>
+              <w:t>活动过程中接收事件，接收到信号的活动流程开始执行</w:t>
+            </w:r>
+          </w:p>
+        </w:tc>
+        <w:tc>
+          <w:tcPr>
+            <w:tcW w:w="3240" w:type="dxa"/>
+            <w:tcBorders>
+              <w:top w:val="single" w:sz="8" w:space="0" w:color="000000"/>
+              <w:left w:val="single" w:sz="8" w:space="0" w:color="000000"/>
+              <w:bottom w:val="single" w:sz="8" w:space="0" w:color="000000"/>
+              <w:right w:val="single" w:sz="18" w:space="0" w:color="000000"/>
+            </w:tcBorders>
+            <w:shd w:val="clear" w:color="auto" w:fill="auto"/>
+            <w:tcMar>
+              <w:top w:w="72" w:type="dxa"/>
+              <w:left w:w="144" w:type="dxa"/>
+              <w:bottom w:w="72" w:type="dxa"/>
+              <w:right w:w="144" w:type="dxa"/>
+            </w:tcMar>
+            <w:hideMark/>
+          </w:tcPr>
+          <w:p>
+            <w:pPr>
+              <w:pStyle w:val="af2"/>
+            </w:pPr>
+            <w:r>
+              <w:drawing>
+                <wp:inline distT="0" distB="0" distL="0" distR="0" wp14:anchorId="376C7079" wp14:editId="56239EC2">
+                  <wp:extent cx="831850" cy="384175"/>
+                  <wp:effectExtent l="0" t="0" r="6350" b="0"/>
+                  <wp:docPr id="121901" name="Picture 45"/>
+                  <wp:cNvGraphicFramePr>
+                    <a:graphicFrameLocks xmlns:a="http://schemas.openxmlformats.org/drawingml/2006/main" noChangeAspect="1"/>
+                  </wp:cNvGraphicFramePr>
+                  <a:graphic xmlns:a="http://schemas.openxmlformats.org/drawingml/2006/main">
+                    <a:graphicData uri="http://schemas.openxmlformats.org/drawingml/2006/picture">
+                      <pic:pic xmlns:pic="http://schemas.openxmlformats.org/drawingml/2006/picture">
+                        <pic:nvPicPr>
+                          <pic:cNvPr id="121901" name="Picture 45"/>
+                          <pic:cNvPicPr>
+                            <a:picLocks noChangeAspect="1" noChangeArrowheads="1"/>
+                          </pic:cNvPicPr>
+                        </pic:nvPicPr>
+                        <pic:blipFill>
+                          <a:blip r:embed="rId22">
+                            <a:extLst>
+                              <a:ext uri="{28A0092B-C50C-407E-A947-70E740481C1C}">
+                                <a14:useLocalDpi xmlns:a14="http://schemas.microsoft.com/office/drawing/2010/main" val="0"/>
+                              </a:ext>
+                            </a:extLst>
+                          </a:blip>
+                          <a:srcRect/>
+                          <a:stretch>
+                            <a:fillRect/>
+                          </a:stretch>
+                        </pic:blipFill>
+                        <pic:spPr bwMode="auto">
+                          <a:xfrm>
+                            <a:off x="0" y="0"/>
+                            <a:ext cx="831850" cy="384175"/>
+                          </a:xfrm>
+                          <a:prstGeom prst="rect">
+                            <a:avLst/>
+                          </a:prstGeom>
+                          <a:noFill/>
+                          <a:ln>
+                            <a:noFill/>
+                          </a:ln>
+                          <a:effectLst/>
+                          <a:extLst>
+                            <a:ext uri="{909E8E84-426E-40DD-AFC4-6F175D3DCCD1}">
+                              <a14:hiddenFill xmlns:a14="http://schemas.microsoft.com/office/drawing/2010/main">
+                                <a:solidFill>
+                                  <a:schemeClr val="accent1"/>
+                                </a:solidFill>
+                              </a14:hiddenFill>
+                            </a:ext>
+                            <a:ext uri="{91240B29-F687-4F45-9708-019B960494DF}">
+                              <a14:hiddenLine xmlns:a14="http://schemas.microsoft.com/office/drawing/2010/main" w="9525">
+                                <a:solidFill>
+                                  <a:schemeClr val="tx1"/>
+                                </a:solidFill>
+                                <a:miter lim="800000"/>
+                                <a:headEnd/>
+                                <a:tailEnd/>
+                              </a14:hiddenLine>
+                            </a:ext>
+                            <a:ext uri="{AF507438-7753-43E0-B8FC-AC1667EBCBE1}">
+                              <a14:hiddenEffects xmlns:a14="http://schemas.microsoft.com/office/drawing/2010/main">
+                                <a:effectLst>
+                                  <a:outerShdw dist="35921" dir="2700000" algn="ctr" rotWithShape="0">
+                                    <a:schemeClr val="bg2"/>
+                                  </a:outerShdw>
+                                </a:effectLst>
+                              </a14:hiddenEffects>
+                            </a:ext>
+                          </a:extLst>
+                        </pic:spPr>
+                      </pic:pic>
+                    </a:graphicData>
+                  </a:graphic>
+                </wp:inline>
+              </w:drawing>
+            </w:r>
+          </w:p>
+        </w:tc>
+      </w:tr>
+      <w:tr>
+        <w:trPr>
+          <w:trHeight w:val="625"/>
+        </w:trPr>
+        <w:tc>
+          <w:tcPr>
+            <w:tcW w:w="2430" w:type="dxa"/>
+            <w:tcBorders>
+              <w:top w:val="single" w:sz="8" w:space="0" w:color="000000"/>
+              <w:left w:val="single" w:sz="18" w:space="0" w:color="000000"/>
+              <w:bottom w:val="single" w:sz="18" w:space="0" w:color="000000"/>
+              <w:right w:val="single" w:sz="8" w:space="0" w:color="000000"/>
+            </w:tcBorders>
+            <w:shd w:val="clear" w:color="auto" w:fill="auto"/>
+            <w:tcMar>
+              <w:top w:w="72" w:type="dxa"/>
+              <w:left w:w="144" w:type="dxa"/>
+              <w:bottom w:w="72" w:type="dxa"/>
+              <w:right w:w="144" w:type="dxa"/>
+            </w:tcMar>
+            <w:vAlign w:val="center"/>
+            <w:hideMark/>
+          </w:tcPr>
+          <w:p>
+            <w:pPr>
+              <w:pStyle w:val="af2"/>
+            </w:pPr>
+            <w:r>
+              <w:rPr>
+                <w:rFonts w:hint="eastAsia"/>
+              </w:rPr>
+              <w:t>泳道</w:t>
+            </w:r>
+            <w:r>
+              <w:t>(</w:t>
+            </w:r>
+            <w:proofErr w:type="spellStart"/>
+            <w:r>
+              <w:t>SwimLane</w:t>
+            </w:r>
+            <w:proofErr w:type="spellEnd"/>
+            <w:r>
+              <w:t>)</w:t>
+            </w:r>
+          </w:p>
+        </w:tc>
+        <w:tc>
+          <w:tcPr>
+            <w:tcW w:w="3150" w:type="dxa"/>
+            <w:tcBorders>
+              <w:top w:val="single" w:sz="8" w:space="0" w:color="000000"/>
+              <w:left w:val="single" w:sz="8" w:space="0" w:color="000000"/>
+              <w:bottom w:val="single" w:sz="18" w:space="0" w:color="000000"/>
+              <w:right w:val="single" w:sz="8" w:space="0" w:color="000000"/>
+            </w:tcBorders>
+            <w:shd w:val="clear" w:color="auto" w:fill="auto"/>
+            <w:tcMar>
+              <w:top w:w="72" w:type="dxa"/>
+              <w:left w:w="144" w:type="dxa"/>
+              <w:bottom w:w="72" w:type="dxa"/>
+              <w:right w:w="144" w:type="dxa"/>
+            </w:tcMar>
+            <w:vAlign w:val="center"/>
+            <w:hideMark/>
+          </w:tcPr>
+          <w:p>
+            <w:pPr>
+              <w:pStyle w:val="af2"/>
+            </w:pPr>
+            <w:r>
+              <w:rPr>
+                <w:rFonts w:hint="eastAsia"/>
+              </w:rPr>
+              <w:t>活动的负责者</w:t>
+            </w:r>
+          </w:p>
+        </w:tc>
+        <w:tc>
+          <w:tcPr>
+            <w:tcW w:w="3240" w:type="dxa"/>
+            <w:tcBorders>
+              <w:top w:val="single" w:sz="8" w:space="0" w:color="000000"/>
+              <w:left w:val="single" w:sz="8" w:space="0" w:color="000000"/>
+              <w:bottom w:val="single" w:sz="18" w:space="0" w:color="000000"/>
+              <w:right w:val="single" w:sz="18" w:space="0" w:color="000000"/>
+            </w:tcBorders>
+            <w:shd w:val="clear" w:color="auto" w:fill="auto"/>
+            <w:tcMar>
+              <w:top w:w="72" w:type="dxa"/>
+              <w:left w:w="144" w:type="dxa"/>
+              <w:bottom w:w="72" w:type="dxa"/>
+              <w:right w:w="144" w:type="dxa"/>
+            </w:tcMar>
+            <w:hideMark/>
+          </w:tcPr>
+          <w:p>
+            <w:pPr>
+              <w:pStyle w:val="af2"/>
+            </w:pPr>
+            <w:r>
+              <w:drawing>
+                <wp:inline distT="0" distB="0" distL="0" distR="0" wp14:anchorId="4C9FD5F5" wp14:editId="2ADFEB8D">
+                  <wp:extent cx="908050" cy="282575"/>
+                  <wp:effectExtent l="0" t="0" r="6350" b="3175"/>
+                  <wp:docPr id="121898" name="Picture 42"/>
+                  <wp:cNvGraphicFramePr>
+                    <a:graphicFrameLocks xmlns:a="http://schemas.openxmlformats.org/drawingml/2006/main" noChangeAspect="1"/>
+                  </wp:cNvGraphicFramePr>
+                  <a:graphic xmlns:a="http://schemas.openxmlformats.org/drawingml/2006/main">
+                    <a:graphicData uri="http://schemas.openxmlformats.org/drawingml/2006/picture">
+                      <pic:pic xmlns:pic="http://schemas.openxmlformats.org/drawingml/2006/picture">
+                        <pic:nvPicPr>
+                          <pic:cNvPr id="121898" name="Picture 42"/>
+                          <pic:cNvPicPr>
+                            <a:picLocks noChangeAspect="1" noChangeArrowheads="1"/>
+                          </pic:cNvPicPr>
+                        </pic:nvPicPr>
+                        <pic:blipFill>
+                          <a:blip r:embed="rId23">
+                            <a:extLst>
+                              <a:ext uri="{28A0092B-C50C-407E-A947-70E740481C1C}">
+                                <a14:useLocalDpi xmlns:a14="http://schemas.microsoft.com/office/drawing/2010/main" val="0"/>
+                              </a:ext>
+                            </a:extLst>
+                          </a:blip>
+                          <a:srcRect/>
+                          <a:stretch>
+                            <a:fillRect/>
+                          </a:stretch>
+                        </pic:blipFill>
+                        <pic:spPr bwMode="auto">
+                          <a:xfrm>
+                            <a:off x="0" y="0"/>
+                            <a:ext cx="908050" cy="282575"/>
+                          </a:xfrm>
+                          <a:prstGeom prst="rect">
+                            <a:avLst/>
+                          </a:prstGeom>
+                          <a:noFill/>
+                          <a:ln>
+                            <a:noFill/>
+                          </a:ln>
+                          <a:effectLst/>
+                          <a:extLst>
+                            <a:ext uri="{909E8E84-426E-40DD-AFC4-6F175D3DCCD1}">
+                              <a14:hiddenFill xmlns:a14="http://schemas.microsoft.com/office/drawing/2010/main">
+                                <a:solidFill>
+                                  <a:schemeClr val="accent1"/>
+                                </a:solidFill>
+                              </a14:hiddenFill>
+                            </a:ext>
+                            <a:ext uri="{91240B29-F687-4F45-9708-019B960494DF}">
+                              <a14:hiddenLine xmlns:a14="http://schemas.microsoft.com/office/drawing/2010/main" w="9525">
+                                <a:solidFill>
+                                  <a:schemeClr val="tx1"/>
+                                </a:solidFill>
+                                <a:miter lim="800000"/>
+                                <a:headEnd/>
+                                <a:tailEnd/>
+                              </a14:hiddenLine>
+                            </a:ext>
+                            <a:ext uri="{AF507438-7753-43E0-B8FC-AC1667EBCBE1}">
+                              <a14:hiddenEffects xmlns:a14="http://schemas.microsoft.com/office/drawing/2010/main">
+                                <a:effectLst>
+                                  <a:outerShdw dist="35921" dir="2700000" algn="ctr" rotWithShape="0">
+                                    <a:schemeClr val="bg2"/>
+                                  </a:outerShdw>
+                                </a:effectLst>
+                              </a14:hiddenEffects>
+                            </a:ext>
+                          </a:extLst>
+                        </pic:spPr>
+                      </pic:pic>
+                    </a:graphicData>
+                  </a:graphic>
+                </wp:inline>
+              </w:drawing>
+            </w:r>
+          </w:p>
+        </w:tc>
+      </w:tr>
+    </w:tbl>
+    <w:p>
+      <w:pPr>
+        <w:ind w:firstLine="420"/>
+      </w:pPr>
+    </w:p>
+    <w:p>
+      <w:pPr>
+        <w:pStyle w:val="2"/>
+        <w:numPr>
+          <w:ilvl w:val="1"/>
+          <w:numId w:val="1"/>
+        </w:numPr>
+        <w:ind w:firstLineChars="0"/>
+      </w:pPr>
+      <w:r>
+        <w:rPr>
+          <w:rFonts w:hint="eastAsia"/>
+        </w:rPr>
+        <w:t>活动图关系</w:t>
+      </w:r>
+    </w:p>
+    <w:tbl>
+      <w:tblPr>
+        <w:tblW w:w="8887" w:type="dxa"/>
+        <w:tblCellMar>
+          <w:left w:w="0" w:type="dxa"/>
+          <w:right w:w="0" w:type="dxa"/>
+        </w:tblCellMar>
+        <w:tblLook w:val="0600" w:firstRow="0" w:lastRow="0" w:firstColumn="0" w:lastColumn="0" w:noHBand="1" w:noVBand="1"/>
+      </w:tblPr>
+      <w:tblGrid>
+        <w:gridCol w:w="2457"/>
+        <w:gridCol w:w="3228"/>
+        <w:gridCol w:w="3202"/>
+      </w:tblGrid>
+      <w:tr>
+        <w:trPr>
+          <w:trHeight w:val="660"/>
+        </w:trPr>
+        <w:tc>
+          <w:tcPr>
+            <w:tcW w:w="0" w:type="auto"/>
+            <w:tcBorders>
+              <w:top w:val="single" w:sz="18" w:space="0" w:color="000000"/>
+              <w:left w:val="single" w:sz="18" w:space="0" w:color="000000"/>
+              <w:bottom w:val="single" w:sz="8" w:space="0" w:color="000000"/>
+              <w:right w:val="single" w:sz="8" w:space="0" w:color="000000"/>
+            </w:tcBorders>
+            <w:shd w:val="clear" w:color="auto" w:fill="auto"/>
+            <w:tcMar>
+              <w:top w:w="72" w:type="dxa"/>
+              <w:left w:w="144" w:type="dxa"/>
+              <w:bottom w:w="72" w:type="dxa"/>
+              <w:right w:w="144" w:type="dxa"/>
+            </w:tcMar>
+            <w:vAlign w:val="center"/>
+            <w:hideMark/>
+          </w:tcPr>
+          <w:p>
+            <w:pPr>
+              <w:ind w:firstLine="420"/>
+            </w:pPr>
+            <w:r>
+              <w:rPr>
+                <w:rFonts w:hint="eastAsia"/>
+              </w:rPr>
+              <w:t>迁移</w:t>
+            </w:r>
+            <w:r>
+              <w:t>(transition)</w:t>
+            </w:r>
+          </w:p>
+        </w:tc>
+        <w:tc>
+          <w:tcPr>
+            <w:tcW w:w="0" w:type="auto"/>
+            <w:tcBorders>
+              <w:top w:val="single" w:sz="18" w:space="0" w:color="000000"/>
+              <w:left w:val="single" w:sz="8" w:space="0" w:color="000000"/>
+              <w:bottom w:val="single" w:sz="8" w:space="0" w:color="000000"/>
+              <w:right w:val="single" w:sz="8" w:space="0" w:color="000000"/>
+            </w:tcBorders>
+            <w:shd w:val="clear" w:color="auto" w:fill="auto"/>
+            <w:tcMar>
+              <w:top w:w="72" w:type="dxa"/>
+              <w:left w:w="144" w:type="dxa"/>
+              <w:bottom w:w="72" w:type="dxa"/>
+              <w:right w:w="144" w:type="dxa"/>
+            </w:tcMar>
+            <w:vAlign w:val="center"/>
+            <w:hideMark/>
+          </w:tcPr>
+          <w:p>
+            <w:pPr>
+              <w:ind w:firstLine="420"/>
+            </w:pPr>
+            <w:r>
+              <w:rPr>
+                <w:rFonts w:hint="eastAsia"/>
+              </w:rPr>
+              <w:t>活动的完成与新活动的开始</w:t>
+            </w:r>
+          </w:p>
+        </w:tc>
+        <w:tc>
+          <w:tcPr>
+            <w:tcW w:w="3202" w:type="dxa"/>
+            <w:tcBorders>
+              <w:top w:val="single" w:sz="18" w:space="0" w:color="000000"/>
+              <w:left w:val="single" w:sz="8" w:space="0" w:color="000000"/>
+              <w:bottom w:val="single" w:sz="8" w:space="0" w:color="000000"/>
+              <w:right w:val="single" w:sz="18" w:space="0" w:color="000000"/>
+            </w:tcBorders>
+            <w:shd w:val="clear" w:color="auto" w:fill="auto"/>
+            <w:tcMar>
+              <w:top w:w="72" w:type="dxa"/>
+              <w:left w:w="144" w:type="dxa"/>
+              <w:bottom w:w="72" w:type="dxa"/>
+              <w:right w:w="144" w:type="dxa"/>
+            </w:tcMar>
+            <w:hideMark/>
+          </w:tcPr>
+          <w:p>
+            <w:pPr>
+              <w:ind w:firstLine="420"/>
+            </w:pPr>
+            <w:r>
+              <w:drawing>
+                <wp:inline distT="0" distB="0" distL="0" distR="0" wp14:anchorId="1ADD1975" wp14:editId="2F265DF2">
+                  <wp:extent cx="298450" cy="288925"/>
+                  <wp:effectExtent l="0" t="0" r="6350" b="0"/>
+                  <wp:docPr id="122974" name="Picture 94"/>
+                  <wp:cNvGraphicFramePr>
+                    <a:graphicFrameLocks xmlns:a="http://schemas.openxmlformats.org/drawingml/2006/main" noChangeAspect="1"/>
+                  </wp:cNvGraphicFramePr>
+                  <a:graphic xmlns:a="http://schemas.openxmlformats.org/drawingml/2006/main">
+                    <a:graphicData uri="http://schemas.openxmlformats.org/drawingml/2006/picture">
+                      <pic:pic xmlns:pic="http://schemas.openxmlformats.org/drawingml/2006/picture">
+                        <pic:nvPicPr>
+                          <pic:cNvPr id="122974" name="Picture 94"/>
+                          <pic:cNvPicPr>
+                            <a:picLocks noChangeAspect="1" noChangeArrowheads="1"/>
+                          </pic:cNvPicPr>
+                        </pic:nvPicPr>
+                        <pic:blipFill>
+                          <a:blip r:embed="rId24">
+                            <a:extLst>
+                              <a:ext uri="{28A0092B-C50C-407E-A947-70E740481C1C}">
+                                <a14:useLocalDpi xmlns:a14="http://schemas.microsoft.com/office/drawing/2010/main" val="0"/>
+                              </a:ext>
+                            </a:extLst>
+                          </a:blip>
+                          <a:srcRect/>
+                          <a:stretch>
+                            <a:fillRect/>
+                          </a:stretch>
+                        </pic:blipFill>
+                        <pic:spPr bwMode="auto">
+                          <a:xfrm>
+                            <a:off x="0" y="0"/>
+                            <a:ext cx="298450" cy="288925"/>
+                          </a:xfrm>
+                          <a:prstGeom prst="rect">
+                            <a:avLst/>
+                          </a:prstGeom>
+                          <a:noFill/>
+                          <a:extLst>
+                            <a:ext uri="{909E8E84-426E-40DD-AFC4-6F175D3DCCD1}">
+                              <a14:hiddenFill xmlns:a14="http://schemas.microsoft.com/office/drawing/2010/main">
+                                <a:solidFill>
+                                  <a:srgbClr val="FFFFFF"/>
+                                </a:solidFill>
+                              </a14:hiddenFill>
+                            </a:ext>
+                          </a:extLst>
+                        </pic:spPr>
+                      </pic:pic>
+                    </a:graphicData>
+                  </a:graphic>
+                </wp:inline>
+              </w:drawing>
+            </w:r>
+          </w:p>
+        </w:tc>
+      </w:tr>
+      <w:tr>
+        <w:trPr>
+          <w:trHeight w:val="600"/>
+        </w:trPr>
+        <w:tc>
+          <w:tcPr>
+            <w:tcW w:w="0" w:type="auto"/>
+            <w:tcBorders>
+              <w:top w:val="single" w:sz="8" w:space="0" w:color="000000"/>
+              <w:left w:val="single" w:sz="18" w:space="0" w:color="000000"/>
+              <w:bottom w:val="single" w:sz="8" w:space="0" w:color="000000"/>
+              <w:right w:val="single" w:sz="8" w:space="0" w:color="000000"/>
+            </w:tcBorders>
+            <w:shd w:val="clear" w:color="auto" w:fill="auto"/>
+            <w:tcMar>
+              <w:top w:w="72" w:type="dxa"/>
+              <w:left w:w="144" w:type="dxa"/>
+              <w:bottom w:w="72" w:type="dxa"/>
+              <w:right w:w="144" w:type="dxa"/>
+            </w:tcMar>
+            <w:vAlign w:val="center"/>
+            <w:hideMark/>
+          </w:tcPr>
+          <w:p>
+            <w:pPr>
+              <w:ind w:firstLine="420"/>
+            </w:pPr>
+            <w:r>
+              <w:rPr>
+                <w:rFonts w:hint="eastAsia"/>
+              </w:rPr>
+              <w:t>分支</w:t>
+            </w:r>
+            <w:r>
+              <w:t>(junction point)</w:t>
+            </w:r>
+          </w:p>
+        </w:tc>
+        <w:tc>
+          <w:tcPr>
+            <w:tcW w:w="0" w:type="auto"/>
+            <w:tcBorders>
+              <w:top w:val="single" w:sz="8" w:space="0" w:color="000000"/>
+              <w:left w:val="single" w:sz="8" w:space="0" w:color="000000"/>
+              <w:bottom w:val="single" w:sz="8" w:space="0" w:color="000000"/>
+              <w:right w:val="single" w:sz="8" w:space="0" w:color="000000"/>
+            </w:tcBorders>
+            <w:shd w:val="clear" w:color="auto" w:fill="auto"/>
+            <w:tcMar>
+              <w:top w:w="72" w:type="dxa"/>
+              <w:left w:w="144" w:type="dxa"/>
+              <w:bottom w:w="72" w:type="dxa"/>
+              <w:right w:w="144" w:type="dxa"/>
+            </w:tcMar>
+            <w:vAlign w:val="center"/>
+            <w:hideMark/>
+          </w:tcPr>
+          <w:p>
+            <w:pPr>
+              <w:ind w:firstLine="420"/>
+            </w:pPr>
+            <w:r>
+              <w:rPr>
+                <w:rFonts w:hint="eastAsia"/>
+              </w:rPr>
+              <w:t>根据条件，控制执行方向</w:t>
+            </w:r>
+          </w:p>
+        </w:tc>
+        <w:tc>
+          <w:tcPr>
+            <w:tcW w:w="3202" w:type="dxa"/>
+            <w:tcBorders>
+              <w:top w:val="single" w:sz="8" w:space="0" w:color="000000"/>
+              <w:left w:val="single" w:sz="8" w:space="0" w:color="000000"/>
+              <w:bottom w:val="single" w:sz="8" w:space="0" w:color="000000"/>
+              <w:right w:val="single" w:sz="18" w:space="0" w:color="000000"/>
+            </w:tcBorders>
+            <w:shd w:val="clear" w:color="auto" w:fill="auto"/>
+            <w:tcMar>
+              <w:top w:w="72" w:type="dxa"/>
+              <w:left w:w="144" w:type="dxa"/>
+              <w:bottom w:w="72" w:type="dxa"/>
+              <w:right w:w="144" w:type="dxa"/>
+            </w:tcMar>
+            <w:hideMark/>
+          </w:tcPr>
+          <w:p>
+            <w:pPr>
+              <w:ind w:firstLine="420"/>
+            </w:pPr>
+            <w:r>
+              <w:drawing>
+                <wp:inline distT="0" distB="0" distL="0" distR="0" wp14:anchorId="4C16E530" wp14:editId="256347D1">
+                  <wp:extent cx="457200" cy="320675"/>
+                  <wp:effectExtent l="0" t="0" r="0" b="3175"/>
+                  <wp:docPr id="122973" name="Picture 93"/>
+                  <wp:cNvGraphicFramePr>
+                    <a:graphicFrameLocks xmlns:a="http://schemas.openxmlformats.org/drawingml/2006/main" noChangeAspect="1"/>
+                  </wp:cNvGraphicFramePr>
+                  <a:graphic xmlns:a="http://schemas.openxmlformats.org/drawingml/2006/main">
+                    <a:graphicData uri="http://schemas.openxmlformats.org/drawingml/2006/picture">
+                      <pic:pic xmlns:pic="http://schemas.openxmlformats.org/drawingml/2006/picture">
+                        <pic:nvPicPr>
+                          <pic:cNvPr id="122973" name="Picture 93"/>
+                          <pic:cNvPicPr>
+                            <a:picLocks noChangeAspect="1" noChangeArrowheads="1"/>
+                          </pic:cNvPicPr>
+                        </pic:nvPicPr>
+                        <pic:blipFill>
+                          <a:blip r:embed="rId25">
+                            <a:extLst>
+                              <a:ext uri="{28A0092B-C50C-407E-A947-70E740481C1C}">
+                                <a14:useLocalDpi xmlns:a14="http://schemas.microsoft.com/office/drawing/2010/main" val="0"/>
+                              </a:ext>
+                            </a:extLst>
+                          </a:blip>
+                          <a:srcRect/>
+                          <a:stretch>
+                            <a:fillRect/>
+                          </a:stretch>
+                        </pic:blipFill>
+                        <pic:spPr bwMode="auto">
+                          <a:xfrm>
+                            <a:off x="0" y="0"/>
+                            <a:ext cx="457200" cy="320675"/>
+                          </a:xfrm>
+                          <a:prstGeom prst="rect">
+                            <a:avLst/>
+                          </a:prstGeom>
+                          <a:noFill/>
+                          <a:extLst>
+                            <a:ext uri="{909E8E84-426E-40DD-AFC4-6F175D3DCCD1}">
+                              <a14:hiddenFill xmlns:a14="http://schemas.microsoft.com/office/drawing/2010/main">
+                                <a:solidFill>
+                                  <a:srgbClr val="FFFFFF"/>
+                                </a:solidFill>
+                              </a14:hiddenFill>
+                            </a:ext>
+                          </a:extLst>
+                        </pic:spPr>
+                      </pic:pic>
+                    </a:graphicData>
+                  </a:graphic>
+                </wp:inline>
+              </w:drawing>
+            </w:r>
+          </w:p>
+        </w:tc>
+      </w:tr>
+      <w:tr>
+        <w:trPr>
+          <w:trHeight w:val="665"/>
+        </w:trPr>
+        <w:tc>
+          <w:tcPr>
+            <w:tcW w:w="0" w:type="auto"/>
+            <w:tcBorders>
+              <w:top w:val="single" w:sz="8" w:space="0" w:color="000000"/>
+              <w:left w:val="single" w:sz="18" w:space="0" w:color="000000"/>
+              <w:bottom w:val="single" w:sz="8" w:space="0" w:color="000000"/>
+              <w:right w:val="single" w:sz="8" w:space="0" w:color="000000"/>
+            </w:tcBorders>
+            <w:shd w:val="clear" w:color="auto" w:fill="auto"/>
+            <w:tcMar>
+              <w:top w:w="72" w:type="dxa"/>
+              <w:left w:w="144" w:type="dxa"/>
+              <w:bottom w:w="72" w:type="dxa"/>
+              <w:right w:w="144" w:type="dxa"/>
+            </w:tcMar>
+            <w:vAlign w:val="center"/>
+            <w:hideMark/>
+          </w:tcPr>
+          <w:p>
+            <w:pPr>
+              <w:ind w:firstLine="420"/>
+            </w:pPr>
+            <w:r>
+              <w:rPr>
+                <w:rFonts w:hint="eastAsia"/>
+              </w:rPr>
+              <w:t>分叉</w:t>
+            </w:r>
+            <w:r>
+              <w:t>(fork)</w:t>
+            </w:r>
+          </w:p>
+        </w:tc>
+        <w:tc>
+          <w:tcPr>
+            <w:tcW w:w="0" w:type="auto"/>
+            <w:tcBorders>
+              <w:top w:val="single" w:sz="8" w:space="0" w:color="000000"/>
+              <w:left w:val="single" w:sz="8" w:space="0" w:color="000000"/>
+              <w:bottom w:val="single" w:sz="8" w:space="0" w:color="000000"/>
+              <w:right w:val="single" w:sz="8" w:space="0" w:color="000000"/>
+            </w:tcBorders>
+            <w:shd w:val="clear" w:color="auto" w:fill="auto"/>
+            <w:tcMar>
+              <w:top w:w="72" w:type="dxa"/>
+              <w:left w:w="144" w:type="dxa"/>
+              <w:bottom w:w="72" w:type="dxa"/>
+              <w:right w:w="144" w:type="dxa"/>
+            </w:tcMar>
+            <w:vAlign w:val="center"/>
+            <w:hideMark/>
+          </w:tcPr>
+          <w:p>
+            <w:pPr>
+              <w:ind w:firstLine="420"/>
+            </w:pPr>
+            <w:r>
+              <w:rPr>
+                <w:rFonts w:hint="eastAsia"/>
+              </w:rPr>
+              <w:t>以下的活动可并发执行</w:t>
+            </w:r>
+          </w:p>
+        </w:tc>
+        <w:tc>
+          <w:tcPr>
+            <w:tcW w:w="3202" w:type="dxa"/>
+            <w:tcBorders>
+              <w:top w:val="single" w:sz="8" w:space="0" w:color="000000"/>
+              <w:left w:val="single" w:sz="8" w:space="0" w:color="000000"/>
+              <w:bottom w:val="single" w:sz="8" w:space="0" w:color="000000"/>
+              <w:right w:val="single" w:sz="18" w:space="0" w:color="000000"/>
+            </w:tcBorders>
+            <w:shd w:val="clear" w:color="auto" w:fill="auto"/>
+            <w:tcMar>
+              <w:top w:w="72" w:type="dxa"/>
+              <w:left w:w="144" w:type="dxa"/>
+              <w:bottom w:w="72" w:type="dxa"/>
+              <w:right w:w="144" w:type="dxa"/>
+            </w:tcMar>
+            <w:hideMark/>
+          </w:tcPr>
+          <w:p>
+            <w:pPr>
+              <w:ind w:firstLine="420"/>
+            </w:pPr>
+            <w:r>
+              <w:drawing>
+                <wp:inline distT="0" distB="0" distL="0" distR="0" wp14:anchorId="398BAF45" wp14:editId="3ECFC421">
+                  <wp:extent cx="304800" cy="269875"/>
+                  <wp:effectExtent l="0" t="0" r="0" b="0"/>
+                  <wp:docPr id="122976" name="Picture 96"/>
+                  <wp:cNvGraphicFramePr>
+                    <a:graphicFrameLocks xmlns:a="http://schemas.openxmlformats.org/drawingml/2006/main" noChangeAspect="1"/>
+                  </wp:cNvGraphicFramePr>
+                  <a:graphic xmlns:a="http://schemas.openxmlformats.org/drawingml/2006/main">
+                    <a:graphicData uri="http://schemas.openxmlformats.org/drawingml/2006/picture">
+                      <pic:pic xmlns:pic="http://schemas.openxmlformats.org/drawingml/2006/picture">
+                        <pic:nvPicPr>
+                          <pic:cNvPr id="122976" name="Picture 96"/>
+                          <pic:cNvPicPr>
+                            <a:picLocks noChangeAspect="1" noChangeArrowheads="1"/>
+                          </pic:cNvPicPr>
+                        </pic:nvPicPr>
+                        <pic:blipFill>
+                          <a:blip r:embed="rId26">
+                            <a:extLst>
+                              <a:ext uri="{28A0092B-C50C-407E-A947-70E740481C1C}">
+                                <a14:useLocalDpi xmlns:a14="http://schemas.microsoft.com/office/drawing/2010/main" val="0"/>
+                              </a:ext>
+                            </a:extLst>
+                          </a:blip>
+                          <a:srcRect/>
+                          <a:stretch>
+                            <a:fillRect/>
+                          </a:stretch>
+                        </pic:blipFill>
+                        <pic:spPr bwMode="auto">
+                          <a:xfrm>
+                            <a:off x="0" y="0"/>
+                            <a:ext cx="304800" cy="269875"/>
+                          </a:xfrm>
+                          <a:prstGeom prst="rect">
+                            <a:avLst/>
+                          </a:prstGeom>
+                          <a:noFill/>
+                          <a:extLst>
+                            <a:ext uri="{909E8E84-426E-40DD-AFC4-6F175D3DCCD1}">
+                              <a14:hiddenFill xmlns:a14="http://schemas.microsoft.com/office/drawing/2010/main">
+                                <a:solidFill>
+                                  <a:srgbClr val="FFFFFF"/>
+                                </a:solidFill>
+                              </a14:hiddenFill>
+                            </a:ext>
+                          </a:extLst>
+                        </pic:spPr>
+                      </pic:pic>
+                    </a:graphicData>
+                  </a:graphic>
+                </wp:inline>
+              </w:drawing>
+            </w:r>
+          </w:p>
+        </w:tc>
+      </w:tr>
+      <w:tr>
+        <w:trPr>
+          <w:trHeight w:val="730"/>
+        </w:trPr>
+        <w:tc>
+          <w:tcPr>
+            <w:tcW w:w="0" w:type="auto"/>
+            <w:tcBorders>
+              <w:top w:val="single" w:sz="8" w:space="0" w:color="000000"/>
+              <w:left w:val="single" w:sz="18" w:space="0" w:color="000000"/>
+              <w:bottom w:val="single" w:sz="18" w:space="0" w:color="000000"/>
+              <w:right w:val="single" w:sz="8" w:space="0" w:color="000000"/>
+            </w:tcBorders>
+            <w:shd w:val="clear" w:color="auto" w:fill="auto"/>
+            <w:tcMar>
+              <w:top w:w="72" w:type="dxa"/>
+              <w:left w:w="144" w:type="dxa"/>
+              <w:bottom w:w="72" w:type="dxa"/>
+              <w:right w:w="144" w:type="dxa"/>
+            </w:tcMar>
+            <w:vAlign w:val="center"/>
+            <w:hideMark/>
+          </w:tcPr>
+          <w:p>
+            <w:pPr>
+              <w:ind w:firstLine="420"/>
+            </w:pPr>
+            <w:r>
+              <w:rPr>
+                <w:rFonts w:hint="eastAsia"/>
+              </w:rPr>
+              <w:t>结合</w:t>
+            </w:r>
+            <w:r>
+              <w:t>(join)</w:t>
+            </w:r>
+          </w:p>
+        </w:tc>
+        <w:tc>
+          <w:tcPr>
+            <w:tcW w:w="0" w:type="auto"/>
+            <w:tcBorders>
+              <w:top w:val="single" w:sz="8" w:space="0" w:color="000000"/>
+              <w:left w:val="single" w:sz="8" w:space="0" w:color="000000"/>
+              <w:bottom w:val="single" w:sz="18" w:space="0" w:color="000000"/>
+              <w:right w:val="single" w:sz="8" w:space="0" w:color="000000"/>
+            </w:tcBorders>
+            <w:shd w:val="clear" w:color="auto" w:fill="auto"/>
+            <w:tcMar>
+              <w:top w:w="72" w:type="dxa"/>
+              <w:left w:w="144" w:type="dxa"/>
+              <w:bottom w:w="72" w:type="dxa"/>
+              <w:right w:w="144" w:type="dxa"/>
+            </w:tcMar>
+            <w:vAlign w:val="center"/>
+            <w:hideMark/>
+          </w:tcPr>
+          <w:p>
+            <w:pPr>
+              <w:ind w:firstLine="420"/>
+            </w:pPr>
+            <w:r>
+              <w:rPr>
+                <w:rFonts w:hint="eastAsia"/>
+              </w:rPr>
+              <w:t>以上的并发活动再</w:t>
+            </w:r>
+            <w:proofErr w:type="gramStart"/>
+            <w:r>
+              <w:rPr>
+                <w:rFonts w:hint="eastAsia"/>
+              </w:rPr>
+              <w:t>此结合</w:t>
+            </w:r>
+            <w:proofErr w:type="gramEnd"/>
+          </w:p>
+        </w:tc>
+        <w:tc>
+          <w:tcPr>
+            <w:tcW w:w="3202" w:type="dxa"/>
+            <w:tcBorders>
+              <w:top w:val="single" w:sz="8" w:space="0" w:color="000000"/>
+              <w:left w:val="single" w:sz="8" w:space="0" w:color="000000"/>
+              <w:bottom w:val="single" w:sz="18" w:space="0" w:color="000000"/>
+              <w:right w:val="single" w:sz="18" w:space="0" w:color="000000"/>
+            </w:tcBorders>
+            <w:shd w:val="clear" w:color="auto" w:fill="auto"/>
+            <w:tcMar>
+              <w:top w:w="72" w:type="dxa"/>
+              <w:left w:w="144" w:type="dxa"/>
+              <w:bottom w:w="72" w:type="dxa"/>
+              <w:right w:w="144" w:type="dxa"/>
+            </w:tcMar>
+            <w:hideMark/>
+          </w:tcPr>
+          <w:p>
+            <w:pPr>
+              <w:ind w:firstLine="420"/>
+            </w:pPr>
+            <w:r>
+              <w:drawing>
+                <wp:inline distT="0" distB="0" distL="0" distR="0" wp14:anchorId="2CD98063" wp14:editId="2F1F0DDD">
+                  <wp:extent cx="295275" cy="250825"/>
+                  <wp:effectExtent l="0" t="0" r="9525" b="0"/>
+                  <wp:docPr id="122975" name="Picture 95"/>
+                  <wp:cNvGraphicFramePr>
+                    <a:graphicFrameLocks xmlns:a="http://schemas.openxmlformats.org/drawingml/2006/main" noChangeAspect="1"/>
+                  </wp:cNvGraphicFramePr>
+                  <a:graphic xmlns:a="http://schemas.openxmlformats.org/drawingml/2006/main">
+                    <a:graphicData uri="http://schemas.openxmlformats.org/drawingml/2006/picture">
+                      <pic:pic xmlns:pic="http://schemas.openxmlformats.org/drawingml/2006/picture">
+                        <pic:nvPicPr>
+                          <pic:cNvPr id="122975" name="Picture 95"/>
+                          <pic:cNvPicPr>
+                            <a:picLocks noChangeAspect="1" noChangeArrowheads="1"/>
+                          </pic:cNvPicPr>
+                        </pic:nvPicPr>
+                        <pic:blipFill>
+                          <a:blip r:embed="rId27">
+                            <a:extLst>
+                              <a:ext uri="{28A0092B-C50C-407E-A947-70E740481C1C}">
+                                <a14:useLocalDpi xmlns:a14="http://schemas.microsoft.com/office/drawing/2010/main" val="0"/>
+                              </a:ext>
+                            </a:extLst>
+                          </a:blip>
+                          <a:srcRect/>
+                          <a:stretch>
+                            <a:fillRect/>
+                          </a:stretch>
+                        </pic:blipFill>
+                        <pic:spPr bwMode="auto">
+                          <a:xfrm>
+                            <a:off x="0" y="0"/>
+                            <a:ext cx="295275" cy="250825"/>
+                          </a:xfrm>
+                          <a:prstGeom prst="rect">
+                            <a:avLst/>
+                          </a:prstGeom>
+                          <a:noFill/>
+                          <a:extLst>
+                            <a:ext uri="{909E8E84-426E-40DD-AFC4-6F175D3DCCD1}">
+                              <a14:hiddenFill xmlns:a14="http://schemas.microsoft.com/office/drawing/2010/main">
+                                <a:solidFill>
+                                  <a:srgbClr val="FFFFFF"/>
+                                </a:solidFill>
+                              </a14:hiddenFill>
+                            </a:ext>
+                          </a:extLst>
+                        </pic:spPr>
+                      </pic:pic>
+                    </a:graphicData>
+                  </a:graphic>
+                </wp:inline>
+              </w:drawing>
+            </w:r>
+          </w:p>
+        </w:tc>
+      </w:tr>
+    </w:tbl>
+    <w:p>
+      <w:pPr>
+        <w:ind w:firstLine="420"/>
+      </w:pPr>
+    </w:p>
+    <w:p>
+      <w:pPr>
+        <w:pStyle w:val="2"/>
+        <w:numPr>
+          <w:ilvl w:val="1"/>
+          <w:numId w:val="1"/>
+        </w:numPr>
+        <w:ind w:firstLineChars="0"/>
+      </w:pPr>
+      <w:r>
+        <w:rPr>
+          <w:rFonts w:hint="eastAsia"/>
+        </w:rPr>
+        <w:lastRenderedPageBreak/>
+        <w:t>活动图</w:t>
+      </w:r>
+      <w:r>
+        <w:rPr>
+          <w:rFonts w:hint="eastAsia"/>
+        </w:rPr>
+        <w:t>实例</w:t>
+      </w:r>
+    </w:p>
+    <w:p>
+      <w:pPr>
+        <w:pStyle w:val="3"/>
+        <w:numPr>
+          <w:ilvl w:val="2"/>
+          <w:numId w:val="1"/>
+        </w:numPr>
+      </w:pPr>
+      <w:r>
+        <w:rPr>
+          <w:rFonts w:hint="eastAsia"/>
+        </w:rPr>
+        <w:t>一般</w:t>
+      </w:r>
+      <w:r>
+        <w:rPr>
+          <w:rFonts w:hint="eastAsia"/>
+        </w:rPr>
+        <w:t>活动图</w:t>
+      </w:r>
+    </w:p>
+    <w:p>
+      <w:pPr>
+        <w:ind w:firstLine="420"/>
+      </w:pPr>
+      <w:r>
+        <w:drawing>
+          <wp:inline distT="0" distB="0" distL="0" distR="0" wp14:anchorId="09AC0695" wp14:editId="735FAEC7">
+            <wp:extent cx="4775940" cy="5037068"/>
+            <wp:effectExtent l="0" t="0" r="5715" b="0"/>
+            <wp:docPr id="122988" name="Picture 108"/>
+            <wp:cNvGraphicFramePr>
+              <a:graphicFrameLocks xmlns:a="http://schemas.openxmlformats.org/drawingml/2006/main" noChangeAspect="1"/>
+            </wp:cNvGraphicFramePr>
+            <a:graphic xmlns:a="http://schemas.openxmlformats.org/drawingml/2006/main">
+              <a:graphicData uri="http://schemas.openxmlformats.org/drawingml/2006/picture">
+                <pic:pic xmlns:pic="http://schemas.openxmlformats.org/drawingml/2006/picture">
+                  <pic:nvPicPr>
+                    <pic:cNvPr id="122988" name="Picture 108"/>
+                    <pic:cNvPicPr>
+                      <a:picLocks noChangeAspect="1" noChangeArrowheads="1"/>
+                    </pic:cNvPicPr>
+                  </pic:nvPicPr>
+                  <pic:blipFill>
+                    <a:blip r:embed="rId28">
+                      <a:extLst>
+                        <a:ext uri="{28A0092B-C50C-407E-A947-70E740481C1C}">
+                          <a14:useLocalDpi xmlns:a14="http://schemas.microsoft.com/office/drawing/2010/main" val="0"/>
+                        </a:ext>
+                      </a:extLst>
+                    </a:blip>
+                    <a:srcRect/>
+                    <a:stretch>
+                      <a:fillRect/>
+                    </a:stretch>
+                  </pic:blipFill>
+                  <pic:spPr bwMode="auto">
+                    <a:xfrm>
+                      <a:off x="0" y="0"/>
+                      <a:ext cx="4782394" cy="5043875"/>
+                    </a:xfrm>
+                    <a:prstGeom prst="rect">
+                      <a:avLst/>
+                    </a:prstGeom>
+                    <a:noFill/>
+                    <a:extLst/>
+                  </pic:spPr>
+                </pic:pic>
+              </a:graphicData>
+            </a:graphic>
+          </wp:inline>
+        </w:drawing>
+      </w:r>
+    </w:p>
+    <w:p>
+      <w:pPr>
+        <w:ind w:firstLine="420"/>
+      </w:pPr>
+      <w:r>
+        <w:object w:dxaOrig="9001" w:dyaOrig="8930" w14:anchorId="4D2C804F">
+          <v:shapetype id="_x0000_t75" coordsize="21600,21600" o:spt="75" o:preferrelative="t" path="m@4@5l@4@11@9@11@9@5xe" filled="f" stroked="f">
+            <v:stroke joinstyle="miter"/>
+            <v:formulas>
+              <v:f eqn="if lineDrawn pixelLineWidth 0"/>
+              <v:f eqn="sum @0 1 0"/>
+              <v:f eqn="sum 0 0 @1"/>
+              <v:f eqn="prod @2 1 2"/>
+              <v:f eqn="prod @3 21600 pixelWidth"/>
+              <v:f eqn="prod @3 21600 pixelHeight"/>
+              <v:f eqn="sum @0 0 1"/>
+              <v:f eqn="prod @6 1 2"/>
+              <v:f eqn="prod @7 21600 pixelWidth"/>
+              <v:f eqn="sum @8 21600 0"/>
+              <v:f eqn="prod @7 21600 pixelHeight"/>
+              <v:f eqn="sum @10 21600 0"/>
+            </v:formulas>
+            <v:path o:extrusionok="f" gradientshapeok="t" o:connecttype="rect"/>
+            <o:lock v:ext="edit" aspectratio="t"/>
+          </v:shapetype>
+          <v:shape id="_x0000_i1025" type="#_x0000_t75" style="width:271.15pt;height:268.85pt" o:ole="">
+            <v:imagedata r:id="rId29" o:title=""/>
+          </v:shape>
+          <o:OLEObject Type="Embed" ProgID="Visio.Drawing.15" ShapeID="_x0000_i1025" DrawAspect="Content" ObjectID="_1567429666" r:id="rId30"/>
+        </w:object>
+      </w:r>
+    </w:p>
+    <w:p>
+      <w:pPr>
+        <w:pStyle w:val="3"/>
+        <w:numPr>
+          <w:ilvl w:val="2"/>
+          <w:numId w:val="1"/>
+        </w:numPr>
+      </w:pPr>
+      <w:r>
+        <w:rPr>
+          <w:rFonts w:hint="eastAsia"/>
+        </w:rPr>
+        <w:t>泳道活动图</w:t>
+      </w:r>
+    </w:p>
+    <w:p>
+      <w:pPr>
+        <w:ind w:firstLine="420"/>
+        <w:rPr>
+          <w:rFonts w:hint="eastAsia"/>
+        </w:rPr>
+      </w:pPr>
+    </w:p>
+    <w:p>
+      <w:pPr>
+        <w:pStyle w:val="1"/>
+        <w:numPr>
+          <w:ilvl w:val="0"/>
+          <w:numId w:val="1"/>
+        </w:numPr>
+      </w:pPr>
+      <w:r>
+        <w:rPr>
+          <w:rFonts w:hint="eastAsia"/>
+        </w:rPr>
+        <w:t>状态机图（</w:t>
+      </w:r>
+      <w:r>
+        <w:rPr>
+          <w:rFonts w:hint="eastAsia"/>
+        </w:rPr>
+        <w:t>State  Machine Diagram</w:t>
+      </w:r>
+      <w:r>
+        <w:rPr>
+          <w:rFonts w:hint="eastAsia"/>
+        </w:rPr>
+        <w:t>）</w:t>
+      </w:r>
+    </w:p>
+    <w:p>
+      <w:pPr>
+        <w:pStyle w:val="1"/>
+        <w:numPr>
+          <w:ilvl w:val="0"/>
+          <w:numId w:val="1"/>
+        </w:numPr>
+      </w:pPr>
+      <w:r>
+        <w:rPr>
+          <w:rFonts w:hint="eastAsia"/>
+        </w:rPr>
+        <w:t>顺序图（</w:t>
+      </w:r>
+      <w:r>
+        <w:rPr>
+          <w:rFonts w:hint="eastAsia"/>
+        </w:rPr>
+        <w:t>Sequence Diagram</w:t>
+      </w:r>
+      <w:r>
+        <w:rPr>
+          <w:rFonts w:hint="eastAsia"/>
+        </w:rPr>
+        <w:t>）</w:t>
+      </w:r>
+    </w:p>
+    <w:p>
+      <w:pPr>
+        <w:pStyle w:val="1"/>
+        <w:numPr>
+          <w:ilvl w:val="0"/>
+          <w:numId w:val="1"/>
+        </w:numPr>
+      </w:pPr>
+      <w:r>
+        <w:rPr>
+          <w:rFonts w:hint="eastAsia"/>
+        </w:rPr>
+        <w:t>通信图（</w:t>
+      </w:r>
+      <w:r>
+        <w:rPr>
+          <w:rFonts w:hint="eastAsia"/>
+        </w:rPr>
+        <w:t>Communication Diagram</w:t>
+      </w:r>
+      <w:r>
+        <w:rPr>
+          <w:rFonts w:hint="eastAsia"/>
+        </w:rPr>
+        <w:t>）</w:t>
+      </w:r>
+    </w:p>
+    <w:p>
+      <w:pPr>
+        <w:pStyle w:val="1"/>
+        <w:numPr>
+          <w:ilvl w:val="0"/>
+          <w:numId w:val="1"/>
+        </w:numPr>
+      </w:pPr>
+      <w:r>
+        <w:rPr>
+          <w:rFonts w:hint="eastAsia"/>
+        </w:rPr>
+        <w:t>用例图（</w:t>
+      </w:r>
+      <w:r>
+        <w:rPr>
+          <w:rFonts w:hint="eastAsia"/>
+        </w:rPr>
+        <w:t>Use Case Diagram</w:t>
+      </w:r>
+      <w:r>
+        <w:rPr>
+          <w:rFonts w:hint="eastAsia"/>
+        </w:rPr>
+        <w:t>）</w:t>
+      </w:r>
+    </w:p>
+    <w:p>
+      <w:pPr>
+        <w:ind w:firstLine="420"/>
+      </w:pPr>
+      <w:r>
+        <w:rPr>
+          <w:rFonts w:hint="eastAsia"/>
+        </w:rPr>
+        <w:t>概念</w:t>
+      </w:r>
+    </w:p>
+    <w:p>
+      <w:pPr>
+        <w:ind w:firstLine="420"/>
+      </w:pPr>
+      <w:r>
+        <w:rPr>
+          <w:rFonts w:hint="eastAsia"/>
+        </w:rPr>
+        <w:t>用例图是被称为参与者的外部用户所能观察到的系统功能的模型图。</w:t>
+      </w:r>
+      <w:r>
+        <w:rPr>
+          <w:rFonts w:hint="eastAsia"/>
+        </w:rPr>
+        <w:t xml:space="preserve"> (</w:t>
+      </w:r>
+      <w:r>
+        <w:rPr>
+          <w:rFonts w:hint="eastAsia"/>
+        </w:rPr>
+        <w:t>《</w:t>
+      </w:r>
+      <w:r>
+        <w:rPr>
+          <w:rFonts w:hint="eastAsia"/>
+        </w:rPr>
+        <w:t>UML</w:t>
+      </w:r>
+      <w:r>
+        <w:rPr>
+          <w:rFonts w:hint="eastAsia"/>
+        </w:rPr>
+        <w:t>参考手册》</w:t>
+      </w:r>
+      <w:r>
+        <w:rPr>
+          <w:rFonts w:hint="eastAsia"/>
+        </w:rPr>
+        <w:t>)</w:t>
+      </w:r>
+    </w:p>
+    <w:p>
+      <w:pPr>
+        <w:ind w:firstLine="420"/>
+      </w:pPr>
+      <w:r>
+        <w:rPr>
+          <w:rFonts w:hint="eastAsia"/>
+        </w:rPr>
+        <w:t>用例图列出系统中的用例和系统外的参与者，并显示哪个参与者参与了哪个用例的执行</w:t>
+      </w:r>
+    </w:p>
+    <w:p>
+      <w:pPr>
+        <w:ind w:firstLine="420"/>
+      </w:pPr>
+      <w:r>
+        <w:rPr>
+          <w:rFonts w:hint="eastAsia"/>
+        </w:rPr>
+        <w:t xml:space="preserve">   (</w:t>
+      </w:r>
+      <w:r>
+        <w:rPr>
+          <w:rFonts w:hint="eastAsia"/>
+        </w:rPr>
+        <w:t>或称为发起了哪个用例</w:t>
+      </w:r>
+      <w:r>
+        <w:rPr>
+          <w:rFonts w:hint="eastAsia"/>
+        </w:rPr>
+        <w:t>)</w:t>
+      </w:r>
+      <w:r>
+        <w:rPr>
+          <w:rFonts w:hint="eastAsia"/>
+        </w:rPr>
+        <w:t>。</w:t>
+      </w:r>
+    </w:p>
+    <w:p>
+      <w:pPr>
+        <w:ind w:firstLine="420"/>
+      </w:pPr>
+      <w:r>
+        <w:rPr>
+          <w:rFonts w:hint="eastAsia"/>
+        </w:rPr>
+        <w:lastRenderedPageBreak/>
+        <w:t>用例图多用于静态建模阶段</w:t>
+      </w:r>
+      <w:r>
+        <w:rPr>
+          <w:rFonts w:hint="eastAsia"/>
+        </w:rPr>
+        <w:t>(</w:t>
+      </w:r>
+      <w:r>
+        <w:rPr>
+          <w:rFonts w:hint="eastAsia"/>
+        </w:rPr>
+        <w:t>主要是业务建模和需求建模</w:t>
+      </w:r>
+      <w:r>
+        <w:rPr>
+          <w:rFonts w:hint="eastAsia"/>
+        </w:rPr>
+        <w:t>)</w:t>
+      </w:r>
+      <w:r>
+        <w:rPr>
+          <w:rFonts w:hint="eastAsia"/>
+        </w:rPr>
+        <w:t>。</w:t>
+      </w:r>
+    </w:p>
+    <w:p>
+      <w:pPr>
+        <w:pStyle w:val="1"/>
+        <w:numPr>
+          <w:ilvl w:val="0"/>
+          <w:numId w:val="1"/>
+        </w:numPr>
+      </w:pPr>
+      <w:r>
+        <w:rPr>
+          <w:rFonts w:hint="eastAsia"/>
+        </w:rPr>
+        <w:t>时序图（</w:t>
+      </w:r>
+      <w:r>
+        <w:rPr>
+          <w:rFonts w:hint="eastAsia"/>
+        </w:rPr>
+        <w:t>Timing Diagram</w:t>
+      </w:r>
+      <w:r>
+        <w:rPr>
+          <w:rFonts w:hint="eastAsia"/>
+        </w:rPr>
+        <w:t>）</w:t>
+      </w:r>
+    </w:p>
+    <w:p>
+      <w:pPr>
+        <w:pStyle w:val="1"/>
+        <w:numPr>
+          <w:ilvl w:val="0"/>
+          <w:numId w:val="1"/>
+        </w:numPr>
+      </w:pPr>
+      <w:r>
+        <w:rPr>
+          <w:rFonts w:hint="eastAsia"/>
+        </w:rPr>
+        <w:t>总结</w:t>
+      </w:r>
+    </w:p>
+    <w:p>
+      <w:pPr>
+        <w:ind w:firstLine="420"/>
       </w:pPr>
     </w:p>
     <w:sectPr>
-      <w:headerReference w:type="even" r:id="rId16"/>
-      <w:headerReference w:type="default" r:id="rId17"/>
-      <w:footerReference w:type="even" r:id="rId18"/>
-      <w:footerReference w:type="default" r:id="rId19"/>
-      <w:headerReference w:type="first" r:id="rId20"/>
-      <w:footerReference w:type="first" r:id="rId21"/>
+      <w:headerReference w:type="even" r:id="rId31"/>
+      <w:headerReference w:type="default" r:id="rId32"/>
+      <w:footerReference w:type="even" r:id="rId33"/>
+      <w:footerReference w:type="default" r:id="rId34"/>
+      <w:headerReference w:type="first" r:id="rId35"/>
+      <w:footerReference w:type="first" r:id="rId36"/>
       <w:pgSz w:w="11907" w:h="16839" w:code="9"/>
       <w:pgMar w:top="1440" w:right="1797" w:bottom="1440" w:left="1797" w:header="851" w:footer="992" w:gutter="0"/>
       <w:cols w:space="425"/>
@@ -7770,7 +11679,6 @@
   <w:style w:type="character" w:default="1" w:styleId="a0">
     <w:name w:val="Default Paragraph Font"/>
     <w:uiPriority w:val="1"/>
-    <w:semiHidden/>
     <w:unhideWhenUsed/>
   </w:style>
   <w:style w:type="table" w:default="1" w:styleId="a1">
@@ -8591,7 +12499,7 @@
 </file>
 
 <file path=customXml/itemProps1.xml><?xml version="1.0" encoding="utf-8"?>
-<ds:datastoreItem xmlns:ds="http://schemas.openxmlformats.org/officeDocument/2006/customXml" ds:itemID="{275E3973-B7F7-460C-9847-06B07A10C027}">
+<ds:datastoreItem xmlns:ds="http://schemas.openxmlformats.org/officeDocument/2006/customXml" ds:itemID="{80C1E344-7314-4BBD-B4C9-3E7C6D908013}">
   <ds:schemaRefs>
     <ds:schemaRef ds:uri="http://schemas.openxmlformats.org/officeDocument/2006/bibliography"/>
   </ds:schemaRefs>

--- a/01-UML概念/UML基础教程.docx
+++ b/01-UML概念/UML基础教程.docx
@@ -46,27 +46,13 @@
         <w:rPr>
           <w:rFonts w:hint="eastAsia"/>
         </w:rPr>
-        <w:t xml:space="preserve">UML (Unified Modeling </w:t>
-      </w:r>
-      <w:proofErr w:type="gramStart"/>
-      <w:r>
-        <w:rPr>
-          <w:rFonts w:hint="eastAsia"/>
-        </w:rPr>
-        <w:t>Language)</w:t>
-      </w:r>
-      <w:r>
-        <w:rPr>
-          <w:rFonts w:hint="eastAsia"/>
-        </w:rPr>
-        <w:t>为面向对象软件设计提供统一的</w:t>
-      </w:r>
-      <w:proofErr w:type="gramEnd"/>
-      <w:r>
-        <w:rPr>
-          <w:rFonts w:hint="eastAsia"/>
-        </w:rPr>
-        <w:t>、标准的、可视化的建模语言。适用于描述以用例为驱动，以体系结构为中心的软件设计的全过程。</w:t>
+        <w:t>UML (Unified Modeling Language)</w:t>
+      </w:r>
+      <w:r>
+        <w:rPr>
+          <w:rFonts w:hint="eastAsia"/>
+        </w:rPr>
+        <w:t>为面向对象软件设计提供统一的、标准的、可视化的建模语言。适用于描述以用例为驱动，以体系结构为中心的软件设计的全过程。</w:t>
       </w:r>
       <w:r>
         <w:rPr>
@@ -1536,8 +1522,6 @@
         </w:numPr>
         <w:ind w:firstLineChars="0"/>
       </w:pPr>
-      <w:bookmarkStart w:id="9" w:name="_GoBack"/>
-      <w:bookmarkEnd w:id="9"/>
       <w:proofErr w:type="spellStart"/>
       <w:r>
         <w:t>PowerDesigner</w:t>
@@ -4849,14 +4833,7 @@
         <w:rPr>
           <w:rFonts w:hint="eastAsia"/>
         </w:rPr>
-        <w:t>move</w:t>
-      </w:r>
-      <w:proofErr w:type="gramStart"/>
-      <w:r>
-        <w:rPr>
-          <w:rFonts w:hint="eastAsia"/>
-        </w:rPr>
-        <w:t>()</w:t>
+        <w:t>move()</w:t>
       </w:r>
       <w:r>
         <w:rPr>
@@ -4864,7 +4841,6 @@
         </w:rPr>
         <w:t>和说话</w:t>
       </w:r>
-      <w:proofErr w:type="gramEnd"/>
       <w:r>
         <w:rPr>
           <w:rFonts w:hint="eastAsia"/>
@@ -5526,9 +5502,6 @@
           <w:numId w:val="1"/>
         </w:numPr>
         <w:ind w:firstLineChars="0"/>
-        <w:rPr>
-          <w:rFonts w:hint="eastAsia"/>
-        </w:rPr>
       </w:pPr>
       <w:r>
         <w:rPr>
@@ -5540,9 +5513,6 @@
     <w:p>
       <w:pPr>
         <w:ind w:firstLine="420"/>
-        <w:rPr>
-          <w:rFonts w:hint="eastAsia"/>
-        </w:rPr>
       </w:pPr>
       <w:r>
         <w:rPr>
@@ -5566,9 +5536,6 @@
     <w:p>
       <w:pPr>
         <w:ind w:firstLine="420"/>
-        <w:rPr>
-          <w:rFonts w:hint="eastAsia"/>
-        </w:rPr>
       </w:pPr>
       <w:r>
         <w:rPr>
@@ -5618,9 +5585,6 @@
     <w:p>
       <w:pPr>
         <w:ind w:firstLine="420"/>
-        <w:rPr>
-          <w:rFonts w:hint="eastAsia"/>
-        </w:rPr>
       </w:pPr>
       <w:r>
         <w:rPr>
@@ -5644,9 +5608,6 @@
     <w:p>
       <w:pPr>
         <w:ind w:firstLine="420"/>
-        <w:rPr>
-          <w:rFonts w:hint="eastAsia"/>
-        </w:rPr>
       </w:pPr>
       <w:r>
         <w:rPr>
@@ -5693,9 +5654,6 @@
     <w:p>
       <w:pPr>
         <w:ind w:firstLine="420"/>
-        <w:rPr>
-          <w:rFonts w:hint="eastAsia"/>
-        </w:rPr>
       </w:pPr>
       <w:r>
         <w:rPr>
@@ -5718,9 +5676,6 @@
     <w:p>
       <w:pPr>
         <w:ind w:firstLine="420"/>
-        <w:rPr>
-          <w:rFonts w:hint="eastAsia"/>
-        </w:rPr>
       </w:pPr>
     </w:p>
     <w:p>
@@ -5854,9 +5809,6 @@
     <w:p>
       <w:pPr>
         <w:ind w:firstLineChars="0" w:firstLine="0"/>
-        <w:rPr>
-          <w:rFonts w:hint="eastAsia"/>
-        </w:rPr>
       </w:pPr>
     </w:p>
     <w:tbl>
@@ -5980,6 +5932,9 @@
               <w:pStyle w:val="af2"/>
             </w:pPr>
             <w:r>
+              <w:rPr>
+                <w:noProof/>
+              </w:rPr>
               <w:drawing>
                 <wp:inline distT="0" distB="0" distL="0" distR="0" wp14:anchorId="30C1694B" wp14:editId="06F13BDD">
                   <wp:extent cx="1128713" cy="242888"/>
@@ -6167,6 +6122,9 @@
               <w:pStyle w:val="af2"/>
             </w:pPr>
             <w:r>
+              <w:rPr>
+                <w:noProof/>
+              </w:rPr>
               <w:drawing>
                 <wp:inline distT="0" distB="0" distL="0" distR="0" wp14:anchorId="30E949ED" wp14:editId="00C5CF9C">
                   <wp:extent cx="217488" cy="217487"/>
@@ -6348,6 +6306,9 @@
               <w:pStyle w:val="af2"/>
             </w:pPr>
             <w:r>
+              <w:rPr>
+                <w:noProof/>
+              </w:rPr>
               <w:drawing>
                 <wp:inline distT="0" distB="0" distL="0" distR="0" wp14:anchorId="2808F061" wp14:editId="79FA7CAC">
                   <wp:extent cx="217488" cy="217488"/>
@@ -6529,6 +6490,9 @@
               <w:pStyle w:val="af2"/>
             </w:pPr>
             <w:r>
+              <w:rPr>
+                <w:noProof/>
+              </w:rPr>
               <w:drawing>
                 <wp:inline distT="0" distB="0" distL="0" distR="0" wp14:anchorId="7D2E5EEC" wp14:editId="76FC807D">
                   <wp:extent cx="838200" cy="287337"/>
@@ -6713,6 +6677,9 @@
               <w:pStyle w:val="af2"/>
             </w:pPr>
             <w:r>
+              <w:rPr>
+                <w:noProof/>
+              </w:rPr>
               <w:drawing>
                 <wp:inline distT="0" distB="0" distL="0" distR="0" wp14:anchorId="0E17030B" wp14:editId="23DC7D96">
                   <wp:extent cx="908050" cy="287337"/>
@@ -6894,6 +6861,9 @@
               <w:pStyle w:val="af2"/>
             </w:pPr>
             <w:r>
+              <w:rPr>
+                <w:noProof/>
+              </w:rPr>
               <w:drawing>
                 <wp:inline distT="0" distB="0" distL="0" distR="0" wp14:anchorId="376C7079" wp14:editId="56239EC2">
                   <wp:extent cx="831850" cy="384175"/>
@@ -7075,6 +7045,9 @@
               <w:pStyle w:val="af2"/>
             </w:pPr>
             <w:r>
+              <w:rPr>
+                <w:noProof/>
+              </w:rPr>
               <w:drawing>
                 <wp:inline distT="0" distB="0" distL="0" distR="0" wp14:anchorId="4C9FD5F5" wp14:editId="2ADFEB8D">
                   <wp:extent cx="908050" cy="282575"/>
@@ -7284,6 +7257,9 @@
               <w:ind w:firstLine="420"/>
             </w:pPr>
             <w:r>
+              <w:rPr>
+                <w:noProof/>
+              </w:rPr>
               <w:drawing>
                 <wp:inline distT="0" distB="0" distL="0" distR="0" wp14:anchorId="1ADD1975" wp14:editId="2F265DF2">
                   <wp:extent cx="298450" cy="288925"/>
@@ -7434,6 +7410,9 @@
               <w:ind w:firstLine="420"/>
             </w:pPr>
             <w:r>
+              <w:rPr>
+                <w:noProof/>
+              </w:rPr>
               <w:drawing>
                 <wp:inline distT="0" distB="0" distL="0" distR="0" wp14:anchorId="4C16E530" wp14:editId="256347D1">
                   <wp:extent cx="457200" cy="320675"/>
@@ -7584,6 +7563,9 @@
               <w:ind w:firstLine="420"/>
             </w:pPr>
             <w:r>
+              <w:rPr>
+                <w:noProof/>
+              </w:rPr>
               <w:drawing>
                 <wp:inline distT="0" distB="0" distL="0" distR="0" wp14:anchorId="398BAF45" wp14:editId="3ECFC421">
                   <wp:extent cx="304800" cy="269875"/>
@@ -7742,6 +7724,9 @@
               <w:ind w:firstLine="420"/>
             </w:pPr>
             <w:r>
+              <w:rPr>
+                <w:noProof/>
+              </w:rPr>
               <w:drawing>
                 <wp:inline distT="0" distB="0" distL="0" distR="0" wp14:anchorId="2CD98063" wp14:editId="2F1F0DDD">
                   <wp:extent cx="295275" cy="250825"/>
@@ -7855,6 +7840,9 @@
         <w:ind w:firstLine="420"/>
       </w:pPr>
       <w:r>
+        <w:rPr>
+          <w:noProof/>
+        </w:rPr>
         <w:drawing>
           <wp:inline distT="0" distB="0" distL="0" distR="0" wp14:anchorId="09AC0695" wp14:editId="735FAEC7">
             <wp:extent cx="4775940" cy="5037068"/>
@@ -7928,10 +7916,10 @@
             <v:path o:extrusionok="f" gradientshapeok="t" o:connecttype="rect"/>
             <o:lock v:ext="edit" aspectratio="t"/>
           </v:shapetype>
-          <v:shape id="_x0000_i1025" type="#_x0000_t75" style="width:271.15pt;height:268.85pt" o:ole="">
+          <v:shape id="_x0000_i1025" type="#_x0000_t75" style="width:270.75pt;height:268.5pt" o:ole="">
             <v:imagedata r:id="rId29" o:title=""/>
           </v:shape>
-          <o:OLEObject Type="Embed" ProgID="Visio.Drawing.15" ShapeID="_x0000_i1025" DrawAspect="Content" ObjectID="_1567429666" r:id="rId30"/>
+          <o:OLEObject Type="Embed" ProgID="Visio.Drawing.15" ShapeID="_x0000_i1025" DrawAspect="Content" ObjectID="_1567975516" r:id="rId30"/>
         </w:object>
       </w:r>
     </w:p>
@@ -7953,10 +7941,22 @@
     <w:p>
       <w:pPr>
         <w:ind w:firstLine="420"/>
-        <w:rPr>
-          <w:rFonts w:hint="eastAsia"/>
-        </w:rPr>
-      </w:pPr>
+      </w:pPr>
+    </w:p>
+    <w:p>
+      <w:pPr>
+        <w:ind w:firstLine="420"/>
+      </w:pPr>
+    </w:p>
+    <w:p>
+      <w:pPr>
+        <w:ind w:firstLine="420"/>
+        <w:rPr>
+          <w:rFonts w:hint="eastAsia"/>
+        </w:rPr>
+      </w:pPr>
+      <w:bookmarkStart w:id="9" w:name="_GoBack"/>
+      <w:bookmarkEnd w:id="9"/>
     </w:p>
     <w:p>
       <w:pPr>
@@ -8126,6 +8126,7 @@
         <w:rPr>
           <w:rFonts w:hint="eastAsia"/>
         </w:rPr>
+        <w:lastRenderedPageBreak/>
         <w:t>用例图列出系统中的用例和系统外的参与者，并显示哪个参与者参与了哪个用例的执行</w:t>
       </w:r>
     </w:p>
@@ -8166,7 +8167,6 @@
         <w:rPr>
           <w:rFonts w:hint="eastAsia"/>
         </w:rPr>
-        <w:lastRenderedPageBreak/>
         <w:t>用例图多用于静态建模阶段</w:t>
       </w:r>
       <w:r>
@@ -11679,6 +11679,7 @@
   <w:style w:type="character" w:default="1" w:styleId="a0">
     <w:name w:val="Default Paragraph Font"/>
     <w:uiPriority w:val="1"/>
+    <w:semiHidden/>
     <w:unhideWhenUsed/>
   </w:style>
   <w:style w:type="table" w:default="1" w:styleId="a1">
@@ -12499,7 +12500,7 @@
 </file>
 
 <file path=customXml/itemProps1.xml><?xml version="1.0" encoding="utf-8"?>
-<ds:datastoreItem xmlns:ds="http://schemas.openxmlformats.org/officeDocument/2006/customXml" ds:itemID="{80C1E344-7314-4BBD-B4C9-3E7C6D908013}">
+<ds:datastoreItem xmlns:ds="http://schemas.openxmlformats.org/officeDocument/2006/customXml" ds:itemID="{28E7D010-C98E-45F1-B79F-BF5AD60488DF}">
   <ds:schemaRefs>
     <ds:schemaRef ds:uri="http://schemas.openxmlformats.org/officeDocument/2006/bibliography"/>
   </ds:schemaRefs>

--- a/01-UML概念/UML基础教程.docx
+++ b/01-UML概念/UML基础教程.docx
@@ -3665,6 +3665,7 @@
         </w:numPr>
         <w:ind w:firstLineChars="0"/>
         <w:rPr>
+          <w:rFonts w:hint="eastAsia"/>
           <w:b/>
         </w:rPr>
       </w:pPr>
@@ -3678,14 +3679,6 @@
     </w:p>
     <w:p>
       <w:pPr>
-        <w:ind w:firstLineChars="0"/>
-        <w:rPr>
-          <w:b/>
-        </w:rPr>
-      </w:pPr>
-    </w:p>
-    <w:p>
-      <w:pPr>
         <w:ind w:firstLine="420"/>
       </w:pPr>
       <w:r>
@@ -3704,7 +3697,15 @@
         <w:rPr>
           <w:rFonts w:hint="eastAsia"/>
         </w:rPr>
-        <w:t>关系表示整体与部分的关系。在聚合关系中，成员对象是整体对象的一部分，但是成员对象可以脱离整体对象独立存在。在</w:t>
+        <w:t>关系表示整体与部分的关系。在聚合关系中，成员对象是整体对象的一部分，但是成员对象可以脱离整体对象独立存在。</w:t>
+      </w:r>
+      <w:bookmarkStart w:id="9" w:name="_GoBack"/>
+      <w:bookmarkEnd w:id="9"/>
+      <w:r>
+        <w:rPr>
+          <w:rFonts w:hint="eastAsia"/>
+        </w:rPr>
+        <w:t>在</w:t>
       </w:r>
       <w:r>
         <w:rPr>
@@ -3716,38 +3717,38 @@
         <w:rPr>
           <w:rFonts w:hint="eastAsia"/>
         </w:rPr>
-        <w:t>中，聚合关系用带空心菱形的</w:t>
+        <w:t>中，聚合关系用带空心菱形的直线表示。例如：汽车发动机</w:t>
+      </w:r>
+      <w:r>
+        <w:rPr>
+          <w:rFonts w:hint="eastAsia"/>
+        </w:rPr>
+        <w:t>(Engine)</w:t>
+      </w:r>
+      <w:r>
+        <w:rPr>
+          <w:rFonts w:hint="eastAsia"/>
+        </w:rPr>
+        <w:t>是汽车</w:t>
+      </w:r>
+      <w:r>
+        <w:rPr>
+          <w:rFonts w:hint="eastAsia"/>
+        </w:rPr>
+        <w:t>(Car)</w:t>
+      </w:r>
+      <w:r>
+        <w:rPr>
+          <w:rFonts w:hint="eastAsia"/>
+        </w:rPr>
+        <w:t>的组成部分，但是汽车发动机可以独立存</w:t>
       </w:r>
       <w:r>
         <w:rPr>
           <w:rFonts w:hint="eastAsia"/>
         </w:rPr>
         <w:lastRenderedPageBreak/>
-        <w:t>直线表示。例如：汽车发动机</w:t>
-      </w:r>
-      <w:r>
-        <w:rPr>
-          <w:rFonts w:hint="eastAsia"/>
-        </w:rPr>
-        <w:t>(Engine)</w:t>
-      </w:r>
-      <w:r>
-        <w:rPr>
-          <w:rFonts w:hint="eastAsia"/>
-        </w:rPr>
-        <w:t>是汽车</w:t>
-      </w:r>
-      <w:r>
-        <w:rPr>
-          <w:rFonts w:hint="eastAsia"/>
-        </w:rPr>
-        <w:t>(Car)</w:t>
-      </w:r>
-      <w:r>
-        <w:rPr>
-          <w:rFonts w:hint="eastAsia"/>
-        </w:rPr>
-        <w:t>的组成部分，但是汽车发动机可以独立存在，因此，汽车和发动机是聚合关系，如图</w:t>
+        <w:t>在，因此，汽车和发动机是聚合关系，如图</w:t>
       </w:r>
       <w:r>
         <w:rPr>
@@ -7919,7 +7920,7 @@
           <v:shape id="_x0000_i1025" type="#_x0000_t75" style="width:270.75pt;height:268.5pt" o:ole="">
             <v:imagedata r:id="rId29" o:title=""/>
           </v:shape>
-          <o:OLEObject Type="Embed" ProgID="Visio.Drawing.15" ShapeID="_x0000_i1025" DrawAspect="Content" ObjectID="_1567975516" r:id="rId30"/>
+          <o:OLEObject Type="Embed" ProgID="Visio.Drawing.15" ShapeID="_x0000_i1025" DrawAspect="Content" ObjectID="_1567975698" r:id="rId30"/>
         </w:object>
       </w:r>
     </w:p>
@@ -7955,8 +7956,6 @@
           <w:rFonts w:hint="eastAsia"/>
         </w:rPr>
       </w:pPr>
-      <w:bookmarkStart w:id="9" w:name="_GoBack"/>
-      <w:bookmarkEnd w:id="9"/>
     </w:p>
     <w:p>
       <w:pPr>
@@ -12500,7 +12499,7 @@
 </file>
 
 <file path=customXml/itemProps1.xml><?xml version="1.0" encoding="utf-8"?>
-<ds:datastoreItem xmlns:ds="http://schemas.openxmlformats.org/officeDocument/2006/customXml" ds:itemID="{28E7D010-C98E-45F1-B79F-BF5AD60488DF}">
+<ds:datastoreItem xmlns:ds="http://schemas.openxmlformats.org/officeDocument/2006/customXml" ds:itemID="{2AB351EC-33DE-4A80-BA78-9140F518258B}">
   <ds:schemaRefs>
     <ds:schemaRef ds:uri="http://schemas.openxmlformats.org/officeDocument/2006/bibliography"/>
   </ds:schemaRefs>
